--- a/Actividades/Femp01004/Misión y visión bit.docx
+++ b/Actividades/Femp01004/Misión y visión bit.docx
@@ -1,6 +1,6 @@
 
 <file path=word/document.xml><?xml version="1.0" encoding="utf-8"?>
-<w:document xmlns:wpc="http://schemas.microsoft.com/office/word/2010/wordprocessingCanvas" xmlns:cx="http://schemas.microsoft.com/office/drawing/2014/chartex" xmlns:cx1="http://schemas.microsoft.com/office/drawing/2015/9/8/chartex" xmlns:cx2="http://schemas.microsoft.com/office/drawing/2015/10/21/chartex" xmlns:cx3="http://schemas.microsoft.com/office/drawing/2016/5/9/chartex" xmlns:cx4="http://schemas.microsoft.com/office/drawing/2016/5/10/chartex" xmlns:cx5="http://schemas.microsoft.com/office/drawing/2016/5/11/chartex" xmlns:cx6="http://schemas.microsoft.com/office/drawing/2016/5/12/chartex" xmlns:cx7="http://schemas.microsoft.com/office/drawing/2016/5/13/chartex" xmlns:cx8="http://schemas.microsoft.com/office/drawing/2016/5/14/chartex" xmlns:mc="http://schemas.openxmlformats.org/markup-compatibility/2006" xmlns:aink="http://schemas.microsoft.com/office/drawing/2016/ink" xmlns:am3d="http://schemas.microsoft.com/office/drawing/2017/model3d" xmlns:o="urn:schemas-microsoft-com:office:office" xmlns:r="http://schemas.openxmlformats.org/officeDocument/2006/relationships" xmlns:m="http://schemas.openxmlformats.org/officeDocument/2006/math" xmlns:v="urn:schemas-microsoft-com:vml" xmlns:wp14="http://schemas.microsoft.com/office/word/2010/wordprocessingDrawing" xmlns:wp="http://schemas.openxmlformats.org/drawingml/2006/wordprocessingDrawing" xmlns:w10="urn:schemas-microsoft-com:office:word" xmlns:w="http://schemas.openxmlformats.org/wordprocessingml/2006/main" xmlns:w14="http://schemas.microsoft.com/office/word/2010/wordml" xmlns:w15="http://schemas.microsoft.com/office/word/2012/wordml" xmlns:w16cid="http://schemas.microsoft.com/office/word/2016/wordml/cid" xmlns:w16se="http://schemas.microsoft.com/office/word/2015/wordml/symex" xmlns:wpg="http://schemas.microsoft.com/office/word/2010/wordprocessingGroup" xmlns:wpi="http://schemas.microsoft.com/office/word/2010/wordprocessingInk" xmlns:wne="http://schemas.microsoft.com/office/word/2006/wordml" xmlns:wps="http://schemas.microsoft.com/office/word/2010/wordprocessingShape" mc:Ignorable="w14 w15 w16se w16cid wp14">
+<w:document xmlns:wpc="http://schemas.microsoft.com/office/word/2010/wordprocessingCanvas" xmlns:mc="http://schemas.openxmlformats.org/markup-compatibility/2006" xmlns:o="urn:schemas-microsoft-com:office:office" xmlns:r="http://schemas.openxmlformats.org/officeDocument/2006/relationships" xmlns:m="http://schemas.openxmlformats.org/officeDocument/2006/math" xmlns:v="urn:schemas-microsoft-com:vml" xmlns:wp14="http://schemas.microsoft.com/office/word/2010/wordprocessingDrawing" xmlns:wp="http://schemas.openxmlformats.org/drawingml/2006/wordprocessingDrawing" xmlns:w10="urn:schemas-microsoft-com:office:word" xmlns:w="http://schemas.openxmlformats.org/wordprocessingml/2006/main" xmlns:w14="http://schemas.microsoft.com/office/word/2010/wordml" xmlns:wpg="http://schemas.microsoft.com/office/word/2010/wordprocessingGroup" xmlns:wpi="http://schemas.microsoft.com/office/word/2010/wordprocessingInk" xmlns:wne="http://schemas.microsoft.com/office/word/2006/wordml" xmlns:wps="http://schemas.microsoft.com/office/word/2010/wordprocessingShape" mc:Ignorable="w14 wp14">
   <w:body>
     <w:p>
       <w:pPr>
@@ -43,7 +43,7 @@
                     </pic:cNvPicPr>
                   </pic:nvPicPr>
                   <pic:blipFill>
-                    <a:blip r:embed="rId5" cstate="print">
+                    <a:blip r:embed="rId6" cstate="print">
                       <a:extLst>
                         <a:ext uri="{28A0092B-C50C-407E-A947-70E740481C1C}">
                           <a14:useLocalDpi xmlns:a14="http://schemas.microsoft.com/office/drawing/2010/main" val="0"/>
@@ -114,7 +114,23 @@
           <w:sz w:val="24"/>
           <w:szCs w:val="24"/>
         </w:rPr>
-        <w:t>Ruta en GitLab: /Actividades/</w:t>
+        <w:t xml:space="preserve">Ruta en </w:t>
+      </w:r>
+      <w:proofErr w:type="spellStart"/>
+      <w:r>
+        <w:rPr>
+          <w:sz w:val="24"/>
+          <w:szCs w:val="24"/>
+        </w:rPr>
+        <w:t>GitLab</w:t>
+      </w:r>
+      <w:proofErr w:type="spellEnd"/>
+      <w:r>
+        <w:rPr>
+          <w:sz w:val="24"/>
+          <w:szCs w:val="24"/>
+        </w:rPr>
+        <w:t>: /Actividades/</w:t>
       </w:r>
       <w:r>
         <w:rPr>
@@ -123,8 +139,6 @@
         </w:rPr>
         <w:t>Femp01004</w:t>
       </w:r>
-      <w:bookmarkStart w:id="0" w:name="_GoBack"/>
-      <w:bookmarkEnd w:id="0"/>
       <w:r>
         <w:rPr>
           <w:sz w:val="24"/>
@@ -197,7 +211,7 @@
               </wp:anchor>
             </w:drawing>
           </mc:Choice>
-          <mc:Fallback>
+          <mc:Fallback xmlns:w16se="http://schemas.microsoft.com/office/word/2015/wordml/symex" xmlns:w16cid="http://schemas.microsoft.com/office/word/2016/wordml/cid" xmlns:w15="http://schemas.microsoft.com/office/word/2012/wordml" xmlns:am3d="http://schemas.microsoft.com/office/drawing/2017/model3d" xmlns:aink="http://schemas.microsoft.com/office/drawing/2016/ink" xmlns:cx8="http://schemas.microsoft.com/office/drawing/2016/5/14/chartex" xmlns:cx7="http://schemas.microsoft.com/office/drawing/2016/5/13/chartex" xmlns:cx6="http://schemas.microsoft.com/office/drawing/2016/5/12/chartex" xmlns:cx5="http://schemas.microsoft.com/office/drawing/2016/5/11/chartex" xmlns:cx4="http://schemas.microsoft.com/office/drawing/2016/5/10/chartex" xmlns:cx3="http://schemas.microsoft.com/office/drawing/2016/5/9/chartex" xmlns:cx2="http://schemas.microsoft.com/office/drawing/2015/10/21/chartex" xmlns:cx1="http://schemas.microsoft.com/office/drawing/2015/9/8/chartex" xmlns:cx="http://schemas.microsoft.com/office/drawing/2014/chartex">
             <w:pict>
               <v:line w14:anchorId="4EBEB51C" id="Conector recto 2" o:spid="_x0000_s1026" style="position:absolute;z-index:251660288;visibility:visible;mso-wrap-style:square;mso-wrap-distance-left:9pt;mso-wrap-distance-top:0;mso-wrap-distance-right:9pt;mso-wrap-distance-bottom:0;mso-position-horizontal:right;mso-position-horizontal-relative:margin;mso-position-vertical:absolute;mso-position-vertical-relative:text" from="479.05pt,29.75pt" to="1009.3pt,29.75pt" o:gfxdata="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" strokecolor="#4472c4 [3204]" strokeweight=".5pt">
                 <v:stroke joinstyle="miter"/>
@@ -441,6 +455,997 @@
         </w:rPr>
         <w:t>, desempeñándonos de una forma ética y satisfactoria tanto para nosotros como para nuestros clientes y el resto de la sociedad.</w:t>
       </w:r>
+    </w:p>
+    <w:p>
+      <w:pPr>
+        <w:jc w:val="both"/>
+        <w:rPr>
+          <w:rFonts w:ascii="Times New Roman" w:hAnsi="Times New Roman" w:cs="Times New Roman"/>
+          <w:sz w:val="24"/>
+          <w:szCs w:val="24"/>
+        </w:rPr>
+      </w:pPr>
+    </w:p>
+    <w:p>
+      <w:pPr>
+        <w:jc w:val="both"/>
+        <w:rPr>
+          <w:rFonts w:ascii="Times New Roman" w:hAnsi="Times New Roman" w:cs="Times New Roman"/>
+          <w:sz w:val="24"/>
+          <w:szCs w:val="24"/>
+        </w:rPr>
+      </w:pPr>
+    </w:p>
+    <w:p>
+      <w:pPr>
+        <w:jc w:val="both"/>
+        <w:rPr>
+          <w:rFonts w:ascii="Times New Roman" w:hAnsi="Times New Roman" w:cs="Times New Roman"/>
+          <w:sz w:val="24"/>
+          <w:szCs w:val="24"/>
+        </w:rPr>
+      </w:pPr>
+    </w:p>
+    <w:p>
+      <w:pPr>
+        <w:jc w:val="both"/>
+        <w:rPr>
+          <w:rFonts w:asciiTheme="majorHAnsi" w:hAnsiTheme="majorHAnsi" w:cs="Times New Roman"/>
+          <w:sz w:val="56"/>
+          <w:szCs w:val="56"/>
+        </w:rPr>
+      </w:pPr>
+      <w:r>
+        <w:rPr>
+          <w:rFonts w:asciiTheme="majorHAnsi" w:hAnsiTheme="majorHAnsi" w:cs="Times New Roman"/>
+          <w:sz w:val="56"/>
+          <w:szCs w:val="56"/>
+        </w:rPr>
+        <w:t>JUSTIFICACIÓN</w:t>
+      </w:r>
+    </w:p>
+    <w:p>
+      <w:pPr>
+        <w:jc w:val="both"/>
+        <w:rPr>
+          <w:rFonts w:asciiTheme="majorHAnsi" w:hAnsiTheme="majorHAnsi" w:cs="Times New Roman"/>
+          <w:sz w:val="36"/>
+          <w:szCs w:val="36"/>
+        </w:rPr>
+      </w:pPr>
+      <w:r>
+        <w:rPr>
+          <w:rFonts w:asciiTheme="majorHAnsi" w:hAnsiTheme="majorHAnsi" w:cs="Times New Roman"/>
+          <w:sz w:val="36"/>
+          <w:szCs w:val="36"/>
+        </w:rPr>
+        <w:t>MISIÓN</w:t>
+      </w:r>
+    </w:p>
+    <w:p>
+      <w:pPr>
+        <w:jc w:val="both"/>
+        <w:rPr>
+          <w:rFonts w:ascii="Times New Roman" w:hAnsi="Times New Roman" w:cs="Times New Roman"/>
+          <w:sz w:val="24"/>
+          <w:szCs w:val="24"/>
+        </w:rPr>
+      </w:pPr>
+      <w:r>
+        <w:rPr>
+          <w:rFonts w:ascii="Times New Roman" w:hAnsi="Times New Roman" w:cs="Times New Roman"/>
+          <w:sz w:val="24"/>
+          <w:szCs w:val="24"/>
+        </w:rPr>
+        <w:t>La misión de nuestra empresa contiene varios de los elementos que debe incluir una buen</w:t>
+      </w:r>
+      <w:r>
+        <w:rPr>
+          <w:rFonts w:ascii="Times New Roman" w:hAnsi="Times New Roman" w:cs="Times New Roman"/>
+          <w:sz w:val="24"/>
+          <w:szCs w:val="24"/>
+        </w:rPr>
+        <w:t>a</w:t>
+      </w:r>
+      <w:r>
+        <w:rPr>
+          <w:rFonts w:ascii="Times New Roman" w:hAnsi="Times New Roman" w:cs="Times New Roman"/>
+          <w:sz w:val="24"/>
+          <w:szCs w:val="24"/>
+        </w:rPr>
+        <w:t xml:space="preserve"> misión según los estándares generales. Estos son:</w:t>
+      </w:r>
+    </w:p>
+    <w:p>
+      <w:pPr>
+        <w:jc w:val="both"/>
+        <w:rPr>
+          <w:rFonts w:ascii="Times New Roman" w:hAnsi="Times New Roman" w:cs="Times New Roman"/>
+          <w:sz w:val="24"/>
+          <w:szCs w:val="24"/>
+        </w:rPr>
+      </w:pPr>
+      <w:r>
+        <w:rPr>
+          <w:rFonts w:ascii="Times New Roman" w:hAnsi="Times New Roman" w:cs="Times New Roman"/>
+          <w:sz w:val="24"/>
+          <w:szCs w:val="24"/>
+        </w:rPr>
+        <w:t>Clara: Es decir, e</w:t>
+      </w:r>
+      <w:r>
+        <w:rPr>
+          <w:rFonts w:ascii="Times New Roman" w:hAnsi="Times New Roman" w:cs="Times New Roman"/>
+          <w:sz w:val="24"/>
+          <w:szCs w:val="24"/>
+        </w:rPr>
+        <w:t>xplica l</w:t>
+      </w:r>
+      <w:r>
+        <w:rPr>
+          <w:rFonts w:ascii="Times New Roman" w:hAnsi="Times New Roman" w:cs="Times New Roman"/>
+          <w:sz w:val="24"/>
+          <w:szCs w:val="24"/>
+        </w:rPr>
+        <w:t>os mecanismos para crecer y ga</w:t>
+      </w:r>
+      <w:r>
+        <w:rPr>
+          <w:rFonts w:ascii="Times New Roman" w:hAnsi="Times New Roman" w:cs="Times New Roman"/>
+          <w:sz w:val="24"/>
+          <w:szCs w:val="24"/>
+        </w:rPr>
+        <w:t xml:space="preserve">nar. Nuestra misión habla de utilizar las </w:t>
+      </w:r>
+      <w:r>
+        <w:rPr>
+          <w:rFonts w:ascii="Times New Roman" w:hAnsi="Times New Roman" w:cs="Times New Roman"/>
+          <w:sz w:val="24"/>
+          <w:szCs w:val="24"/>
+        </w:rPr>
+        <w:t>tecnologías</w:t>
+      </w:r>
+      <w:r>
+        <w:rPr>
+          <w:rFonts w:ascii="Times New Roman" w:hAnsi="Times New Roman" w:cs="Times New Roman"/>
+          <w:sz w:val="24"/>
+          <w:szCs w:val="24"/>
+        </w:rPr>
+        <w:t xml:space="preserve"> y experiencias de nuestros empleados para brindar soluciones informáticas de calidad superior.</w:t>
+      </w:r>
+    </w:p>
+    <w:p>
+      <w:pPr>
+        <w:jc w:val="both"/>
+        <w:rPr>
+          <w:rFonts w:ascii="Times New Roman" w:hAnsi="Times New Roman" w:cs="Times New Roman"/>
+          <w:sz w:val="24"/>
+          <w:szCs w:val="24"/>
+        </w:rPr>
+      </w:pPr>
+      <w:r>
+        <w:rPr>
+          <w:rFonts w:ascii="Times New Roman" w:hAnsi="Times New Roman" w:cs="Times New Roman"/>
+          <w:sz w:val="24"/>
+          <w:szCs w:val="24"/>
+        </w:rPr>
+        <w:t xml:space="preserve">Proyectivo: </w:t>
+      </w:r>
+      <w:r>
+        <w:rPr>
+          <w:rFonts w:ascii="Times New Roman" w:hAnsi="Times New Roman" w:cs="Times New Roman"/>
+          <w:sz w:val="24"/>
+          <w:szCs w:val="24"/>
+        </w:rPr>
+        <w:t>¿Cómo</w:t>
+      </w:r>
+      <w:r>
+        <w:rPr>
+          <w:rFonts w:ascii="Times New Roman" w:hAnsi="Times New Roman" w:cs="Times New Roman"/>
+          <w:sz w:val="24"/>
+          <w:szCs w:val="24"/>
+        </w:rPr>
+        <w:t xml:space="preserve"> queremos ser percibidos por el </w:t>
+      </w:r>
+      <w:r>
+        <w:rPr>
+          <w:rFonts w:ascii="Times New Roman" w:hAnsi="Times New Roman" w:cs="Times New Roman"/>
+          <w:sz w:val="24"/>
+          <w:szCs w:val="24"/>
+        </w:rPr>
+        <w:t>público</w:t>
+      </w:r>
+      <w:r>
+        <w:rPr>
+          <w:rFonts w:ascii="Times New Roman" w:hAnsi="Times New Roman" w:cs="Times New Roman"/>
+          <w:sz w:val="24"/>
+          <w:szCs w:val="24"/>
+        </w:rPr>
+        <w:t>?</w:t>
+      </w:r>
+      <w:r>
+        <w:rPr>
+          <w:rFonts w:ascii="Times New Roman" w:hAnsi="Times New Roman" w:cs="Times New Roman"/>
+          <w:sz w:val="24"/>
+          <w:szCs w:val="24"/>
+        </w:rPr>
+        <w:t xml:space="preserve"> Nuestra empresa quiere ser reconocidos y aceptados por la sociedad gracias a nuestras soluciones informáticas.</w:t>
+      </w:r>
+    </w:p>
+    <w:p>
+      <w:pPr>
+        <w:jc w:val="both"/>
+        <w:rPr>
+          <w:rFonts w:ascii="Times New Roman" w:hAnsi="Times New Roman" w:cs="Times New Roman"/>
+          <w:sz w:val="24"/>
+          <w:szCs w:val="24"/>
+        </w:rPr>
+      </w:pPr>
+      <w:r>
+        <w:rPr>
+          <w:rFonts w:ascii="Times New Roman" w:hAnsi="Times New Roman" w:cs="Times New Roman"/>
+          <w:sz w:val="24"/>
+          <w:szCs w:val="24"/>
+        </w:rPr>
+        <w:t>Motivador: Si</w:t>
+      </w:r>
+      <w:r>
+        <w:rPr>
+          <w:rFonts w:ascii="Times New Roman" w:hAnsi="Times New Roman" w:cs="Times New Roman"/>
+          <w:sz w:val="24"/>
+          <w:szCs w:val="24"/>
+        </w:rPr>
+        <w:t xml:space="preserve"> crece </w:t>
+      </w:r>
+      <w:r>
+        <w:rPr>
+          <w:rFonts w:ascii="Times New Roman" w:hAnsi="Times New Roman" w:cs="Times New Roman"/>
+          <w:sz w:val="24"/>
+          <w:szCs w:val="24"/>
+        </w:rPr>
+        <w:t xml:space="preserve">la empresa crecemos todos, pero </w:t>
+      </w:r>
+      <w:r>
+        <w:rPr>
+          <w:rFonts w:ascii="Times New Roman" w:hAnsi="Times New Roman" w:cs="Times New Roman"/>
+          <w:sz w:val="24"/>
+          <w:szCs w:val="24"/>
+        </w:rPr>
+        <w:t>tú, ¿qué quieres lograr?</w:t>
+      </w:r>
+      <w:r>
+        <w:rPr>
+          <w:rFonts w:ascii="Times New Roman" w:hAnsi="Times New Roman" w:cs="Times New Roman"/>
+          <w:sz w:val="24"/>
+          <w:szCs w:val="24"/>
+        </w:rPr>
+        <w:t xml:space="preserve"> Queremos siempre ir mejorando la calidad de nuestros productos y empleados.</w:t>
+      </w:r>
+    </w:p>
+    <w:p>
+      <w:pPr>
+        <w:jc w:val="both"/>
+        <w:rPr>
+          <w:rFonts w:ascii="Times New Roman" w:hAnsi="Times New Roman" w:cs="Times New Roman"/>
+          <w:sz w:val="24"/>
+          <w:szCs w:val="24"/>
+        </w:rPr>
+      </w:pPr>
+      <w:r>
+        <w:rPr>
+          <w:rFonts w:ascii="Times New Roman" w:hAnsi="Times New Roman" w:cs="Times New Roman"/>
+          <w:sz w:val="24"/>
+          <w:szCs w:val="24"/>
+        </w:rPr>
+        <w:t xml:space="preserve">Integral: </w:t>
+      </w:r>
+      <w:r>
+        <w:rPr>
+          <w:rFonts w:ascii="Times New Roman" w:hAnsi="Times New Roman" w:cs="Times New Roman"/>
+          <w:sz w:val="24"/>
+          <w:szCs w:val="24"/>
+        </w:rPr>
+        <w:t>Debe ab</w:t>
+      </w:r>
+      <w:r>
+        <w:rPr>
+          <w:rFonts w:ascii="Times New Roman" w:hAnsi="Times New Roman" w:cs="Times New Roman"/>
+          <w:sz w:val="24"/>
+          <w:szCs w:val="24"/>
+        </w:rPr>
+        <w:t>arcar todos los aspectos de de</w:t>
+      </w:r>
+      <w:r>
+        <w:rPr>
+          <w:rFonts w:ascii="Times New Roman" w:hAnsi="Times New Roman" w:cs="Times New Roman"/>
+          <w:sz w:val="24"/>
+          <w:szCs w:val="24"/>
+        </w:rPr>
+        <w:t>sarrollo d</w:t>
+      </w:r>
+      <w:r>
+        <w:rPr>
+          <w:rFonts w:ascii="Times New Roman" w:hAnsi="Times New Roman" w:cs="Times New Roman"/>
+          <w:sz w:val="24"/>
+          <w:szCs w:val="24"/>
+        </w:rPr>
+        <w:t>e todos los colaboradores.</w:t>
+      </w:r>
+      <w:r>
+        <w:rPr>
+          <w:rFonts w:ascii="Times New Roman" w:hAnsi="Times New Roman" w:cs="Times New Roman"/>
+          <w:sz w:val="24"/>
+          <w:szCs w:val="24"/>
+        </w:rPr>
+        <w:t xml:space="preserve"> Dentro de nuestra empresa todos los empleados tienen la misma importancia y todos se desempeñan e</w:t>
+      </w:r>
+      <w:r>
+        <w:rPr>
+          <w:rFonts w:ascii="Times New Roman" w:hAnsi="Times New Roman" w:cs="Times New Roman"/>
+          <w:sz w:val="24"/>
+          <w:szCs w:val="24"/>
+        </w:rPr>
+        <w:t>n el mismo nivel de exigencia.</w:t>
+      </w:r>
+    </w:p>
+    <w:p>
+      <w:pPr>
+        <w:jc w:val="both"/>
+        <w:rPr>
+          <w:rFonts w:ascii="Times New Roman" w:hAnsi="Times New Roman" w:cs="Times New Roman"/>
+          <w:sz w:val="24"/>
+          <w:szCs w:val="24"/>
+        </w:rPr>
+      </w:pPr>
+      <w:r>
+        <w:rPr>
+          <w:rFonts w:ascii="Times New Roman" w:hAnsi="Times New Roman" w:cs="Times New Roman"/>
+          <w:sz w:val="24"/>
+          <w:szCs w:val="24"/>
+        </w:rPr>
+        <w:lastRenderedPageBreak/>
+        <w:t xml:space="preserve">Comprometido: </w:t>
+      </w:r>
+      <w:r>
+        <w:rPr>
+          <w:rFonts w:ascii="Times New Roman" w:hAnsi="Times New Roman" w:cs="Times New Roman"/>
+          <w:sz w:val="24"/>
+          <w:szCs w:val="24"/>
+        </w:rPr>
+        <w:t>Debe re</w:t>
+      </w:r>
+      <w:r>
+        <w:rPr>
+          <w:rFonts w:ascii="Times New Roman" w:hAnsi="Times New Roman" w:cs="Times New Roman"/>
+          <w:sz w:val="24"/>
+          <w:szCs w:val="24"/>
+        </w:rPr>
+        <w:t xml:space="preserve">saltar que la empresa no existe </w:t>
+      </w:r>
+      <w:r>
+        <w:rPr>
+          <w:rFonts w:ascii="Times New Roman" w:hAnsi="Times New Roman" w:cs="Times New Roman"/>
+          <w:sz w:val="24"/>
+          <w:szCs w:val="24"/>
+        </w:rPr>
+        <w:t>por su propi</w:t>
+      </w:r>
+      <w:r>
+        <w:rPr>
+          <w:rFonts w:ascii="Times New Roman" w:hAnsi="Times New Roman" w:cs="Times New Roman"/>
+          <w:sz w:val="24"/>
+          <w:szCs w:val="24"/>
+        </w:rPr>
+        <w:t>o beneficio, se trata de un es</w:t>
+      </w:r>
+      <w:r>
+        <w:rPr>
+          <w:rFonts w:ascii="Times New Roman" w:hAnsi="Times New Roman" w:cs="Times New Roman"/>
+          <w:sz w:val="24"/>
+          <w:szCs w:val="24"/>
+        </w:rPr>
+        <w:t>fuerzo por un mundo mejor para todos.</w:t>
+      </w:r>
+      <w:r>
+        <w:rPr>
+          <w:rFonts w:ascii="Times New Roman" w:hAnsi="Times New Roman" w:cs="Times New Roman"/>
+          <w:sz w:val="24"/>
+          <w:szCs w:val="24"/>
+        </w:rPr>
+        <w:t xml:space="preserve"> Con nuestra empresa queremos lograr que la sociedad disfrute de soluciones informáticas de calidad para</w:t>
+      </w:r>
+      <w:r>
+        <w:rPr>
+          <w:rFonts w:ascii="Times New Roman" w:hAnsi="Times New Roman" w:cs="Times New Roman"/>
+          <w:sz w:val="24"/>
+          <w:szCs w:val="24"/>
+        </w:rPr>
+        <w:t xml:space="preserve"> facilitar su trabajo y que nuestros empleados se desarrollen en un ambiente de trabajo cordial.</w:t>
+      </w:r>
+    </w:p>
+    <w:p>
+      <w:pPr>
+        <w:jc w:val="both"/>
+        <w:rPr>
+          <w:rFonts w:ascii="Times New Roman" w:hAnsi="Times New Roman" w:cs="Times New Roman"/>
+          <w:sz w:val="24"/>
+          <w:szCs w:val="24"/>
+        </w:rPr>
+      </w:pPr>
+      <w:r>
+        <w:rPr>
+          <w:rFonts w:ascii="Times New Roman" w:hAnsi="Times New Roman" w:cs="Times New Roman"/>
+          <w:sz w:val="24"/>
+          <w:szCs w:val="24"/>
+        </w:rPr>
+        <w:t>Por ultimo nuestra misión tiene los 4 elementos fundamentales de una misión:</w:t>
+      </w:r>
+    </w:p>
+    <w:p>
+      <w:pPr>
+        <w:jc w:val="both"/>
+        <w:rPr>
+          <w:rFonts w:ascii="Times New Roman" w:hAnsi="Times New Roman" w:cs="Times New Roman"/>
+          <w:sz w:val="24"/>
+          <w:szCs w:val="24"/>
+        </w:rPr>
+      </w:pPr>
+      <w:r>
+        <w:rPr>
+          <w:rFonts w:ascii="Times New Roman" w:hAnsi="Times New Roman" w:cs="Times New Roman"/>
+          <w:sz w:val="24"/>
+          <w:szCs w:val="24"/>
+        </w:rPr>
+        <w:t>-</w:t>
+      </w:r>
+      <w:r>
+        <w:rPr>
+          <w:rFonts w:ascii="Times New Roman" w:hAnsi="Times New Roman" w:cs="Times New Roman"/>
+          <w:sz w:val="24"/>
+          <w:szCs w:val="24"/>
+        </w:rPr>
+        <w:t>Que es lo que hacemos (¿Cuál es el negocio?).</w:t>
+      </w:r>
+    </w:p>
+    <w:p>
+      <w:pPr>
+        <w:jc w:val="both"/>
+        <w:rPr>
+          <w:rFonts w:ascii="Times New Roman" w:hAnsi="Times New Roman" w:cs="Times New Roman"/>
+          <w:sz w:val="24"/>
+          <w:szCs w:val="24"/>
+        </w:rPr>
+      </w:pPr>
+      <w:r>
+        <w:rPr>
+          <w:rFonts w:ascii="Times New Roman" w:hAnsi="Times New Roman" w:cs="Times New Roman"/>
+          <w:sz w:val="24"/>
+          <w:szCs w:val="24"/>
+        </w:rPr>
+        <w:t>- En donde lo hacemos (¿Cuál es el mercado?).</w:t>
+      </w:r>
+    </w:p>
+    <w:p>
+      <w:pPr>
+        <w:jc w:val="both"/>
+        <w:rPr>
+          <w:rFonts w:ascii="Times New Roman" w:hAnsi="Times New Roman" w:cs="Times New Roman"/>
+          <w:sz w:val="24"/>
+          <w:szCs w:val="24"/>
+        </w:rPr>
+      </w:pPr>
+      <w:r>
+        <w:rPr>
+          <w:rFonts w:ascii="Times New Roman" w:hAnsi="Times New Roman" w:cs="Times New Roman"/>
+          <w:sz w:val="24"/>
+          <w:szCs w:val="24"/>
+        </w:rPr>
+        <w:t>- Para quien lo hacemos (</w:t>
+      </w:r>
+      <w:proofErr w:type="gramStart"/>
+      <w:r>
+        <w:rPr>
+          <w:rFonts w:ascii="Times New Roman" w:hAnsi="Times New Roman" w:cs="Times New Roman"/>
+          <w:sz w:val="24"/>
+          <w:szCs w:val="24"/>
+        </w:rPr>
+        <w:t>¿</w:t>
+      </w:r>
+      <w:proofErr w:type="gramEnd"/>
+      <w:r>
+        <w:rPr>
+          <w:rFonts w:ascii="Times New Roman" w:hAnsi="Times New Roman" w:cs="Times New Roman"/>
+          <w:sz w:val="24"/>
+          <w:szCs w:val="24"/>
+        </w:rPr>
+        <w:t>Quié</w:t>
+      </w:r>
+      <w:r>
+        <w:rPr>
+          <w:rFonts w:ascii="Times New Roman" w:hAnsi="Times New Roman" w:cs="Times New Roman"/>
+          <w:sz w:val="24"/>
+          <w:szCs w:val="24"/>
+        </w:rPr>
+        <w:t>nes son los clientes, que necesidad le</w:t>
+      </w:r>
+    </w:p>
+    <w:p>
+      <w:pPr>
+        <w:jc w:val="both"/>
+        <w:rPr>
+          <w:rFonts w:ascii="Times New Roman" w:hAnsi="Times New Roman" w:cs="Times New Roman"/>
+          <w:sz w:val="24"/>
+          <w:szCs w:val="24"/>
+        </w:rPr>
+      </w:pPr>
+      <w:r>
+        <w:rPr>
+          <w:rFonts w:ascii="Times New Roman" w:hAnsi="Times New Roman" w:cs="Times New Roman"/>
+          <w:sz w:val="24"/>
+          <w:szCs w:val="24"/>
+        </w:rPr>
+        <w:t>Satisfacemos</w:t>
+      </w:r>
+      <w:proofErr w:type="gramStart"/>
+      <w:r>
+        <w:rPr>
+          <w:rFonts w:ascii="Times New Roman" w:hAnsi="Times New Roman" w:cs="Times New Roman"/>
+          <w:sz w:val="24"/>
+          <w:szCs w:val="24"/>
+        </w:rPr>
+        <w:t>?</w:t>
+      </w:r>
+      <w:proofErr w:type="gramEnd"/>
+      <w:r>
+        <w:rPr>
+          <w:rFonts w:ascii="Times New Roman" w:hAnsi="Times New Roman" w:cs="Times New Roman"/>
+          <w:sz w:val="24"/>
+          <w:szCs w:val="24"/>
+        </w:rPr>
+        <w:t>).</w:t>
+      </w:r>
+    </w:p>
+    <w:p>
+      <w:pPr>
+        <w:jc w:val="both"/>
+        <w:rPr>
+          <w:rFonts w:ascii="Times New Roman" w:hAnsi="Times New Roman" w:cs="Times New Roman"/>
+          <w:sz w:val="24"/>
+          <w:szCs w:val="24"/>
+        </w:rPr>
+      </w:pPr>
+      <w:r>
+        <w:rPr>
+          <w:rFonts w:ascii="Times New Roman" w:hAnsi="Times New Roman" w:cs="Times New Roman"/>
+          <w:sz w:val="24"/>
+          <w:szCs w:val="24"/>
+        </w:rPr>
+        <w:t>- Cómo lo hacemos (Valores, métodos, procedimientos).</w:t>
+      </w:r>
+    </w:p>
+    <w:p>
+      <w:pPr>
+        <w:jc w:val="both"/>
+        <w:rPr>
+          <w:rFonts w:ascii="Times New Roman" w:hAnsi="Times New Roman" w:cs="Times New Roman"/>
+          <w:sz w:val="24"/>
+          <w:szCs w:val="24"/>
+        </w:rPr>
+      </w:pPr>
+    </w:p>
+    <w:p>
+      <w:pPr>
+        <w:jc w:val="both"/>
+        <w:rPr>
+          <w:rFonts w:asciiTheme="majorHAnsi" w:hAnsiTheme="majorHAnsi" w:cs="Times New Roman"/>
+          <w:sz w:val="36"/>
+          <w:szCs w:val="36"/>
+        </w:rPr>
+      </w:pPr>
+      <w:r>
+        <w:rPr>
+          <w:rFonts w:asciiTheme="majorHAnsi" w:hAnsiTheme="majorHAnsi" w:cs="Times New Roman"/>
+          <w:sz w:val="36"/>
+          <w:szCs w:val="36"/>
+        </w:rPr>
+        <w:t>V</w:t>
+      </w:r>
+      <w:r>
+        <w:rPr>
+          <w:rFonts w:asciiTheme="majorHAnsi" w:hAnsiTheme="majorHAnsi" w:cs="Times New Roman"/>
+          <w:sz w:val="36"/>
+          <w:szCs w:val="36"/>
+        </w:rPr>
+        <w:t>ISIÓN</w:t>
+      </w:r>
+    </w:p>
+    <w:p>
+      <w:pPr>
+        <w:jc w:val="both"/>
+        <w:rPr>
+          <w:rFonts w:ascii="Times New Roman" w:hAnsi="Times New Roman" w:cs="Times New Roman"/>
+          <w:sz w:val="24"/>
+          <w:szCs w:val="24"/>
+        </w:rPr>
+      </w:pPr>
+      <w:r>
+        <w:rPr>
+          <w:rFonts w:ascii="Times New Roman" w:hAnsi="Times New Roman" w:cs="Times New Roman"/>
+          <w:sz w:val="24"/>
+          <w:szCs w:val="24"/>
+        </w:rPr>
+        <w:t xml:space="preserve">La </w:t>
+      </w:r>
+      <w:r>
+        <w:rPr>
+          <w:rFonts w:ascii="Times New Roman" w:hAnsi="Times New Roman" w:cs="Times New Roman"/>
+          <w:sz w:val="24"/>
+          <w:szCs w:val="24"/>
+        </w:rPr>
+        <w:t>visión</w:t>
+      </w:r>
+      <w:r>
+        <w:rPr>
+          <w:rFonts w:ascii="Times New Roman" w:hAnsi="Times New Roman" w:cs="Times New Roman"/>
+          <w:sz w:val="24"/>
+          <w:szCs w:val="24"/>
+        </w:rPr>
+        <w:t xml:space="preserve"> de nuestra empresa contiene varios de los elementos que debe incluir una buena </w:t>
+      </w:r>
+      <w:r>
+        <w:rPr>
+          <w:rFonts w:ascii="Times New Roman" w:hAnsi="Times New Roman" w:cs="Times New Roman"/>
+          <w:sz w:val="24"/>
+          <w:szCs w:val="24"/>
+        </w:rPr>
+        <w:t>visión</w:t>
+      </w:r>
+      <w:r>
+        <w:rPr>
+          <w:rFonts w:ascii="Times New Roman" w:hAnsi="Times New Roman" w:cs="Times New Roman"/>
+          <w:sz w:val="24"/>
+          <w:szCs w:val="24"/>
+        </w:rPr>
+        <w:t xml:space="preserve"> según los estándares generales. Estos son:</w:t>
+      </w:r>
+    </w:p>
+    <w:p>
+      <w:pPr>
+        <w:jc w:val="both"/>
+        <w:rPr>
+          <w:rFonts w:ascii="Times New Roman" w:hAnsi="Times New Roman" w:cs="Times New Roman"/>
+          <w:sz w:val="24"/>
+          <w:szCs w:val="24"/>
+        </w:rPr>
+      </w:pPr>
+      <w:r>
+        <w:rPr>
+          <w:rFonts w:ascii="Times New Roman" w:hAnsi="Times New Roman" w:cs="Times New Roman"/>
+          <w:sz w:val="24"/>
+          <w:szCs w:val="24"/>
+        </w:rPr>
+        <w:t>Brev</w:t>
+      </w:r>
+      <w:r>
+        <w:rPr>
+          <w:rFonts w:ascii="Times New Roman" w:hAnsi="Times New Roman" w:cs="Times New Roman"/>
+          <w:sz w:val="24"/>
+          <w:szCs w:val="24"/>
+        </w:rPr>
+        <w:t xml:space="preserve">e: </w:t>
+      </w:r>
+      <w:r>
+        <w:rPr>
+          <w:rFonts w:ascii="Times New Roman" w:hAnsi="Times New Roman" w:cs="Times New Roman"/>
+          <w:sz w:val="24"/>
+          <w:szCs w:val="24"/>
+        </w:rPr>
+        <w:t>Se trata de establecer un compro</w:t>
+      </w:r>
+      <w:r>
+        <w:rPr>
+          <w:rFonts w:ascii="Times New Roman" w:hAnsi="Times New Roman" w:cs="Times New Roman"/>
+          <w:sz w:val="24"/>
+          <w:szCs w:val="24"/>
+        </w:rPr>
+        <w:t>miso al interior de la empresa.</w:t>
+      </w:r>
+    </w:p>
+    <w:p>
+      <w:pPr>
+        <w:jc w:val="both"/>
+        <w:rPr>
+          <w:rFonts w:ascii="Times New Roman" w:hAnsi="Times New Roman" w:cs="Times New Roman"/>
+          <w:sz w:val="24"/>
+          <w:szCs w:val="24"/>
+        </w:rPr>
+      </w:pPr>
+      <w:r>
+        <w:rPr>
+          <w:rFonts w:ascii="Times New Roman" w:hAnsi="Times New Roman" w:cs="Times New Roman"/>
+          <w:sz w:val="24"/>
+          <w:szCs w:val="24"/>
+        </w:rPr>
+        <w:t>Alcanzable: Debe</w:t>
+      </w:r>
+      <w:r>
+        <w:rPr>
+          <w:rFonts w:ascii="Times New Roman" w:hAnsi="Times New Roman" w:cs="Times New Roman"/>
+          <w:sz w:val="24"/>
+          <w:szCs w:val="24"/>
+        </w:rPr>
+        <w:t xml:space="preserve"> ser realista, una empresa emergente que inicia</w:t>
+      </w:r>
+      <w:r>
+        <w:rPr>
+          <w:rFonts w:ascii="Times New Roman" w:hAnsi="Times New Roman" w:cs="Times New Roman"/>
+          <w:sz w:val="24"/>
+          <w:szCs w:val="24"/>
+        </w:rPr>
+        <w:t xml:space="preserve"> en un mercado saturado debe en</w:t>
+      </w:r>
+      <w:r>
+        <w:rPr>
+          <w:rFonts w:ascii="Times New Roman" w:hAnsi="Times New Roman" w:cs="Times New Roman"/>
+          <w:sz w:val="24"/>
+          <w:szCs w:val="24"/>
+        </w:rPr>
+        <w:t>tender que puede resultar complicado crecer hasta el número 1 en poco tiempo.</w:t>
+      </w:r>
+      <w:r>
+        <w:rPr>
+          <w:rFonts w:ascii="Times New Roman" w:hAnsi="Times New Roman" w:cs="Times New Roman"/>
+          <w:sz w:val="24"/>
+          <w:szCs w:val="24"/>
+        </w:rPr>
+        <w:t xml:space="preserve"> </w:t>
+      </w:r>
+    </w:p>
+    <w:p>
+      <w:pPr>
+        <w:jc w:val="both"/>
+        <w:rPr>
+          <w:rFonts w:ascii="Times New Roman" w:hAnsi="Times New Roman" w:cs="Times New Roman"/>
+          <w:sz w:val="24"/>
+          <w:szCs w:val="24"/>
+        </w:rPr>
+      </w:pPr>
+      <w:r>
+        <w:rPr>
+          <w:rFonts w:ascii="Times New Roman" w:hAnsi="Times New Roman" w:cs="Times New Roman"/>
+          <w:sz w:val="24"/>
+          <w:szCs w:val="24"/>
+        </w:rPr>
+        <w:t xml:space="preserve">Positiva: </w:t>
+      </w:r>
+      <w:r>
+        <w:rPr>
+          <w:rFonts w:ascii="Times New Roman" w:hAnsi="Times New Roman" w:cs="Times New Roman"/>
+          <w:sz w:val="24"/>
+          <w:szCs w:val="24"/>
+        </w:rPr>
+        <w:t>Nadie inicia una empresa creyendo que en cinco años</w:t>
+      </w:r>
+      <w:r>
+        <w:rPr>
+          <w:rFonts w:ascii="Times New Roman" w:hAnsi="Times New Roman" w:cs="Times New Roman"/>
+          <w:sz w:val="24"/>
+          <w:szCs w:val="24"/>
+        </w:rPr>
+        <w:t xml:space="preserve"> tendrá menos empleados y mucha </w:t>
+      </w:r>
+      <w:r>
+        <w:rPr>
+          <w:rFonts w:ascii="Times New Roman" w:hAnsi="Times New Roman" w:cs="Times New Roman"/>
+          <w:sz w:val="24"/>
+          <w:szCs w:val="24"/>
+        </w:rPr>
+        <w:t>menos participación de mercado.</w:t>
+      </w:r>
+    </w:p>
+    <w:p>
+      <w:pPr>
+        <w:jc w:val="both"/>
+        <w:rPr>
+          <w:rFonts w:ascii="Times New Roman" w:hAnsi="Times New Roman" w:cs="Times New Roman"/>
+          <w:sz w:val="24"/>
+          <w:szCs w:val="24"/>
+        </w:rPr>
+      </w:pPr>
+      <w:r>
+        <w:rPr>
+          <w:rFonts w:ascii="Times New Roman" w:hAnsi="Times New Roman" w:cs="Times New Roman"/>
+          <w:sz w:val="24"/>
+          <w:szCs w:val="24"/>
+        </w:rPr>
+        <w:t xml:space="preserve">Entendible: </w:t>
+      </w:r>
+      <w:r>
+        <w:rPr>
+          <w:rFonts w:ascii="Times New Roman" w:hAnsi="Times New Roman" w:cs="Times New Roman"/>
+          <w:sz w:val="24"/>
+          <w:szCs w:val="24"/>
+        </w:rPr>
+        <w:t>Debe ser precisa y no utilizar lenguaje rebuscado, para qu</w:t>
+      </w:r>
+      <w:r>
+        <w:rPr>
+          <w:rFonts w:ascii="Times New Roman" w:hAnsi="Times New Roman" w:cs="Times New Roman"/>
+          <w:sz w:val="24"/>
+          <w:szCs w:val="24"/>
+        </w:rPr>
+        <w:t xml:space="preserve">e todos sepan hacia dónde va la </w:t>
+      </w:r>
+      <w:r>
+        <w:rPr>
+          <w:rFonts w:ascii="Times New Roman" w:hAnsi="Times New Roman" w:cs="Times New Roman"/>
+          <w:sz w:val="24"/>
+          <w:szCs w:val="24"/>
+        </w:rPr>
+        <w:t xml:space="preserve">empresa, sin importar si son nuevos, </w:t>
+      </w:r>
+      <w:proofErr w:type="spellStart"/>
+      <w:r>
+        <w:rPr>
+          <w:rFonts w:ascii="Times New Roman" w:hAnsi="Times New Roman" w:cs="Times New Roman"/>
+          <w:sz w:val="24"/>
+          <w:szCs w:val="24"/>
+        </w:rPr>
+        <w:t>excolaboradores</w:t>
+      </w:r>
+      <w:proofErr w:type="spellEnd"/>
+      <w:r>
+        <w:rPr>
+          <w:rFonts w:ascii="Times New Roman" w:hAnsi="Times New Roman" w:cs="Times New Roman"/>
+          <w:sz w:val="24"/>
+          <w:szCs w:val="24"/>
+        </w:rPr>
+        <w:t xml:space="preserve"> o directivos.</w:t>
+      </w:r>
+    </w:p>
+    <w:p>
+      <w:pPr>
+        <w:jc w:val="both"/>
+        <w:rPr>
+          <w:rFonts w:ascii="Times New Roman" w:hAnsi="Times New Roman" w:cs="Times New Roman"/>
+          <w:sz w:val="24"/>
+          <w:szCs w:val="24"/>
+        </w:rPr>
+      </w:pPr>
+      <w:r>
+        <w:rPr>
+          <w:rFonts w:ascii="Times New Roman" w:hAnsi="Times New Roman" w:cs="Times New Roman"/>
+          <w:sz w:val="24"/>
+          <w:szCs w:val="24"/>
+        </w:rPr>
+        <w:t xml:space="preserve">Por ultimo nuestra </w:t>
+      </w:r>
+      <w:r>
+        <w:rPr>
+          <w:rFonts w:ascii="Times New Roman" w:hAnsi="Times New Roman" w:cs="Times New Roman"/>
+          <w:sz w:val="24"/>
+          <w:szCs w:val="24"/>
+        </w:rPr>
+        <w:t>v</w:t>
+      </w:r>
+      <w:r>
+        <w:rPr>
+          <w:rFonts w:ascii="Times New Roman" w:hAnsi="Times New Roman" w:cs="Times New Roman"/>
+          <w:sz w:val="24"/>
+          <w:szCs w:val="24"/>
+        </w:rPr>
+        <w:t xml:space="preserve">isión tiene los 4 elementos fundamentales de una </w:t>
+      </w:r>
+      <w:r>
+        <w:rPr>
+          <w:rFonts w:ascii="Times New Roman" w:hAnsi="Times New Roman" w:cs="Times New Roman"/>
+          <w:sz w:val="24"/>
+          <w:szCs w:val="24"/>
+        </w:rPr>
+        <w:t>v</w:t>
+      </w:r>
+      <w:r>
+        <w:rPr>
+          <w:rFonts w:ascii="Times New Roman" w:hAnsi="Times New Roman" w:cs="Times New Roman"/>
+          <w:sz w:val="24"/>
+          <w:szCs w:val="24"/>
+        </w:rPr>
+        <w:t>isión:</w:t>
+      </w:r>
+    </w:p>
+    <w:p>
+      <w:pPr>
+        <w:jc w:val="both"/>
+        <w:rPr>
+          <w:rFonts w:ascii="Times New Roman" w:hAnsi="Times New Roman" w:cs="Times New Roman"/>
+          <w:sz w:val="24"/>
+          <w:szCs w:val="24"/>
+        </w:rPr>
+      </w:pPr>
+      <w:r>
+        <w:rPr>
+          <w:rFonts w:ascii="Times New Roman" w:hAnsi="Times New Roman" w:cs="Times New Roman"/>
+          <w:sz w:val="24"/>
+          <w:szCs w:val="24"/>
+        </w:rPr>
+        <w:t>- El futuro (en términos de objetivos).</w:t>
+      </w:r>
+    </w:p>
+    <w:p>
+      <w:pPr>
+        <w:jc w:val="both"/>
+        <w:rPr>
+          <w:rFonts w:ascii="Times New Roman" w:hAnsi="Times New Roman" w:cs="Times New Roman"/>
+          <w:sz w:val="24"/>
+          <w:szCs w:val="24"/>
+        </w:rPr>
+      </w:pPr>
+      <w:r>
+        <w:rPr>
+          <w:rFonts w:ascii="Times New Roman" w:hAnsi="Times New Roman" w:cs="Times New Roman"/>
+          <w:sz w:val="24"/>
+          <w:szCs w:val="24"/>
+        </w:rPr>
+        <w:t>- Los mercados a atender.</w:t>
+      </w:r>
+    </w:p>
+    <w:p>
+      <w:pPr>
+        <w:jc w:val="both"/>
+        <w:rPr>
+          <w:rFonts w:ascii="Times New Roman" w:hAnsi="Times New Roman" w:cs="Times New Roman"/>
+          <w:sz w:val="24"/>
+          <w:szCs w:val="24"/>
+        </w:rPr>
+      </w:pPr>
+      <w:r>
+        <w:rPr>
+          <w:rFonts w:ascii="Times New Roman" w:hAnsi="Times New Roman" w:cs="Times New Roman"/>
+          <w:sz w:val="24"/>
+          <w:szCs w:val="24"/>
+        </w:rPr>
+        <w:t>- Los valores, conductas y actitudes deseadas.</w:t>
+      </w:r>
+    </w:p>
+    <w:p>
+      <w:pPr>
+        <w:jc w:val="both"/>
+        <w:rPr>
+          <w:rFonts w:ascii="Times New Roman" w:hAnsi="Times New Roman" w:cs="Times New Roman"/>
+          <w:sz w:val="24"/>
+          <w:szCs w:val="24"/>
+        </w:rPr>
+      </w:pPr>
+      <w:r>
+        <w:rPr>
+          <w:rFonts w:ascii="Times New Roman" w:hAnsi="Times New Roman" w:cs="Times New Roman"/>
+          <w:sz w:val="24"/>
+          <w:szCs w:val="24"/>
+        </w:rPr>
+        <w:t>- Los escenarios esperados.</w:t>
+      </w:r>
+      <w:bookmarkStart w:id="0" w:name="_GoBack"/>
+      <w:bookmarkEnd w:id="0"/>
+    </w:p>
+    <w:p>
+      <w:pPr>
+        <w:jc w:val="both"/>
+        <w:rPr>
+          <w:rFonts w:ascii="Times New Roman" w:hAnsi="Times New Roman" w:cs="Times New Roman"/>
+          <w:sz w:val="24"/>
+          <w:szCs w:val="24"/>
+        </w:rPr>
+      </w:pPr>
+    </w:p>
+    <w:p>
+      <w:pPr>
+        <w:jc w:val="both"/>
+        <w:rPr>
+          <w:rFonts w:ascii="Times New Roman" w:hAnsi="Times New Roman" w:cs="Times New Roman"/>
+          <w:sz w:val="24"/>
+          <w:szCs w:val="24"/>
+        </w:rPr>
+      </w:pPr>
     </w:p>
     <w:sectPr>
       <w:pgSz w:w="11906" w:h="16838"/>
@@ -453,7 +1458,7 @@
 </file>
 
 <file path=word/styles.xml><?xml version="1.0" encoding="utf-8"?>
-<w:styles xmlns:mc="http://schemas.openxmlformats.org/markup-compatibility/2006" xmlns:r="http://schemas.openxmlformats.org/officeDocument/2006/relationships" xmlns:w="http://schemas.openxmlformats.org/wordprocessingml/2006/main" xmlns:w14="http://schemas.microsoft.com/office/word/2010/wordml" xmlns:w15="http://schemas.microsoft.com/office/word/2012/wordml" xmlns:w16cid="http://schemas.microsoft.com/office/word/2016/wordml/cid" xmlns:w16se="http://schemas.microsoft.com/office/word/2015/wordml/symex" mc:Ignorable="w14 w15 w16se w16cid">
+<w:styles xmlns:mc="http://schemas.openxmlformats.org/markup-compatibility/2006" xmlns:r="http://schemas.openxmlformats.org/officeDocument/2006/relationships" xmlns:w="http://schemas.openxmlformats.org/wordprocessingml/2006/main" xmlns:w14="http://schemas.microsoft.com/office/word/2010/wordml" mc:Ignorable="w14">
   <w:docDefaults>
     <w:rPrDefault>
       <w:rPr>
@@ -469,384 +1474,372 @@
       </w:pPr>
     </w:pPrDefault>
   </w:docDefaults>
-  <w:latentStyles w:defLockedState="0" w:defUIPriority="99" w:defSemiHidden="0" w:defUnhideWhenUsed="0" w:defQFormat="0" w:count="377">
-    <w:lsdException w:name="Normal" w:uiPriority="0" w:qFormat="1"/>
-    <w:lsdException w:name="heading 1" w:uiPriority="9" w:qFormat="1"/>
-    <w:lsdException w:name="heading 2" w:semiHidden="1" w:uiPriority="9" w:unhideWhenUsed="1" w:qFormat="1"/>
-    <w:lsdException w:name="heading 3" w:semiHidden="1" w:uiPriority="9" w:unhideWhenUsed="1" w:qFormat="1"/>
-    <w:lsdException w:name="heading 4" w:semiHidden="1" w:uiPriority="9" w:unhideWhenUsed="1" w:qFormat="1"/>
-    <w:lsdException w:name="heading 5" w:semiHidden="1" w:uiPriority="9" w:unhideWhenUsed="1" w:qFormat="1"/>
-    <w:lsdException w:name="heading 6" w:semiHidden="1" w:uiPriority="9" w:unhideWhenUsed="1" w:qFormat="1"/>
-    <w:lsdException w:name="heading 7" w:semiHidden="1" w:uiPriority="9" w:unhideWhenUsed="1" w:qFormat="1"/>
-    <w:lsdException w:name="heading 8" w:semiHidden="1" w:uiPriority="9" w:unhideWhenUsed="1" w:qFormat="1"/>
-    <w:lsdException w:name="heading 9" w:semiHidden="1" w:uiPriority="9" w:unhideWhenUsed="1" w:qFormat="1"/>
-    <w:lsdException w:name="index 1" w:semiHidden="1" w:unhideWhenUsed="1"/>
-    <w:lsdException w:name="index 2" w:semiHidden="1" w:unhideWhenUsed="1"/>
-    <w:lsdException w:name="index 3" w:semiHidden="1" w:unhideWhenUsed="1"/>
-    <w:lsdException w:name="index 4" w:semiHidden="1" w:unhideWhenUsed="1"/>
-    <w:lsdException w:name="index 5" w:semiHidden="1" w:unhideWhenUsed="1"/>
-    <w:lsdException w:name="index 6" w:semiHidden="1" w:unhideWhenUsed="1"/>
-    <w:lsdException w:name="index 7" w:semiHidden="1" w:unhideWhenUsed="1"/>
-    <w:lsdException w:name="index 8" w:semiHidden="1" w:unhideWhenUsed="1"/>
-    <w:lsdException w:name="index 9" w:semiHidden="1" w:unhideWhenUsed="1"/>
-    <w:lsdException w:name="toc 1" w:semiHidden="1" w:uiPriority="39" w:unhideWhenUsed="1"/>
-    <w:lsdException w:name="toc 2" w:semiHidden="1" w:uiPriority="39" w:unhideWhenUsed="1"/>
-    <w:lsdException w:name="toc 3" w:semiHidden="1" w:uiPriority="39" w:unhideWhenUsed="1"/>
-    <w:lsdException w:name="toc 4" w:semiHidden="1" w:uiPriority="39" w:unhideWhenUsed="1"/>
-    <w:lsdException w:name="toc 5" w:semiHidden="1" w:uiPriority="39" w:unhideWhenUsed="1"/>
-    <w:lsdException w:name="toc 6" w:semiHidden="1" w:uiPriority="39" w:unhideWhenUsed="1"/>
-    <w:lsdException w:name="toc 7" w:semiHidden="1" w:uiPriority="39" w:unhideWhenUsed="1"/>
-    <w:lsdException w:name="toc 8" w:semiHidden="1" w:uiPriority="39" w:unhideWhenUsed="1"/>
-    <w:lsdException w:name="toc 9" w:semiHidden="1" w:uiPriority="39" w:unhideWhenUsed="1"/>
-    <w:lsdException w:name="Normal Indent" w:semiHidden="1" w:unhideWhenUsed="1"/>
-    <w:lsdException w:name="footnote text" w:semiHidden="1" w:unhideWhenUsed="1"/>
-    <w:lsdException w:name="annotation text" w:semiHidden="1" w:unhideWhenUsed="1"/>
-    <w:lsdException w:name="header" w:semiHidden="1" w:unhideWhenUsed="1"/>
-    <w:lsdException w:name="footer" w:semiHidden="1" w:unhideWhenUsed="1"/>
-    <w:lsdException w:name="index heading" w:semiHidden="1" w:unhideWhenUsed="1"/>
-    <w:lsdException w:name="caption" w:semiHidden="1" w:uiPriority="35" w:unhideWhenUsed="1" w:qFormat="1"/>
-    <w:lsdException w:name="table of figures" w:semiHidden="1" w:unhideWhenUsed="1"/>
-    <w:lsdException w:name="envelope address" w:semiHidden="1" w:unhideWhenUsed="1"/>
-    <w:lsdException w:name="envelope return" w:semiHidden="1" w:unhideWhenUsed="1"/>
-    <w:lsdException w:name="footnote reference" w:semiHidden="1" w:unhideWhenUsed="1"/>
-    <w:lsdException w:name="annotation reference" w:semiHidden="1" w:unhideWhenUsed="1"/>
-    <w:lsdException w:name="line number" w:semiHidden="1" w:unhideWhenUsed="1"/>
-    <w:lsdException w:name="page number" w:semiHidden="1" w:unhideWhenUsed="1"/>
-    <w:lsdException w:name="endnote reference" w:semiHidden="1" w:unhideWhenUsed="1"/>
-    <w:lsdException w:name="endnote text" w:semiHidden="1" w:unhideWhenUsed="1"/>
-    <w:lsdException w:name="table of authorities" w:semiHidden="1" w:unhideWhenUsed="1"/>
-    <w:lsdException w:name="macro" w:semiHidden="1" w:unhideWhenUsed="1"/>
-    <w:lsdException w:name="toa heading" w:semiHidden="1" w:unhideWhenUsed="1"/>
-    <w:lsdException w:name="List" w:semiHidden="1" w:unhideWhenUsed="1"/>
-    <w:lsdException w:name="List Bullet" w:semiHidden="1" w:unhideWhenUsed="1"/>
-    <w:lsdException w:name="List Number" w:semiHidden="1" w:unhideWhenUsed="1"/>
-    <w:lsdException w:name="List 2" w:semiHidden="1" w:unhideWhenUsed="1"/>
-    <w:lsdException w:name="List 3" w:semiHidden="1" w:unhideWhenUsed="1"/>
-    <w:lsdException w:name="List 4" w:semiHidden="1" w:unhideWhenUsed="1"/>
-    <w:lsdException w:name="List 5" w:semiHidden="1" w:unhideWhenUsed="1"/>
-    <w:lsdException w:name="List Bullet 2" w:semiHidden="1" w:unhideWhenUsed="1"/>
-    <w:lsdException w:name="List Bullet 3" w:semiHidden="1" w:unhideWhenUsed="1"/>
-    <w:lsdException w:name="List Bullet 4" w:semiHidden="1" w:unhideWhenUsed="1"/>
-    <w:lsdException w:name="List Bullet 5" w:semiHidden="1" w:unhideWhenUsed="1"/>
-    <w:lsdException w:name="List Number 2" w:semiHidden="1" w:unhideWhenUsed="1"/>
-    <w:lsdException w:name="List Number 3" w:semiHidden="1" w:unhideWhenUsed="1"/>
-    <w:lsdException w:name="List Number 4" w:semiHidden="1" w:unhideWhenUsed="1"/>
-    <w:lsdException w:name="List Number 5" w:semiHidden="1" w:unhideWhenUsed="1"/>
-    <w:lsdException w:name="Title" w:uiPriority="10" w:qFormat="1"/>
-    <w:lsdException w:name="Closing" w:semiHidden="1" w:unhideWhenUsed="1"/>
-    <w:lsdException w:name="Signature" w:semiHidden="1" w:unhideWhenUsed="1"/>
-    <w:lsdException w:name="Default Paragraph Font" w:semiHidden="1" w:uiPriority="1" w:unhideWhenUsed="1"/>
-    <w:lsdException w:name="Body Text" w:semiHidden="1" w:unhideWhenUsed="1"/>
-    <w:lsdException w:name="Body Text Indent" w:semiHidden="1" w:unhideWhenUsed="1"/>
-    <w:lsdException w:name="List Continue" w:semiHidden="1" w:unhideWhenUsed="1"/>
-    <w:lsdException w:name="List Continue 2" w:semiHidden="1" w:unhideWhenUsed="1"/>
-    <w:lsdException w:name="List Continue 3" w:semiHidden="1" w:unhideWhenUsed="1"/>
-    <w:lsdException w:name="List Continue 4" w:semiHidden="1" w:unhideWhenUsed="1"/>
-    <w:lsdException w:name="List Continue 5" w:semiHidden="1" w:unhideWhenUsed="1"/>
-    <w:lsdException w:name="Message Header" w:semiHidden="1" w:unhideWhenUsed="1"/>
-    <w:lsdException w:name="Subtitle" w:uiPriority="11" w:qFormat="1"/>
-    <w:lsdException w:name="Salutation" w:semiHidden="1" w:unhideWhenUsed="1"/>
-    <w:lsdException w:name="Date" w:semiHidden="1" w:unhideWhenUsed="1"/>
-    <w:lsdException w:name="Body Text First Indent" w:semiHidden="1" w:unhideWhenUsed="1"/>
-    <w:lsdException w:name="Body Text First Indent 2" w:semiHidden="1" w:unhideWhenUsed="1"/>
-    <w:lsdException w:name="Note Heading" w:semiHidden="1" w:unhideWhenUsed="1"/>
-    <w:lsdException w:name="Body Text 2" w:semiHidden="1" w:unhideWhenUsed="1"/>
-    <w:lsdException w:name="Body Text 3" w:semiHidden="1" w:unhideWhenUsed="1"/>
-    <w:lsdException w:name="Body Text Indent 2" w:semiHidden="1" w:unhideWhenUsed="1"/>
-    <w:lsdException w:name="Body Text Indent 3" w:semiHidden="1" w:unhideWhenUsed="1"/>
-    <w:lsdException w:name="Block Text" w:semiHidden="1" w:unhideWhenUsed="1"/>
-    <w:lsdException w:name="Hyperlink" w:semiHidden="1" w:unhideWhenUsed="1"/>
-    <w:lsdException w:name="FollowedHyperlink" w:semiHidden="1" w:unhideWhenUsed="1"/>
-    <w:lsdException w:name="Strong" w:uiPriority="22" w:qFormat="1"/>
-    <w:lsdException w:name="Emphasis" w:uiPriority="20" w:qFormat="1"/>
-    <w:lsdException w:name="Document Map" w:semiHidden="1" w:unhideWhenUsed="1"/>
-    <w:lsdException w:name="Plain Text" w:semiHidden="1" w:unhideWhenUsed="1"/>
-    <w:lsdException w:name="E-mail Signature" w:semiHidden="1" w:unhideWhenUsed="1"/>
-    <w:lsdException w:name="HTML Top of Form" w:semiHidden="1" w:unhideWhenUsed="1"/>
-    <w:lsdException w:name="HTML Bottom of Form" w:semiHidden="1" w:unhideWhenUsed="1"/>
-    <w:lsdException w:name="Normal (Web)" w:semiHidden="1" w:unhideWhenUsed="1"/>
-    <w:lsdException w:name="HTML Acronym" w:semiHidden="1" w:unhideWhenUsed="1"/>
-    <w:lsdException w:name="HTML Address" w:semiHidden="1" w:unhideWhenUsed="1"/>
-    <w:lsdException w:name="HTML Cite" w:semiHidden="1" w:unhideWhenUsed="1"/>
-    <w:lsdException w:name="HTML Code" w:semiHidden="1" w:unhideWhenUsed="1"/>
-    <w:lsdException w:name="HTML Definition" w:semiHidden="1" w:unhideWhenUsed="1"/>
-    <w:lsdException w:name="HTML Keyboard" w:semiHidden="1" w:unhideWhenUsed="1"/>
-    <w:lsdException w:name="HTML Preformatted" w:semiHidden="1" w:unhideWhenUsed="1"/>
-    <w:lsdException w:name="HTML Sample" w:semiHidden="1" w:unhideWhenUsed="1"/>
-    <w:lsdException w:name="HTML Typewriter" w:semiHidden="1" w:unhideWhenUsed="1"/>
-    <w:lsdException w:name="HTML Variable" w:semiHidden="1" w:unhideWhenUsed="1"/>
-    <w:lsdException w:name="Normal Table" w:semiHidden="1" w:unhideWhenUsed="1"/>
-    <w:lsdException w:name="annotation subject" w:semiHidden="1" w:unhideWhenUsed="1"/>
-    <w:lsdException w:name="No List" w:semiHidden="1" w:unhideWhenUsed="1"/>
-    <w:lsdException w:name="Outline List 1" w:semiHidden="1" w:unhideWhenUsed="1"/>
-    <w:lsdException w:name="Outline List 2" w:semiHidden="1" w:unhideWhenUsed="1"/>
-    <w:lsdException w:name="Outline List 3" w:semiHidden="1" w:unhideWhenUsed="1"/>
-    <w:lsdException w:name="Table Simple 1" w:semiHidden="1" w:unhideWhenUsed="1"/>
-    <w:lsdException w:name="Table Simple 2" w:semiHidden="1" w:unhideWhenUsed="1"/>
-    <w:lsdException w:name="Table Simple 3" w:semiHidden="1" w:unhideWhenUsed="1"/>
-    <w:lsdException w:name="Table Classic 1" w:semiHidden="1" w:unhideWhenUsed="1"/>
-    <w:lsdException w:name="Table Classic 2" w:semiHidden="1" w:unhideWhenUsed="1"/>
-    <w:lsdException w:name="Table Classic 3" w:semiHidden="1" w:unhideWhenUsed="1"/>
-    <w:lsdException w:name="Table Classic 4" w:semiHidden="1" w:unhideWhenUsed="1"/>
-    <w:lsdException w:name="Table Colorful 1" w:semiHidden="1" w:unhideWhenUsed="1"/>
-    <w:lsdException w:name="Table Colorful 2" w:semiHidden="1" w:unhideWhenUsed="1"/>
-    <w:lsdException w:name="Table Colorful 3" w:semiHidden="1" w:unhideWhenUsed="1"/>
-    <w:lsdException w:name="Table Columns 1" w:semiHidden="1" w:unhideWhenUsed="1"/>
-    <w:lsdException w:name="Table Columns 2" w:semiHidden="1" w:unhideWhenUsed="1"/>
-    <w:lsdException w:name="Table Columns 3" w:semiHidden="1" w:unhideWhenUsed="1"/>
-    <w:lsdException w:name="Table Columns 4" w:semiHidden="1" w:unhideWhenUsed="1"/>
-    <w:lsdException w:name="Table Columns 5" w:semiHidden="1" w:unhideWhenUsed="1"/>
-    <w:lsdException w:name="Table Grid 1" w:semiHidden="1" w:unhideWhenUsed="1"/>
-    <w:lsdException w:name="Table Grid 2" w:semiHidden="1" w:unhideWhenUsed="1"/>
-    <w:lsdException w:name="Table Grid 3" w:semiHidden="1" w:unhideWhenUsed="1"/>
-    <w:lsdException w:name="Table Grid 4" w:semiHidden="1" w:unhideWhenUsed="1"/>
-    <w:lsdException w:name="Table Grid 5" w:semiHidden="1" w:unhideWhenUsed="1"/>
-    <w:lsdException w:name="Table Grid 6" w:semiHidden="1" w:unhideWhenUsed="1"/>
-    <w:lsdException w:name="Table Grid 7" w:semiHidden="1" w:unhideWhenUsed="1"/>
-    <w:lsdException w:name="Table Grid 8" w:semiHidden="1" w:unhideWhenUsed="1"/>
-    <w:lsdException w:name="Table List 1" w:semiHidden="1" w:unhideWhenUsed="1"/>
-    <w:lsdException w:name="Table List 2" w:semiHidden="1" w:unhideWhenUsed="1"/>
-    <w:lsdException w:name="Table List 3" w:semiHidden="1" w:unhideWhenUsed="1"/>
-    <w:lsdException w:name="Table List 4" w:semiHidden="1" w:unhideWhenUsed="1"/>
-    <w:lsdException w:name="Table List 5" w:semiHidden="1" w:unhideWhenUsed="1"/>
-    <w:lsdException w:name="Table List 6" w:semiHidden="1" w:unhideWhenUsed="1"/>
-    <w:lsdException w:name="Table List 7" w:semiHidden="1" w:unhideWhenUsed="1"/>
-    <w:lsdException w:name="Table List 8" w:semiHidden="1" w:unhideWhenUsed="1"/>
-    <w:lsdException w:name="Table 3D effects 1" w:semiHidden="1" w:unhideWhenUsed="1"/>
-    <w:lsdException w:name="Table 3D effects 2" w:semiHidden="1" w:unhideWhenUsed="1"/>
-    <w:lsdException w:name="Table 3D effects 3" w:semiHidden="1" w:unhideWhenUsed="1"/>
-    <w:lsdException w:name="Table Contemporary" w:semiHidden="1" w:unhideWhenUsed="1"/>
-    <w:lsdException w:name="Table Elegant" w:semiHidden="1" w:unhideWhenUsed="1"/>
-    <w:lsdException w:name="Table Professional" w:semiHidden="1" w:unhideWhenUsed="1"/>
-    <w:lsdException w:name="Table Subtle 1" w:semiHidden="1" w:unhideWhenUsed="1"/>
-    <w:lsdException w:name="Table Subtle 2" w:semiHidden="1" w:unhideWhenUsed="1"/>
-    <w:lsdException w:name="Table Web 1" w:semiHidden="1" w:unhideWhenUsed="1"/>
-    <w:lsdException w:name="Table Web 2" w:semiHidden="1" w:unhideWhenUsed="1"/>
-    <w:lsdException w:name="Table Web 3" w:semiHidden="1" w:unhideWhenUsed="1"/>
-    <w:lsdException w:name="Balloon Text" w:semiHidden="1" w:unhideWhenUsed="1"/>
-    <w:lsdException w:name="Table Grid" w:uiPriority="39"/>
-    <w:lsdException w:name="Table Theme" w:semiHidden="1" w:unhideWhenUsed="1"/>
-    <w:lsdException w:name="Placeholder Text" w:semiHidden="1"/>
-    <w:lsdException w:name="No Spacing" w:uiPriority="1" w:qFormat="1"/>
-    <w:lsdException w:name="Light Shading" w:uiPriority="60"/>
-    <w:lsdException w:name="Light List" w:uiPriority="61"/>
-    <w:lsdException w:name="Light Grid" w:uiPriority="62"/>
-    <w:lsdException w:name="Medium Shading 1" w:uiPriority="63"/>
-    <w:lsdException w:name="Medium Shading 2" w:uiPriority="64"/>
-    <w:lsdException w:name="Medium List 1" w:uiPriority="65"/>
-    <w:lsdException w:name="Medium List 2" w:uiPriority="66"/>
-    <w:lsdException w:name="Medium Grid 1" w:uiPriority="67"/>
-    <w:lsdException w:name="Medium Grid 2" w:uiPriority="68"/>
-    <w:lsdException w:name="Medium Grid 3" w:uiPriority="69"/>
-    <w:lsdException w:name="Dark List" w:uiPriority="70"/>
-    <w:lsdException w:name="Colorful Shading" w:uiPriority="71"/>
-    <w:lsdException w:name="Colorful List" w:uiPriority="72"/>
-    <w:lsdException w:name="Colorful Grid" w:uiPriority="73"/>
-    <w:lsdException w:name="Light Shading Accent 1" w:uiPriority="60"/>
-    <w:lsdException w:name="Light List Accent 1" w:uiPriority="61"/>
-    <w:lsdException w:name="Light Grid Accent 1" w:uiPriority="62"/>
-    <w:lsdException w:name="Medium Shading 1 Accent 1" w:uiPriority="63"/>
-    <w:lsdException w:name="Medium Shading 2 Accent 1" w:uiPriority="64"/>
-    <w:lsdException w:name="Medium List 1 Accent 1" w:uiPriority="65"/>
-    <w:lsdException w:name="Revision" w:semiHidden="1"/>
-    <w:lsdException w:name="List Paragraph" w:uiPriority="34" w:qFormat="1"/>
-    <w:lsdException w:name="Quote" w:uiPriority="29" w:qFormat="1"/>
-    <w:lsdException w:name="Intense Quote" w:uiPriority="30" w:qFormat="1"/>
-    <w:lsdException w:name="Medium List 2 Accent 1" w:uiPriority="66"/>
-    <w:lsdException w:name="Medium Grid 1 Accent 1" w:uiPriority="67"/>
-    <w:lsdException w:name="Medium Grid 2 Accent 1" w:uiPriority="68"/>
-    <w:lsdException w:name="Medium Grid 3 Accent 1" w:uiPriority="69"/>
-    <w:lsdException w:name="Dark List Accent 1" w:uiPriority="70"/>
-    <w:lsdException w:name="Colorful Shading Accent 1" w:uiPriority="71"/>
-    <w:lsdException w:name="Colorful List Accent 1" w:uiPriority="72"/>
-    <w:lsdException w:name="Colorful Grid Accent 1" w:uiPriority="73"/>
-    <w:lsdException w:name="Light Shading Accent 2" w:uiPriority="60"/>
-    <w:lsdException w:name="Light List Accent 2" w:uiPriority="61"/>
-    <w:lsdException w:name="Light Grid Accent 2" w:uiPriority="62"/>
-    <w:lsdException w:name="Medium Shading 1 Accent 2" w:uiPriority="63"/>
-    <w:lsdException w:name="Medium Shading 2 Accent 2" w:uiPriority="64"/>
-    <w:lsdException w:name="Medium List 1 Accent 2" w:uiPriority="65"/>
-    <w:lsdException w:name="Medium List 2 Accent 2" w:uiPriority="66"/>
-    <w:lsdException w:name="Medium Grid 1 Accent 2" w:uiPriority="67"/>
-    <w:lsdException w:name="Medium Grid 2 Accent 2" w:uiPriority="68"/>
-    <w:lsdException w:name="Medium Grid 3 Accent 2" w:uiPriority="69"/>
-    <w:lsdException w:name="Dark List Accent 2" w:uiPriority="70"/>
-    <w:lsdException w:name="Colorful Shading Accent 2" w:uiPriority="71"/>
-    <w:lsdException w:name="Colorful List Accent 2" w:uiPriority="72"/>
-    <w:lsdException w:name="Colorful Grid Accent 2" w:uiPriority="73"/>
-    <w:lsdException w:name="Light Shading Accent 3" w:uiPriority="60"/>
-    <w:lsdException w:name="Light List Accent 3" w:uiPriority="61"/>
-    <w:lsdException w:name="Light Grid Accent 3" w:uiPriority="62"/>
-    <w:lsdException w:name="Medium Shading 1 Accent 3" w:uiPriority="63"/>
-    <w:lsdException w:name="Medium Shading 2 Accent 3" w:uiPriority="64"/>
-    <w:lsdException w:name="Medium List 1 Accent 3" w:uiPriority="65"/>
-    <w:lsdException w:name="Medium List 2 Accent 3" w:uiPriority="66"/>
-    <w:lsdException w:name="Medium Grid 1 Accent 3" w:uiPriority="67"/>
-    <w:lsdException w:name="Medium Grid 2 Accent 3" w:uiPriority="68"/>
-    <w:lsdException w:name="Medium Grid 3 Accent 3" w:uiPriority="69"/>
-    <w:lsdException w:name="Dark List Accent 3" w:uiPriority="70"/>
-    <w:lsdException w:name="Colorful Shading Accent 3" w:uiPriority="71"/>
-    <w:lsdException w:name="Colorful List Accent 3" w:uiPriority="72"/>
-    <w:lsdException w:name="Colorful Grid Accent 3" w:uiPriority="73"/>
-    <w:lsdException w:name="Light Shading Accent 4" w:uiPriority="60"/>
-    <w:lsdException w:name="Light List Accent 4" w:uiPriority="61"/>
-    <w:lsdException w:name="Light Grid Accent 4" w:uiPriority="62"/>
-    <w:lsdException w:name="Medium Shading 1 Accent 4" w:uiPriority="63"/>
-    <w:lsdException w:name="Medium Shading 2 Accent 4" w:uiPriority="64"/>
-    <w:lsdException w:name="Medium List 1 Accent 4" w:uiPriority="65"/>
-    <w:lsdException w:name="Medium List 2 Accent 4" w:uiPriority="66"/>
-    <w:lsdException w:name="Medium Grid 1 Accent 4" w:uiPriority="67"/>
-    <w:lsdException w:name="Medium Grid 2 Accent 4" w:uiPriority="68"/>
-    <w:lsdException w:name="Medium Grid 3 Accent 4" w:uiPriority="69"/>
-    <w:lsdException w:name="Dark List Accent 4" w:uiPriority="70"/>
-    <w:lsdException w:name="Colorful Shading Accent 4" w:uiPriority="71"/>
-    <w:lsdException w:name="Colorful List Accent 4" w:uiPriority="72"/>
-    <w:lsdException w:name="Colorful Grid Accent 4" w:uiPriority="73"/>
-    <w:lsdException w:name="Light Shading Accent 5" w:uiPriority="60"/>
-    <w:lsdException w:name="Light List Accent 5" w:uiPriority="61"/>
-    <w:lsdException w:name="Light Grid Accent 5" w:uiPriority="62"/>
-    <w:lsdException w:name="Medium Shading 1 Accent 5" w:uiPriority="63"/>
-    <w:lsdException w:name="Medium Shading 2 Accent 5" w:uiPriority="64"/>
-    <w:lsdException w:name="Medium List 1 Accent 5" w:uiPriority="65"/>
-    <w:lsdException w:name="Medium List 2 Accent 5" w:uiPriority="66"/>
-    <w:lsdException w:name="Medium Grid 1 Accent 5" w:uiPriority="67"/>
-    <w:lsdException w:name="Medium Grid 2 Accent 5" w:uiPriority="68"/>
-    <w:lsdException w:name="Medium Grid 3 Accent 5" w:uiPriority="69"/>
-    <w:lsdException w:name="Dark List Accent 5" w:uiPriority="70"/>
-    <w:lsdException w:name="Colorful Shading Accent 5" w:uiPriority="71"/>
-    <w:lsdException w:name="Colorful List Accent 5" w:uiPriority="72"/>
-    <w:lsdException w:name="Colorful Grid Accent 5" w:uiPriority="73"/>
-    <w:lsdException w:name="Light Shading Accent 6" w:uiPriority="60"/>
-    <w:lsdException w:name="Light List Accent 6" w:uiPriority="61"/>
-    <w:lsdException w:name="Light Grid Accent 6" w:uiPriority="62"/>
-    <w:lsdException w:name="Medium Shading 1 Accent 6" w:uiPriority="63"/>
-    <w:lsdException w:name="Medium Shading 2 Accent 6" w:uiPriority="64"/>
-    <w:lsdException w:name="Medium List 1 Accent 6" w:uiPriority="65"/>
-    <w:lsdException w:name="Medium List 2 Accent 6" w:uiPriority="66"/>
-    <w:lsdException w:name="Medium Grid 1 Accent 6" w:uiPriority="67"/>
-    <w:lsdException w:name="Medium Grid 2 Accent 6" w:uiPriority="68"/>
-    <w:lsdException w:name="Medium Grid 3 Accent 6" w:uiPriority="69"/>
-    <w:lsdException w:name="Dark List Accent 6" w:uiPriority="70"/>
-    <w:lsdException w:name="Colorful Shading Accent 6" w:uiPriority="71"/>
-    <w:lsdException w:name="Colorful List Accent 6" w:uiPriority="72"/>
-    <w:lsdException w:name="Colorful Grid Accent 6" w:uiPriority="73"/>
-    <w:lsdException w:name="Subtle Emphasis" w:uiPriority="19" w:qFormat="1"/>
-    <w:lsdException w:name="Intense Emphasis" w:uiPriority="21" w:qFormat="1"/>
-    <w:lsdException w:name="Subtle Reference" w:uiPriority="31" w:qFormat="1"/>
-    <w:lsdException w:name="Intense Reference" w:uiPriority="32" w:qFormat="1"/>
-    <w:lsdException w:name="Book Title" w:uiPriority="33" w:qFormat="1"/>
-    <w:lsdException w:name="Bibliography" w:semiHidden="1" w:uiPriority="37" w:unhideWhenUsed="1"/>
-    <w:lsdException w:name="TOC Heading" w:semiHidden="1" w:uiPriority="39" w:unhideWhenUsed="1" w:qFormat="1"/>
-    <w:lsdException w:name="Plain Table 1" w:uiPriority="41"/>
-    <w:lsdException w:name="Plain Table 2" w:uiPriority="42"/>
-    <w:lsdException w:name="Plain Table 3" w:uiPriority="43"/>
-    <w:lsdException w:name="Plain Table 4" w:uiPriority="44"/>
-    <w:lsdException w:name="Plain Table 5" w:uiPriority="45"/>
-    <w:lsdException w:name="Grid Table Light" w:uiPriority="40"/>
-    <w:lsdException w:name="Grid Table 1 Light" w:uiPriority="46"/>
-    <w:lsdException w:name="Grid Table 2" w:uiPriority="47"/>
-    <w:lsdException w:name="Grid Table 3" w:uiPriority="48"/>
-    <w:lsdException w:name="Grid Table 4" w:uiPriority="49"/>
-    <w:lsdException w:name="Grid Table 5 Dark" w:uiPriority="50"/>
-    <w:lsdException w:name="Grid Table 6 Colorful" w:uiPriority="51"/>
-    <w:lsdException w:name="Grid Table 7 Colorful" w:uiPriority="52"/>
-    <w:lsdException w:name="Grid Table 1 Light Accent 1" w:uiPriority="46"/>
-    <w:lsdException w:name="Grid Table 2 Accent 1" w:uiPriority="47"/>
-    <w:lsdException w:name="Grid Table 3 Accent 1" w:uiPriority="48"/>
-    <w:lsdException w:name="Grid Table 4 Accent 1" w:uiPriority="49"/>
-    <w:lsdException w:name="Grid Table 5 Dark Accent 1" w:uiPriority="50"/>
-    <w:lsdException w:name="Grid Table 6 Colorful Accent 1" w:uiPriority="51"/>
-    <w:lsdException w:name="Grid Table 7 Colorful Accent 1" w:uiPriority="52"/>
-    <w:lsdException w:name="Grid Table 1 Light Accent 2" w:uiPriority="46"/>
-    <w:lsdException w:name="Grid Table 2 Accent 2" w:uiPriority="47"/>
-    <w:lsdException w:name="Grid Table 3 Accent 2" w:uiPriority="48"/>
-    <w:lsdException w:name="Grid Table 4 Accent 2" w:uiPriority="49"/>
-    <w:lsdException w:name="Grid Table 5 Dark Accent 2" w:uiPriority="50"/>
-    <w:lsdException w:name="Grid Table 6 Colorful Accent 2" w:uiPriority="51"/>
-    <w:lsdException w:name="Grid Table 7 Colorful Accent 2" w:uiPriority="52"/>
-    <w:lsdException w:name="Grid Table 1 Light Accent 3" w:uiPriority="46"/>
-    <w:lsdException w:name="Grid Table 2 Accent 3" w:uiPriority="47"/>
-    <w:lsdException w:name="Grid Table 3 Accent 3" w:uiPriority="48"/>
-    <w:lsdException w:name="Grid Table 4 Accent 3" w:uiPriority="49"/>
-    <w:lsdException w:name="Grid Table 5 Dark Accent 3" w:uiPriority="50"/>
-    <w:lsdException w:name="Grid Table 6 Colorful Accent 3" w:uiPriority="51"/>
-    <w:lsdException w:name="Grid Table 7 Colorful Accent 3" w:uiPriority="52"/>
-    <w:lsdException w:name="Grid Table 1 Light Accent 4" w:uiPriority="46"/>
-    <w:lsdException w:name="Grid Table 2 Accent 4" w:uiPriority="47"/>
-    <w:lsdException w:name="Grid Table 3 Accent 4" w:uiPriority="48"/>
-    <w:lsdException w:name="Grid Table 4 Accent 4" w:uiPriority="49"/>
-    <w:lsdException w:name="Grid Table 5 Dark Accent 4" w:uiPriority="50"/>
-    <w:lsdException w:name="Grid Table 6 Colorful Accent 4" w:uiPriority="51"/>
-    <w:lsdException w:name="Grid Table 7 Colorful Accent 4" w:uiPriority="52"/>
-    <w:lsdException w:name="Grid Table 1 Light Accent 5" w:uiPriority="46"/>
-    <w:lsdException w:name="Grid Table 2 Accent 5" w:uiPriority="47"/>
-    <w:lsdException w:name="Grid Table 3 Accent 5" w:uiPriority="48"/>
-    <w:lsdException w:name="Grid Table 4 Accent 5" w:uiPriority="49"/>
-    <w:lsdException w:name="Grid Table 5 Dark Accent 5" w:uiPriority="50"/>
-    <w:lsdException w:name="Grid Table 6 Colorful Accent 5" w:uiPriority="51"/>
-    <w:lsdException w:name="Grid Table 7 Colorful Accent 5" w:uiPriority="52"/>
-    <w:lsdException w:name="Grid Table 1 Light Accent 6" w:uiPriority="46"/>
-    <w:lsdException w:name="Grid Table 2 Accent 6" w:uiPriority="47"/>
-    <w:lsdException w:name="Grid Table 3 Accent 6" w:uiPriority="48"/>
-    <w:lsdException w:name="Grid Table 4 Accent 6" w:uiPriority="49"/>
-    <w:lsdException w:name="Grid Table 5 Dark Accent 6" w:uiPriority="50"/>
-    <w:lsdException w:name="Grid Table 6 Colorful Accent 6" w:uiPriority="51"/>
-    <w:lsdException w:name="Grid Table 7 Colorful Accent 6" w:uiPriority="52"/>
-    <w:lsdException w:name="List Table 1 Light" w:uiPriority="46"/>
-    <w:lsdException w:name="List Table 2" w:uiPriority="47"/>
-    <w:lsdException w:name="List Table 3" w:uiPriority="48"/>
-    <w:lsdException w:name="List Table 4" w:uiPriority="49"/>
-    <w:lsdException w:name="List Table 5 Dark" w:uiPriority="50"/>
-    <w:lsdException w:name="List Table 6 Colorful" w:uiPriority="51"/>
-    <w:lsdException w:name="List Table 7 Colorful" w:uiPriority="52"/>
-    <w:lsdException w:name="List Table 1 Light Accent 1" w:uiPriority="46"/>
-    <w:lsdException w:name="List Table 2 Accent 1" w:uiPriority="47"/>
-    <w:lsdException w:name="List Table 3 Accent 1" w:uiPriority="48"/>
-    <w:lsdException w:name="List Table 4 Accent 1" w:uiPriority="49"/>
-    <w:lsdException w:name="List Table 5 Dark Accent 1" w:uiPriority="50"/>
-    <w:lsdException w:name="List Table 6 Colorful Accent 1" w:uiPriority="51"/>
-    <w:lsdException w:name="List Table 7 Colorful Accent 1" w:uiPriority="52"/>
-    <w:lsdException w:name="List Table 1 Light Accent 2" w:uiPriority="46"/>
-    <w:lsdException w:name="List Table 2 Accent 2" w:uiPriority="47"/>
-    <w:lsdException w:name="List Table 3 Accent 2" w:uiPriority="48"/>
-    <w:lsdException w:name="List Table 4 Accent 2" w:uiPriority="49"/>
-    <w:lsdException w:name="List Table 5 Dark Accent 2" w:uiPriority="50"/>
-    <w:lsdException w:name="List Table 6 Colorful Accent 2" w:uiPriority="51"/>
-    <w:lsdException w:name="List Table 7 Colorful Accent 2" w:uiPriority="52"/>
-    <w:lsdException w:name="List Table 1 Light Accent 3" w:uiPriority="46"/>
-    <w:lsdException w:name="List Table 2 Accent 3" w:uiPriority="47"/>
-    <w:lsdException w:name="List Table 3 Accent 3" w:uiPriority="48"/>
-    <w:lsdException w:name="List Table 4 Accent 3" w:uiPriority="49"/>
-    <w:lsdException w:name="List Table 5 Dark Accent 3" w:uiPriority="50"/>
-    <w:lsdException w:name="List Table 6 Colorful Accent 3" w:uiPriority="51"/>
-    <w:lsdException w:name="List Table 7 Colorful Accent 3" w:uiPriority="52"/>
-    <w:lsdException w:name="List Table 1 Light Accent 4" w:uiPriority="46"/>
-    <w:lsdException w:name="List Table 2 Accent 4" w:uiPriority="47"/>
-    <w:lsdException w:name="List Table 3 Accent 4" w:uiPriority="48"/>
-    <w:lsdException w:name="List Table 4 Accent 4" w:uiPriority="49"/>
-    <w:lsdException w:name="List Table 5 Dark Accent 4" w:uiPriority="50"/>
-    <w:lsdException w:name="List Table 6 Colorful Accent 4" w:uiPriority="51"/>
-    <w:lsdException w:name="List Table 7 Colorful Accent 4" w:uiPriority="52"/>
-    <w:lsdException w:name="List Table 1 Light Accent 5" w:uiPriority="46"/>
-    <w:lsdException w:name="List Table 2 Accent 5" w:uiPriority="47"/>
-    <w:lsdException w:name="List Table 3 Accent 5" w:uiPriority="48"/>
-    <w:lsdException w:name="List Table 4 Accent 5" w:uiPriority="49"/>
-    <w:lsdException w:name="List Table 5 Dark Accent 5" w:uiPriority="50"/>
-    <w:lsdException w:name="List Table 6 Colorful Accent 5" w:uiPriority="51"/>
-    <w:lsdException w:name="List Table 7 Colorful Accent 5" w:uiPriority="52"/>
-    <w:lsdException w:name="List Table 1 Light Accent 6" w:uiPriority="46"/>
-    <w:lsdException w:name="List Table 2 Accent 6" w:uiPriority="47"/>
-    <w:lsdException w:name="List Table 3 Accent 6" w:uiPriority="48"/>
-    <w:lsdException w:name="List Table 4 Accent 6" w:uiPriority="49"/>
-    <w:lsdException w:name="List Table 5 Dark Accent 6" w:uiPriority="50"/>
-    <w:lsdException w:name="List Table 6 Colorful Accent 6" w:uiPriority="51"/>
-    <w:lsdException w:name="List Table 7 Colorful Accent 6" w:uiPriority="52"/>
-    <w:lsdException w:name="Mention" w:semiHidden="1" w:unhideWhenUsed="1"/>
-    <w:lsdException w:name="Smart Hyperlink" w:semiHidden="1" w:unhideWhenUsed="1"/>
-    <w:lsdException w:name="Hashtag" w:semiHidden="1" w:unhideWhenUsed="1"/>
-    <w:lsdException w:name="Unresolved Mention" w:semiHidden="1" w:unhideWhenUsed="1"/>
-    <w:lsdException w:name="Smart Link" w:semiHidden="1" w:unhideWhenUsed="1"/>
-    <w:lsdException w:name="Smart Link Error" w:semiHidden="1" w:unhideWhenUsed="1"/>
+  <w:latentStyles w:defLockedState="0" w:defUIPriority="99" w:defSemiHidden="1" w:defUnhideWhenUsed="1" w:defQFormat="0" w:count="267">
+    <w:lsdException w:name="Normal" w:semiHidden="0" w:uiPriority="0" w:unhideWhenUsed="0" w:qFormat="1"/>
+    <w:lsdException w:name="heading 1" w:semiHidden="0" w:uiPriority="9" w:unhideWhenUsed="0" w:qFormat="1"/>
+    <w:lsdException w:name="heading 2" w:uiPriority="9" w:qFormat="1"/>
+    <w:lsdException w:name="heading 3" w:uiPriority="9" w:qFormat="1"/>
+    <w:lsdException w:name="heading 4" w:uiPriority="9" w:qFormat="1"/>
+    <w:lsdException w:name="heading 5" w:uiPriority="9" w:qFormat="1"/>
+    <w:lsdException w:name="heading 6" w:uiPriority="9" w:qFormat="1"/>
+    <w:lsdException w:name="heading 7" w:uiPriority="9" w:qFormat="1"/>
+    <w:lsdException w:name="heading 8" w:uiPriority="9" w:qFormat="1"/>
+    <w:lsdException w:name="heading 9" w:uiPriority="9" w:qFormat="1"/>
+    <w:lsdException w:name="toc 1" w:uiPriority="39"/>
+    <w:lsdException w:name="toc 2" w:uiPriority="39"/>
+    <w:lsdException w:name="toc 3" w:uiPriority="39"/>
+    <w:lsdException w:name="toc 4" w:uiPriority="39"/>
+    <w:lsdException w:name="toc 5" w:uiPriority="39"/>
+    <w:lsdException w:name="toc 6" w:uiPriority="39"/>
+    <w:lsdException w:name="toc 7" w:uiPriority="39"/>
+    <w:lsdException w:name="toc 8" w:uiPriority="39"/>
+    <w:lsdException w:name="toc 9" w:uiPriority="39"/>
+    <w:lsdException w:name="caption" w:uiPriority="35" w:qFormat="1"/>
+    <w:lsdException w:name="Title" w:semiHidden="0" w:uiPriority="10" w:unhideWhenUsed="0" w:qFormat="1"/>
+    <w:lsdException w:name="Default Paragraph Font" w:uiPriority="1"/>
+    <w:lsdException w:name="Subtitle" w:semiHidden="0" w:uiPriority="11" w:unhideWhenUsed="0" w:qFormat="1"/>
+    <w:lsdException w:name="Strong" w:semiHidden="0" w:uiPriority="22" w:unhideWhenUsed="0" w:qFormat="1"/>
+    <w:lsdException w:name="Emphasis" w:semiHidden="0" w:uiPriority="20" w:unhideWhenUsed="0" w:qFormat="1"/>
+    <w:lsdException w:name="Table Grid" w:semiHidden="0" w:uiPriority="39" w:unhideWhenUsed="0"/>
+    <w:lsdException w:name="Placeholder Text" w:unhideWhenUsed="0"/>
+    <w:lsdException w:name="No Spacing" w:semiHidden="0" w:uiPriority="1" w:unhideWhenUsed="0" w:qFormat="1"/>
+    <w:lsdException w:name="Light Shading" w:semiHidden="0" w:uiPriority="60" w:unhideWhenUsed="0"/>
+    <w:lsdException w:name="Light List" w:semiHidden="0" w:uiPriority="61" w:unhideWhenUsed="0"/>
+    <w:lsdException w:name="Light Grid" w:semiHidden="0" w:uiPriority="62" w:unhideWhenUsed="0"/>
+    <w:lsdException w:name="Medium Shading 1" w:semiHidden="0" w:uiPriority="63" w:unhideWhenUsed="0"/>
+    <w:lsdException w:name="Medium Shading 2" w:semiHidden="0" w:uiPriority="64" w:unhideWhenUsed="0"/>
+    <w:lsdException w:name="Medium List 1" w:semiHidden="0" w:uiPriority="65" w:unhideWhenUsed="0"/>
+    <w:lsdException w:name="Medium List 2" w:semiHidden="0" w:uiPriority="66" w:unhideWhenUsed="0"/>
+    <w:lsdException w:name="Medium Grid 1" w:semiHidden="0" w:uiPriority="67" w:unhideWhenUsed="0"/>
+    <w:lsdException w:name="Medium Grid 2" w:semiHidden="0" w:uiPriority="68" w:unhideWhenUsed="0"/>
+    <w:lsdException w:name="Medium Grid 3" w:semiHidden="0" w:uiPriority="69" w:unhideWhenUsed="0"/>
+    <w:lsdException w:name="Dark List" w:semiHidden="0" w:uiPriority="70" w:unhideWhenUsed="0"/>
+    <w:lsdException w:name="Colorful Shading" w:semiHidden="0" w:uiPriority="71" w:unhideWhenUsed="0"/>
+    <w:lsdException w:name="Colorful List" w:semiHidden="0" w:uiPriority="72" w:unhideWhenUsed="0"/>
+    <w:lsdException w:name="Colorful Grid" w:semiHidden="0" w:uiPriority="73" w:unhideWhenUsed="0"/>
+    <w:lsdException w:name="Light Shading Accent 1" w:semiHidden="0" w:uiPriority="60" w:unhideWhenUsed="0"/>
+    <w:lsdException w:name="Light List Accent 1" w:semiHidden="0" w:uiPriority="61" w:unhideWhenUsed="0"/>
+    <w:lsdException w:name="Light Grid Accent 1" w:semiHidden="0" w:uiPriority="62" w:unhideWhenUsed="0"/>
+    <w:lsdException w:name="Medium Shading 1 Accent 1" w:semiHidden="0" w:uiPriority="63" w:unhideWhenUsed="0"/>
+    <w:lsdException w:name="Medium Shading 2 Accent 1" w:semiHidden="0" w:uiPriority="64" w:unhideWhenUsed="0"/>
+    <w:lsdException w:name="Medium List 1 Accent 1" w:semiHidden="0" w:uiPriority="65" w:unhideWhenUsed="0"/>
+    <w:lsdException w:name="Revision" w:unhideWhenUsed="0"/>
+    <w:lsdException w:name="List Paragraph" w:semiHidden="0" w:uiPriority="34" w:unhideWhenUsed="0" w:qFormat="1"/>
+    <w:lsdException w:name="Quote" w:semiHidden="0" w:uiPriority="29" w:unhideWhenUsed="0" w:qFormat="1"/>
+    <w:lsdException w:name="Intense Quote" w:semiHidden="0" w:uiPriority="30" w:unhideWhenUsed="0" w:qFormat="1"/>
+    <w:lsdException w:name="Medium List 2 Accent 1" w:semiHidden="0" w:uiPriority="66" w:unhideWhenUsed="0"/>
+    <w:lsdException w:name="Medium Grid 1 Accent 1" w:semiHidden="0" w:uiPriority="67" w:unhideWhenUsed="0"/>
+    <w:lsdException w:name="Medium Grid 2 Accent 1" w:semiHidden="0" w:uiPriority="68" w:unhideWhenUsed="0"/>
+    <w:lsdException w:name="Medium Grid 3 Accent 1" w:semiHidden="0" w:uiPriority="69" w:unhideWhenUsed="0"/>
+    <w:lsdException w:name="Dark List Accent 1" w:semiHidden="0" w:uiPriority="70" w:unhideWhenUsed="0"/>
+    <w:lsdException w:name="Colorful Shading Accent 1" w:semiHidden="0" w:uiPriority="71" w:unhideWhenUsed="0"/>
+    <w:lsdException w:name="Colorful List Accent 1" w:semiHidden="0" w:uiPriority="72" w:unhideWhenUsed="0"/>
+    <w:lsdException w:name="Colorful Grid Accent 1" w:semiHidden="0" w:uiPriority="73" w:unhideWhenUsed="0"/>
+    <w:lsdException w:name="Light Shading Accent 2" w:semiHidden="0" w:uiPriority="60" w:unhideWhenUsed="0"/>
+    <w:lsdException w:name="Light List Accent 2" w:semiHidden="0" w:uiPriority="61" w:unhideWhenUsed="0"/>
+    <w:lsdException w:name="Light Grid Accent 2" w:semiHidden="0" w:uiPriority="62" w:unhideWhenUsed="0"/>
+    <w:lsdException w:name="Medium Shading 1 Accent 2" w:semiHidden="0" w:uiPriority="63" w:unhideWhenUsed="0"/>
+    <w:lsdException w:name="Medium Shading 2 Accent 2" w:semiHidden="0" w:uiPriority="64" w:unhideWhenUsed="0"/>
+    <w:lsdException w:name="Medium List 1 Accent 2" w:semiHidden="0" w:uiPriority="65" w:unhideWhenUsed="0"/>
+    <w:lsdException w:name="Medium List 2 Accent 2" w:semiHidden="0" w:uiPriority="66" w:unhideWhenUsed="0"/>
+    <w:lsdException w:name="Medium Grid 1 Accent 2" w:semiHidden="0" w:uiPriority="67" w:unhideWhenUsed="0"/>
+    <w:lsdException w:name="Medium Grid 2 Accent 2" w:semiHidden="0" w:uiPriority="68" w:unhideWhenUsed="0"/>
+    <w:lsdException w:name="Medium Grid 3 Accent 2" w:semiHidden="0" w:uiPriority="69" w:unhideWhenUsed="0"/>
+    <w:lsdException w:name="Dark List Accent 2" w:semiHidden="0" w:uiPriority="70" w:unhideWhenUsed="0"/>
+    <w:lsdException w:name="Colorful Shading Accent 2" w:semiHidden="0" w:uiPriority="71" w:unhideWhenUsed="0"/>
+    <w:lsdException w:name="Colorful List Accent 2" w:semiHidden="0" w:uiPriority="72" w:unhideWhenUsed="0"/>
+    <w:lsdException w:name="Colorful Grid Accent 2" w:semiHidden="0" w:uiPriority="73" w:unhideWhenUsed="0"/>
+    <w:lsdException w:name="Light Shading Accent 3" w:semiHidden="0" w:uiPriority="60" w:unhideWhenUsed="0"/>
+    <w:lsdException w:name="Light List Accent 3" w:semiHidden="0" w:uiPriority="61" w:unhideWhenUsed="0"/>
+    <w:lsdException w:name="Light Grid Accent 3" w:semiHidden="0" w:uiPriority="62" w:unhideWhenUsed="0"/>
+    <w:lsdException w:name="Medium Shading 1 Accent 3" w:semiHidden="0" w:uiPriority="63" w:unhideWhenUsed="0"/>
+    <w:lsdException w:name="Medium Shading 2 Accent 3" w:semiHidden="0" w:uiPriority="64" w:unhideWhenUsed="0"/>
+    <w:lsdException w:name="Medium List 1 Accent 3" w:semiHidden="0" w:uiPriority="65" w:unhideWhenUsed="0"/>
+    <w:lsdException w:name="Medium List 2 Accent 3" w:semiHidden="0" w:uiPriority="66" w:unhideWhenUsed="0"/>
+    <w:lsdException w:name="Medium Grid 1 Accent 3" w:semiHidden="0" w:uiPriority="67" w:unhideWhenUsed="0"/>
+    <w:lsdException w:name="Medium Grid 2 Accent 3" w:semiHidden="0" w:uiPriority="68" w:unhideWhenUsed="0"/>
+    <w:lsdException w:name="Medium Grid 3 Accent 3" w:semiHidden="0" w:uiPriority="69" w:unhideWhenUsed="0"/>
+    <w:lsdException w:name="Dark List Accent 3" w:semiHidden="0" w:uiPriority="70" w:unhideWhenUsed="0"/>
+    <w:lsdException w:name="Colorful Shading Accent 3" w:semiHidden="0" w:uiPriority="71" w:unhideWhenUsed="0"/>
+    <w:lsdException w:name="Colorful List Accent 3" w:semiHidden="0" w:uiPriority="72" w:unhideWhenUsed="0"/>
+    <w:lsdException w:name="Colorful Grid Accent 3" w:semiHidden="0" w:uiPriority="73" w:unhideWhenUsed="0"/>
+    <w:lsdException w:name="Light Shading Accent 4" w:semiHidden="0" w:uiPriority="60" w:unhideWhenUsed="0"/>
+    <w:lsdException w:name="Light List Accent 4" w:semiHidden="0" w:uiPriority="61" w:unhideWhenUsed="0"/>
+    <w:lsdException w:name="Light Grid Accent 4" w:semiHidden="0" w:uiPriority="62" w:unhideWhenUsed="0"/>
+    <w:lsdException w:name="Medium Shading 1 Accent 4" w:semiHidden="0" w:uiPriority="63" w:unhideWhenUsed="0"/>
+    <w:lsdException w:name="Medium Shading 2 Accent 4" w:semiHidden="0" w:uiPriority="64" w:unhideWhenUsed="0"/>
+    <w:lsdException w:name="Medium List 1 Accent 4" w:semiHidden="0" w:uiPriority="65" w:unhideWhenUsed="0"/>
+    <w:lsdException w:name="Medium List 2 Accent 4" w:semiHidden="0" w:uiPriority="66" w:unhideWhenUsed="0"/>
+    <w:lsdException w:name="Medium Grid 1 Accent 4" w:semiHidden="0" w:uiPriority="67" w:unhideWhenUsed="0"/>
+    <w:lsdException w:name="Medium Grid 2 Accent 4" w:semiHidden="0" w:uiPriority="68" w:unhideWhenUsed="0"/>
+    <w:lsdException w:name="Medium Grid 3 Accent 4" w:semiHidden="0" w:uiPriority="69" w:unhideWhenUsed="0"/>
+    <w:lsdException w:name="Dark List Accent 4" w:semiHidden="0" w:uiPriority="70" w:unhideWhenUsed="0"/>
+    <w:lsdException w:name="Colorful Shading Accent 4" w:semiHidden="0" w:uiPriority="71" w:unhideWhenUsed="0"/>
+    <w:lsdException w:name="Colorful List Accent 4" w:semiHidden="0" w:uiPriority="72" w:unhideWhenUsed="0"/>
+    <w:lsdException w:name="Colorful Grid Accent 4" w:semiHidden="0" w:uiPriority="73" w:unhideWhenUsed="0"/>
+    <w:lsdException w:name="Light Shading Accent 5" w:semiHidden="0" w:uiPriority="60" w:unhideWhenUsed="0"/>
+    <w:lsdException w:name="Light List Accent 5" w:semiHidden="0" w:uiPriority="61" w:unhideWhenUsed="0"/>
+    <w:lsdException w:name="Light Grid Accent 5" w:semiHidden="0" w:uiPriority="62" w:unhideWhenUsed="0"/>
+    <w:lsdException w:name="Medium Shading 1 Accent 5" w:semiHidden="0" w:uiPriority="63" w:unhideWhenUsed="0"/>
+    <w:lsdException w:name="Medium Shading 2 Accent 5" w:semiHidden="0" w:uiPriority="64" w:unhideWhenUsed="0"/>
+    <w:lsdException w:name="Medium List 1 Accent 5" w:semiHidden="0" w:uiPriority="65" w:unhideWhenUsed="0"/>
+    <w:lsdException w:name="Medium List 2 Accent 5" w:semiHidden="0" w:uiPriority="66" w:unhideWhenUsed="0"/>
+    <w:lsdException w:name="Medium Grid 1 Accent 5" w:semiHidden="0" w:uiPriority="67" w:unhideWhenUsed="0"/>
+    <w:lsdException w:name="Medium Grid 2 Accent 5" w:semiHidden="0" w:uiPriority="68" w:unhideWhenUsed="0"/>
+    <w:lsdException w:name="Medium Grid 3 Accent 5" w:semiHidden="0" w:uiPriority="69" w:unhideWhenUsed="0"/>
+    <w:lsdException w:name="Dark List Accent 5" w:semiHidden="0" w:uiPriority="70" w:unhideWhenUsed="0"/>
+    <w:lsdException w:name="Colorful Shading Accent 5" w:semiHidden="0" w:uiPriority="71" w:unhideWhenUsed="0"/>
+    <w:lsdException w:name="Colorful List Accent 5" w:semiHidden="0" w:uiPriority="72" w:unhideWhenUsed="0"/>
+    <w:lsdException w:name="Colorful Grid Accent 5" w:semiHidden="0" w:uiPriority="73" w:unhideWhenUsed="0"/>
+    <w:lsdException w:name="Light Shading Accent 6" w:semiHidden="0" w:uiPriority="60" w:unhideWhenUsed="0"/>
+    <w:lsdException w:name="Light List Accent 6" w:semiHidden="0" w:uiPriority="61" w:unhideWhenUsed="0"/>
+    <w:lsdException w:name="Light Grid Accent 6" w:semiHidden="0" w:uiPriority="62" w:unhideWhenUsed="0"/>
+    <w:lsdException w:name="Medium Shading 1 Accent 6" w:semiHidden="0" w:uiPriority="63" w:unhideWhenUsed="0"/>
+    <w:lsdException w:name="Medium Shading 2 Accent 6" w:semiHidden="0" w:uiPriority="64" w:unhideWhenUsed="0"/>
+    <w:lsdException w:name="Medium List 1 Accent 6" w:semiHidden="0" w:uiPriority="65" w:unhideWhenUsed="0"/>
+    <w:lsdException w:name="Medium List 2 Accent 6" w:semiHidden="0" w:uiPriority="66" w:unhideWhenUsed="0"/>
+    <w:lsdException w:name="Medium Grid 1 Accent 6" w:semiHidden="0" w:uiPriority="67" w:unhideWhenUsed="0"/>
+    <w:lsdException w:name="Medium Grid 2 Accent 6" w:semiHidden="0" w:uiPriority="68" w:unhideWhenUsed="0"/>
+    <w:lsdException w:name="Medium Grid 3 Accent 6" w:semiHidden="0" w:uiPriority="69" w:unhideWhenUsed="0"/>
+    <w:lsdException w:name="Dark List Accent 6" w:semiHidden="0" w:uiPriority="70" w:unhideWhenUsed="0"/>
+    <w:lsdException w:name="Colorful Shading Accent 6" w:semiHidden="0" w:uiPriority="71" w:unhideWhenUsed="0"/>
+    <w:lsdException w:name="Colorful List Accent 6" w:semiHidden="0" w:uiPriority="72" w:unhideWhenUsed="0"/>
+    <w:lsdException w:name="Colorful Grid Accent 6" w:semiHidden="0" w:uiPriority="73" w:unhideWhenUsed="0"/>
+    <w:lsdException w:name="Subtle Emphasis" w:semiHidden="0" w:uiPriority="19" w:unhideWhenUsed="0" w:qFormat="1"/>
+    <w:lsdException w:name="Intense Emphasis" w:semiHidden="0" w:uiPriority="21" w:unhideWhenUsed="0" w:qFormat="1"/>
+    <w:lsdException w:name="Subtle Reference" w:semiHidden="0" w:uiPriority="31" w:unhideWhenUsed="0" w:qFormat="1"/>
+    <w:lsdException w:name="Intense Reference" w:semiHidden="0" w:uiPriority="32" w:unhideWhenUsed="0" w:qFormat="1"/>
+    <w:lsdException w:name="Book Title" w:semiHidden="0" w:uiPriority="33" w:unhideWhenUsed="0" w:qFormat="1"/>
+    <w:lsdException w:name="Bibliography" w:uiPriority="37"/>
+    <w:lsdException w:name="TOC Heading" w:uiPriority="39" w:qFormat="1"/>
+  </w:latentStyles>
+  <w:style w:type="paragraph" w:default="1" w:styleId="Normal">
+    <w:name w:val="Normal"/>
+    <w:qFormat/>
+    <w:rPr>
+      <w:lang w:val="es-ES"/>
+    </w:rPr>
+  </w:style>
+  <w:style w:type="character" w:default="1" w:styleId="Fuentedeprrafopredeter">
+    <w:name w:val="Default Paragraph Font"/>
+    <w:uiPriority w:val="1"/>
+    <w:semiHidden/>
+    <w:unhideWhenUsed/>
+  </w:style>
+  <w:style w:type="table" w:default="1" w:styleId="Tablanormal">
+    <w:name w:val="Normal Table"/>
+    <w:uiPriority w:val="99"/>
+    <w:semiHidden/>
+    <w:unhideWhenUsed/>
+    <w:tblPr>
+      <w:tblInd w:w="0" w:type="dxa"/>
+      <w:tblCellMar>
+        <w:top w:w="0" w:type="dxa"/>
+        <w:left w:w="108" w:type="dxa"/>
+        <w:bottom w:w="0" w:type="dxa"/>
+        <w:right w:w="108" w:type="dxa"/>
+      </w:tblCellMar>
+    </w:tblPr>
+  </w:style>
+  <w:style w:type="numbering" w:default="1" w:styleId="Sinlista">
+    <w:name w:val="No List"/>
+    <w:uiPriority w:val="99"/>
+    <w:semiHidden/>
+    <w:unhideWhenUsed/>
+  </w:style>
+  <w:style w:type="paragraph" w:styleId="Ttulo">
+    <w:name w:val="Title"/>
+    <w:basedOn w:val="Normal"/>
+    <w:next w:val="Normal"/>
+    <w:link w:val="TtuloCar"/>
+    <w:uiPriority w:val="10"/>
+    <w:qFormat/>
+    <w:rsid w:val="00174937"/>
+    <w:pPr>
+      <w:spacing w:after="0" w:line="240" w:lineRule="auto"/>
+      <w:contextualSpacing/>
+    </w:pPr>
+    <w:rPr>
+      <w:rFonts w:asciiTheme="majorHAnsi" w:eastAsiaTheme="majorEastAsia" w:hAnsiTheme="majorHAnsi" w:cstheme="majorBidi"/>
+      <w:spacing w:val="-10"/>
+      <w:kern w:val="28"/>
+      <w:sz w:val="56"/>
+      <w:szCs w:val="56"/>
+    </w:rPr>
+  </w:style>
+  <w:style w:type="character" w:customStyle="1" w:styleId="TtuloCar">
+    <w:name w:val="Título Car"/>
+    <w:basedOn w:val="Fuentedeprrafopredeter"/>
+    <w:link w:val="Ttulo"/>
+    <w:uiPriority w:val="10"/>
+    <w:rsid w:val="00174937"/>
+    <w:rPr>
+      <w:rFonts w:asciiTheme="majorHAnsi" w:eastAsiaTheme="majorEastAsia" w:hAnsiTheme="majorHAnsi" w:cstheme="majorBidi"/>
+      <w:spacing w:val="-10"/>
+      <w:kern w:val="28"/>
+      <w:sz w:val="56"/>
+      <w:szCs w:val="56"/>
+      <w:lang w:val="es-ES"/>
+    </w:rPr>
+  </w:style>
+</w:styles>
+</file>
+
+<file path=word/stylesWithEffects.xml><?xml version="1.0" encoding="utf-8"?>
+<w:styles xmlns:wpc="http://schemas.microsoft.com/office/word/2010/wordprocessingCanvas" xmlns:mc="http://schemas.openxmlformats.org/markup-compatibility/2006" xmlns:o="urn:schemas-microsoft-com:office:office" xmlns:r="http://schemas.openxmlformats.org/officeDocument/2006/relationships" xmlns:m="http://schemas.openxmlformats.org/officeDocument/2006/math" xmlns:v="urn:schemas-microsoft-com:vml" xmlns:wp14="http://schemas.microsoft.com/office/word/2010/wordprocessingDrawing" xmlns:wp="http://schemas.openxmlformats.org/drawingml/2006/wordprocessingDrawing" xmlns:w10="urn:schemas-microsoft-com:office:word" xmlns:w="http://schemas.openxmlformats.org/wordprocessingml/2006/main" xmlns:w14="http://schemas.microsoft.com/office/word/2010/wordml" xmlns:wpg="http://schemas.microsoft.com/office/word/2010/wordprocessingGroup" xmlns:wpi="http://schemas.microsoft.com/office/word/2010/wordprocessingInk" xmlns:wne="http://schemas.microsoft.com/office/word/2006/wordml" xmlns:wps="http://schemas.microsoft.com/office/word/2010/wordprocessingShape" mc:Ignorable="w14 wp14">
+  <w:docDefaults>
+    <w:rPrDefault>
+      <w:rPr>
+        <w:rFonts w:asciiTheme="minorHAnsi" w:eastAsiaTheme="minorHAnsi" w:hAnsiTheme="minorHAnsi" w:cstheme="minorBidi"/>
+        <w:sz w:val="22"/>
+        <w:szCs w:val="22"/>
+        <w:lang w:val="en-US" w:eastAsia="en-US" w:bidi="ar-SA"/>
+      </w:rPr>
+    </w:rPrDefault>
+    <w:pPrDefault>
+      <w:pPr>
+        <w:spacing w:after="160" w:line="259" w:lineRule="auto"/>
+      </w:pPr>
+    </w:pPrDefault>
+  </w:docDefaults>
+  <w:latentStyles w:defLockedState="0" w:defUIPriority="99" w:defSemiHidden="1" w:defUnhideWhenUsed="1" w:defQFormat="0" w:count="267">
+    <w:lsdException w:name="Normal" w:semiHidden="0" w:uiPriority="0" w:unhideWhenUsed="0" w:qFormat="1"/>
+    <w:lsdException w:name="heading 1" w:semiHidden="0" w:uiPriority="9" w:unhideWhenUsed="0" w:qFormat="1"/>
+    <w:lsdException w:name="heading 2" w:uiPriority="9" w:qFormat="1"/>
+    <w:lsdException w:name="heading 3" w:uiPriority="9" w:qFormat="1"/>
+    <w:lsdException w:name="heading 4" w:uiPriority="9" w:qFormat="1"/>
+    <w:lsdException w:name="heading 5" w:uiPriority="9" w:qFormat="1"/>
+    <w:lsdException w:name="heading 6" w:uiPriority="9" w:qFormat="1"/>
+    <w:lsdException w:name="heading 7" w:uiPriority="9" w:qFormat="1"/>
+    <w:lsdException w:name="heading 8" w:uiPriority="9" w:qFormat="1"/>
+    <w:lsdException w:name="heading 9" w:uiPriority="9" w:qFormat="1"/>
+    <w:lsdException w:name="toc 1" w:uiPriority="39"/>
+    <w:lsdException w:name="toc 2" w:uiPriority="39"/>
+    <w:lsdException w:name="toc 3" w:uiPriority="39"/>
+    <w:lsdException w:name="toc 4" w:uiPriority="39"/>
+    <w:lsdException w:name="toc 5" w:uiPriority="39"/>
+    <w:lsdException w:name="toc 6" w:uiPriority="39"/>
+    <w:lsdException w:name="toc 7" w:uiPriority="39"/>
+    <w:lsdException w:name="toc 8" w:uiPriority="39"/>
+    <w:lsdException w:name="toc 9" w:uiPriority="39"/>
+    <w:lsdException w:name="caption" w:uiPriority="35" w:qFormat="1"/>
+    <w:lsdException w:name="Title" w:semiHidden="0" w:uiPriority="10" w:unhideWhenUsed="0" w:qFormat="1"/>
+    <w:lsdException w:name="Default Paragraph Font" w:uiPriority="1"/>
+    <w:lsdException w:name="Subtitle" w:semiHidden="0" w:uiPriority="11" w:unhideWhenUsed="0" w:qFormat="1"/>
+    <w:lsdException w:name="Strong" w:semiHidden="0" w:uiPriority="22" w:unhideWhenUsed="0" w:qFormat="1"/>
+    <w:lsdException w:name="Emphasis" w:semiHidden="0" w:uiPriority="20" w:unhideWhenUsed="0" w:qFormat="1"/>
+    <w:lsdException w:name="Table Grid" w:semiHidden="0" w:uiPriority="39" w:unhideWhenUsed="0"/>
+    <w:lsdException w:name="Placeholder Text" w:unhideWhenUsed="0"/>
+    <w:lsdException w:name="No Spacing" w:semiHidden="0" w:uiPriority="1" w:unhideWhenUsed="0" w:qFormat="1"/>
+    <w:lsdException w:name="Light Shading" w:semiHidden="0" w:uiPriority="60" w:unhideWhenUsed="0"/>
+    <w:lsdException w:name="Light List" w:semiHidden="0" w:uiPriority="61" w:unhideWhenUsed="0"/>
+    <w:lsdException w:name="Light Grid" w:semiHidden="0" w:uiPriority="62" w:unhideWhenUsed="0"/>
+    <w:lsdException w:name="Medium Shading 1" w:semiHidden="0" w:uiPriority="63" w:unhideWhenUsed="0"/>
+    <w:lsdException w:name="Medium Shading 2" w:semiHidden="0" w:uiPriority="64" w:unhideWhenUsed="0"/>
+    <w:lsdException w:name="Medium List 1" w:semiHidden="0" w:uiPriority="65" w:unhideWhenUsed="0"/>
+    <w:lsdException w:name="Medium List 2" w:semiHidden="0" w:uiPriority="66" w:unhideWhenUsed="0"/>
+    <w:lsdException w:name="Medium Grid 1" w:semiHidden="0" w:uiPriority="67" w:unhideWhenUsed="0"/>
+    <w:lsdException w:name="Medium Grid 2" w:semiHidden="0" w:uiPriority="68" w:unhideWhenUsed="0"/>
+    <w:lsdException w:name="Medium Grid 3" w:semiHidden="0" w:uiPriority="69" w:unhideWhenUsed="0"/>
+    <w:lsdException w:name="Dark List" w:semiHidden="0" w:uiPriority="70" w:unhideWhenUsed="0"/>
+    <w:lsdException w:name="Colorful Shading" w:semiHidden="0" w:uiPriority="71" w:unhideWhenUsed="0"/>
+    <w:lsdException w:name="Colorful List" w:semiHidden="0" w:uiPriority="72" w:unhideWhenUsed="0"/>
+    <w:lsdException w:name="Colorful Grid" w:semiHidden="0" w:uiPriority="73" w:unhideWhenUsed="0"/>
+    <w:lsdException w:name="Light Shading Accent 1" w:semiHidden="0" w:uiPriority="60" w:unhideWhenUsed="0"/>
+    <w:lsdException w:name="Light List Accent 1" w:semiHidden="0" w:uiPriority="61" w:unhideWhenUsed="0"/>
+    <w:lsdException w:name="Light Grid Accent 1" w:semiHidden="0" w:uiPriority="62" w:unhideWhenUsed="0"/>
+    <w:lsdException w:name="Medium Shading 1 Accent 1" w:semiHidden="0" w:uiPriority="63" w:unhideWhenUsed="0"/>
+    <w:lsdException w:name="Medium Shading 2 Accent 1" w:semiHidden="0" w:uiPriority="64" w:unhideWhenUsed="0"/>
+    <w:lsdException w:name="Medium List 1 Accent 1" w:semiHidden="0" w:uiPriority="65" w:unhideWhenUsed="0"/>
+    <w:lsdException w:name="Revision" w:unhideWhenUsed="0"/>
+    <w:lsdException w:name="List Paragraph" w:semiHidden="0" w:uiPriority="34" w:unhideWhenUsed="0" w:qFormat="1"/>
+    <w:lsdException w:name="Quote" w:semiHidden="0" w:uiPriority="29" w:unhideWhenUsed="0" w:qFormat="1"/>
+    <w:lsdException w:name="Intense Quote" w:semiHidden="0" w:uiPriority="30" w:unhideWhenUsed="0" w:qFormat="1"/>
+    <w:lsdException w:name="Medium List 2 Accent 1" w:semiHidden="0" w:uiPriority="66" w:unhideWhenUsed="0"/>
+    <w:lsdException w:name="Medium Grid 1 Accent 1" w:semiHidden="0" w:uiPriority="67" w:unhideWhenUsed="0"/>
+    <w:lsdException w:name="Medium Grid 2 Accent 1" w:semiHidden="0" w:uiPriority="68" w:unhideWhenUsed="0"/>
+    <w:lsdException w:name="Medium Grid 3 Accent 1" w:semiHidden="0" w:uiPriority="69" w:unhideWhenUsed="0"/>
+    <w:lsdException w:name="Dark List Accent 1" w:semiHidden="0" w:uiPriority="70" w:unhideWhenUsed="0"/>
+    <w:lsdException w:name="Colorful Shading Accent 1" w:semiHidden="0" w:uiPriority="71" w:unhideWhenUsed="0"/>
+    <w:lsdException w:name="Colorful List Accent 1" w:semiHidden="0" w:uiPriority="72" w:unhideWhenUsed="0"/>
+    <w:lsdException w:name="Colorful Grid Accent 1" w:semiHidden="0" w:uiPriority="73" w:unhideWhenUsed="0"/>
+    <w:lsdException w:name="Light Shading Accent 2" w:semiHidden="0" w:uiPriority="60" w:unhideWhenUsed="0"/>
+    <w:lsdException w:name="Light List Accent 2" w:semiHidden="0" w:uiPriority="61" w:unhideWhenUsed="0"/>
+    <w:lsdException w:name="Light Grid Accent 2" w:semiHidden="0" w:uiPriority="62" w:unhideWhenUsed="0"/>
+    <w:lsdException w:name="Medium Shading 1 Accent 2" w:semiHidden="0" w:uiPriority="63" w:unhideWhenUsed="0"/>
+    <w:lsdException w:name="Medium Shading 2 Accent 2" w:semiHidden="0" w:uiPriority="64" w:unhideWhenUsed="0"/>
+    <w:lsdException w:name="Medium List 1 Accent 2" w:semiHidden="0" w:uiPriority="65" w:unhideWhenUsed="0"/>
+    <w:lsdException w:name="Medium List 2 Accent 2" w:semiHidden="0" w:uiPriority="66" w:unhideWhenUsed="0"/>
+    <w:lsdException w:name="Medium Grid 1 Accent 2" w:semiHidden="0" w:uiPriority="67" w:unhideWhenUsed="0"/>
+    <w:lsdException w:name="Medium Grid 2 Accent 2" w:semiHidden="0" w:uiPriority="68" w:unhideWhenUsed="0"/>
+    <w:lsdException w:name="Medium Grid 3 Accent 2" w:semiHidden="0" w:uiPriority="69" w:unhideWhenUsed="0"/>
+    <w:lsdException w:name="Dark List Accent 2" w:semiHidden="0" w:uiPriority="70" w:unhideWhenUsed="0"/>
+    <w:lsdException w:name="Colorful Shading Accent 2" w:semiHidden="0" w:uiPriority="71" w:unhideWhenUsed="0"/>
+    <w:lsdException w:name="Colorful List Accent 2" w:semiHidden="0" w:uiPriority="72" w:unhideWhenUsed="0"/>
+    <w:lsdException w:name="Colorful Grid Accent 2" w:semiHidden="0" w:uiPriority="73" w:unhideWhenUsed="0"/>
+    <w:lsdException w:name="Light Shading Accent 3" w:semiHidden="0" w:uiPriority="60" w:unhideWhenUsed="0"/>
+    <w:lsdException w:name="Light List Accent 3" w:semiHidden="0" w:uiPriority="61" w:unhideWhenUsed="0"/>
+    <w:lsdException w:name="Light Grid Accent 3" w:semiHidden="0" w:uiPriority="62" w:unhideWhenUsed="0"/>
+    <w:lsdException w:name="Medium Shading 1 Accent 3" w:semiHidden="0" w:uiPriority="63" w:unhideWhenUsed="0"/>
+    <w:lsdException w:name="Medium Shading 2 Accent 3" w:semiHidden="0" w:uiPriority="64" w:unhideWhenUsed="0"/>
+    <w:lsdException w:name="Medium List 1 Accent 3" w:semiHidden="0" w:uiPriority="65" w:unhideWhenUsed="0"/>
+    <w:lsdException w:name="Medium List 2 Accent 3" w:semiHidden="0" w:uiPriority="66" w:unhideWhenUsed="0"/>
+    <w:lsdException w:name="Medium Grid 1 Accent 3" w:semiHidden="0" w:uiPriority="67" w:unhideWhenUsed="0"/>
+    <w:lsdException w:name="Medium Grid 2 Accent 3" w:semiHidden="0" w:uiPriority="68" w:unhideWhenUsed="0"/>
+    <w:lsdException w:name="Medium Grid 3 Accent 3" w:semiHidden="0" w:uiPriority="69" w:unhideWhenUsed="0"/>
+    <w:lsdException w:name="Dark List Accent 3" w:semiHidden="0" w:uiPriority="70" w:unhideWhenUsed="0"/>
+    <w:lsdException w:name="Colorful Shading Accent 3" w:semiHidden="0" w:uiPriority="71" w:unhideWhenUsed="0"/>
+    <w:lsdException w:name="Colorful List Accent 3" w:semiHidden="0" w:uiPriority="72" w:unhideWhenUsed="0"/>
+    <w:lsdException w:name="Colorful Grid Accent 3" w:semiHidden="0" w:uiPriority="73" w:unhideWhenUsed="0"/>
+    <w:lsdException w:name="Light Shading Accent 4" w:semiHidden="0" w:uiPriority="60" w:unhideWhenUsed="0"/>
+    <w:lsdException w:name="Light List Accent 4" w:semiHidden="0" w:uiPriority="61" w:unhideWhenUsed="0"/>
+    <w:lsdException w:name="Light Grid Accent 4" w:semiHidden="0" w:uiPriority="62" w:unhideWhenUsed="0"/>
+    <w:lsdException w:name="Medium Shading 1 Accent 4" w:semiHidden="0" w:uiPriority="63" w:unhideWhenUsed="0"/>
+    <w:lsdException w:name="Medium Shading 2 Accent 4" w:semiHidden="0" w:uiPriority="64" w:unhideWhenUsed="0"/>
+    <w:lsdException w:name="Medium List 1 Accent 4" w:semiHidden="0" w:uiPriority="65" w:unhideWhenUsed="0"/>
+    <w:lsdException w:name="Medium List 2 Accent 4" w:semiHidden="0" w:uiPriority="66" w:unhideWhenUsed="0"/>
+    <w:lsdException w:name="Medium Grid 1 Accent 4" w:semiHidden="0" w:uiPriority="67" w:unhideWhenUsed="0"/>
+    <w:lsdException w:name="Medium Grid 2 Accent 4" w:semiHidden="0" w:uiPriority="68" w:unhideWhenUsed="0"/>
+    <w:lsdException w:name="Medium Grid 3 Accent 4" w:semiHidden="0" w:uiPriority="69" w:unhideWhenUsed="0"/>
+    <w:lsdException w:name="Dark List Accent 4" w:semiHidden="0" w:uiPriority="70" w:unhideWhenUsed="0"/>
+    <w:lsdException w:name="Colorful Shading Accent 4" w:semiHidden="0" w:uiPriority="71" w:unhideWhenUsed="0"/>
+    <w:lsdException w:name="Colorful List Accent 4" w:semiHidden="0" w:uiPriority="72" w:unhideWhenUsed="0"/>
+    <w:lsdException w:name="Colorful Grid Accent 4" w:semiHidden="0" w:uiPriority="73" w:unhideWhenUsed="0"/>
+    <w:lsdException w:name="Light Shading Accent 5" w:semiHidden="0" w:uiPriority="60" w:unhideWhenUsed="0"/>
+    <w:lsdException w:name="Light List Accent 5" w:semiHidden="0" w:uiPriority="61" w:unhideWhenUsed="0"/>
+    <w:lsdException w:name="Light Grid Accent 5" w:semiHidden="0" w:uiPriority="62" w:unhideWhenUsed="0"/>
+    <w:lsdException w:name="Medium Shading 1 Accent 5" w:semiHidden="0" w:uiPriority="63" w:unhideWhenUsed="0"/>
+    <w:lsdException w:name="Medium Shading 2 Accent 5" w:semiHidden="0" w:uiPriority="64" w:unhideWhenUsed="0"/>
+    <w:lsdException w:name="Medium List 1 Accent 5" w:semiHidden="0" w:uiPriority="65" w:unhideWhenUsed="0"/>
+    <w:lsdException w:name="Medium List 2 Accent 5" w:semiHidden="0" w:uiPriority="66" w:unhideWhenUsed="0"/>
+    <w:lsdException w:name="Medium Grid 1 Accent 5" w:semiHidden="0" w:uiPriority="67" w:unhideWhenUsed="0"/>
+    <w:lsdException w:name="Medium Grid 2 Accent 5" w:semiHidden="0" w:uiPriority="68" w:unhideWhenUsed="0"/>
+    <w:lsdException w:name="Medium Grid 3 Accent 5" w:semiHidden="0" w:uiPriority="69" w:unhideWhenUsed="0"/>
+    <w:lsdException w:name="Dark List Accent 5" w:semiHidden="0" w:uiPriority="70" w:unhideWhenUsed="0"/>
+    <w:lsdException w:name="Colorful Shading Accent 5" w:semiHidden="0" w:uiPriority="71" w:unhideWhenUsed="0"/>
+    <w:lsdException w:name="Colorful List Accent 5" w:semiHidden="0" w:uiPriority="72" w:unhideWhenUsed="0"/>
+    <w:lsdException w:name="Colorful Grid Accent 5" w:semiHidden="0" w:uiPriority="73" w:unhideWhenUsed="0"/>
+    <w:lsdException w:name="Light Shading Accent 6" w:semiHidden="0" w:uiPriority="60" w:unhideWhenUsed="0"/>
+    <w:lsdException w:name="Light List Accent 6" w:semiHidden="0" w:uiPriority="61" w:unhideWhenUsed="0"/>
+    <w:lsdException w:name="Light Grid Accent 6" w:semiHidden="0" w:uiPriority="62" w:unhideWhenUsed="0"/>
+    <w:lsdException w:name="Medium Shading 1 Accent 6" w:semiHidden="0" w:uiPriority="63" w:unhideWhenUsed="0"/>
+    <w:lsdException w:name="Medium Shading 2 Accent 6" w:semiHidden="0" w:uiPriority="64" w:unhideWhenUsed="0"/>
+    <w:lsdException w:name="Medium List 1 Accent 6" w:semiHidden="0" w:uiPriority="65" w:unhideWhenUsed="0"/>
+    <w:lsdException w:name="Medium List 2 Accent 6" w:semiHidden="0" w:uiPriority="66" w:unhideWhenUsed="0"/>
+    <w:lsdException w:name="Medium Grid 1 Accent 6" w:semiHidden="0" w:uiPriority="67" w:unhideWhenUsed="0"/>
+    <w:lsdException w:name="Medium Grid 2 Accent 6" w:semiHidden="0" w:uiPriority="68" w:unhideWhenUsed="0"/>
+    <w:lsdException w:name="Medium Grid 3 Accent 6" w:semiHidden="0" w:uiPriority="69" w:unhideWhenUsed="0"/>
+    <w:lsdException w:name="Dark List Accent 6" w:semiHidden="0" w:uiPriority="70" w:unhideWhenUsed="0"/>
+    <w:lsdException w:name="Colorful Shading Accent 6" w:semiHidden="0" w:uiPriority="71" w:unhideWhenUsed="0"/>
+    <w:lsdException w:name="Colorful List Accent 6" w:semiHidden="0" w:uiPriority="72" w:unhideWhenUsed="0"/>
+    <w:lsdException w:name="Colorful Grid Accent 6" w:semiHidden="0" w:uiPriority="73" w:unhideWhenUsed="0"/>
+    <w:lsdException w:name="Subtle Emphasis" w:semiHidden="0" w:uiPriority="19" w:unhideWhenUsed="0" w:qFormat="1"/>
+    <w:lsdException w:name="Intense Emphasis" w:semiHidden="0" w:uiPriority="21" w:unhideWhenUsed="0" w:qFormat="1"/>
+    <w:lsdException w:name="Subtle Reference" w:semiHidden="0" w:uiPriority="31" w:unhideWhenUsed="0" w:qFormat="1"/>
+    <w:lsdException w:name="Intense Reference" w:semiHidden="0" w:uiPriority="32" w:unhideWhenUsed="0" w:qFormat="1"/>
+    <w:lsdException w:name="Book Title" w:semiHidden="0" w:uiPriority="33" w:unhideWhenUsed="0" w:qFormat="1"/>
+    <w:lsdException w:name="Bibliography" w:uiPriority="37"/>
+    <w:lsdException w:name="TOC Heading" w:uiPriority="39" w:qFormat="1"/>
   </w:latentStyles>
   <w:style w:type="paragraph" w:default="1" w:styleId="Normal">
     <w:name w:val="Normal"/>
@@ -963,7 +1956,7 @@
     </a:clrScheme>
     <a:fontScheme name="Office">
       <a:majorFont>
-        <a:latin typeface="Calibri Light" panose="020F0302020204030204"/>
+        <a:latin typeface="Calibri Light"/>
         <a:ea typeface=""/>
         <a:cs typeface=""/>
         <a:font script="Jpan" typeface="游ゴシック Light"/>
@@ -1015,7 +2008,7 @@
         <a:font script="Tfng" typeface="Ebrima"/>
       </a:majorFont>
       <a:minorFont>
-        <a:latin typeface="Calibri" panose="020F0502020204030204"/>
+        <a:latin typeface="Calibri"/>
         <a:ea typeface=""/>
         <a:cs typeface=""/>
         <a:font script="Jpan" typeface="游明朝"/>
@@ -1209,7 +2202,7 @@
   <a:extraClrSchemeLst/>
   <a:extLst>
     <a:ext uri="{05A4C25C-085E-4340-85A3-A5531E510DB2}">
-      <thm15:themeFamily xmlns:thm15="http://schemas.microsoft.com/office/thememl/2012/main" name="Office Theme" id="{62F939B6-93AF-4DB8-9C6B-D6C7DFDC589F}" vid="{4A3C46E8-61CC-4603-A589-7422A47A8E4A}"/>
+      <thm15:themeFamily xmlns:thm15="http://schemas.microsoft.com/office/thememl/2012/main" xmlns="" name="Office Theme" id="{62F939B6-93AF-4DB8-9C6B-D6C7DFDC589F}" vid="{4A3C46E8-61CC-4603-A589-7422A47A8E4A}"/>
     </a:ext>
   </a:extLst>
 </a:theme>
@@ -1220,7 +2213,7 @@
 </file>
 
 <file path=customXml/itemProps1.xml><?xml version="1.0" encoding="utf-8"?>
-<ds:datastoreItem xmlns:ds="http://schemas.openxmlformats.org/officeDocument/2006/customXml" ds:itemID="{56C59900-F870-454C-A2A8-8DE549647E71}">
+<ds:datastoreItem xmlns:ds="http://schemas.openxmlformats.org/officeDocument/2006/customXml" ds:itemID="{6C20A496-3F7D-4675-9D7C-039B0011EF1E}">
   <ds:schemaRefs>
     <ds:schemaRef ds:uri="http://schemas.openxmlformats.org/officeDocument/2006/bibliography"/>
   </ds:schemaRefs>

--- a/Actividades/Femp01004/Misión y visión bit.docx
+++ b/Actividades/Femp01004/Misión y visión bit.docx
@@ -1,6 +1,6 @@
 
 <file path=word/document.xml><?xml version="1.0" encoding="utf-8"?>
-<w:document xmlns:wpc="http://schemas.microsoft.com/office/word/2010/wordprocessingCanvas" xmlns:mc="http://schemas.openxmlformats.org/markup-compatibility/2006" xmlns:o="urn:schemas-microsoft-com:office:office" xmlns:r="http://schemas.openxmlformats.org/officeDocument/2006/relationships" xmlns:m="http://schemas.openxmlformats.org/officeDocument/2006/math" xmlns:v="urn:schemas-microsoft-com:vml" xmlns:wp14="http://schemas.microsoft.com/office/word/2010/wordprocessingDrawing" xmlns:wp="http://schemas.openxmlformats.org/drawingml/2006/wordprocessingDrawing" xmlns:w10="urn:schemas-microsoft-com:office:word" xmlns:w="http://schemas.openxmlformats.org/wordprocessingml/2006/main" xmlns:w14="http://schemas.microsoft.com/office/word/2010/wordml" xmlns:wpg="http://schemas.microsoft.com/office/word/2010/wordprocessingGroup" xmlns:wpi="http://schemas.microsoft.com/office/word/2010/wordprocessingInk" xmlns:wne="http://schemas.microsoft.com/office/word/2006/wordml" xmlns:wps="http://schemas.microsoft.com/office/word/2010/wordprocessingShape" mc:Ignorable="w14 wp14">
+<w:document xmlns:wpc="http://schemas.microsoft.com/office/word/2010/wordprocessingCanvas" xmlns:cx="http://schemas.microsoft.com/office/drawing/2014/chartex" xmlns:cx1="http://schemas.microsoft.com/office/drawing/2015/9/8/chartex" xmlns:cx2="http://schemas.microsoft.com/office/drawing/2015/10/21/chartex" xmlns:cx3="http://schemas.microsoft.com/office/drawing/2016/5/9/chartex" xmlns:cx4="http://schemas.microsoft.com/office/drawing/2016/5/10/chartex" xmlns:cx5="http://schemas.microsoft.com/office/drawing/2016/5/11/chartex" xmlns:cx6="http://schemas.microsoft.com/office/drawing/2016/5/12/chartex" xmlns:cx7="http://schemas.microsoft.com/office/drawing/2016/5/13/chartex" xmlns:cx8="http://schemas.microsoft.com/office/drawing/2016/5/14/chartex" xmlns:mc="http://schemas.openxmlformats.org/markup-compatibility/2006" xmlns:aink="http://schemas.microsoft.com/office/drawing/2016/ink" xmlns:am3d="http://schemas.microsoft.com/office/drawing/2017/model3d" xmlns:o="urn:schemas-microsoft-com:office:office" xmlns:r="http://schemas.openxmlformats.org/officeDocument/2006/relationships" xmlns:m="http://schemas.openxmlformats.org/officeDocument/2006/math" xmlns:v="urn:schemas-microsoft-com:vml" xmlns:wp14="http://schemas.microsoft.com/office/word/2010/wordprocessingDrawing" xmlns:wp="http://schemas.openxmlformats.org/drawingml/2006/wordprocessingDrawing" xmlns:w10="urn:schemas-microsoft-com:office:word" xmlns:w="http://schemas.openxmlformats.org/wordprocessingml/2006/main" xmlns:w14="http://schemas.microsoft.com/office/word/2010/wordml" xmlns:w15="http://schemas.microsoft.com/office/word/2012/wordml" xmlns:w16cid="http://schemas.microsoft.com/office/word/2016/wordml/cid" xmlns:w16se="http://schemas.microsoft.com/office/word/2015/wordml/symex" xmlns:wpg="http://schemas.microsoft.com/office/word/2010/wordprocessingGroup" xmlns:wpi="http://schemas.microsoft.com/office/word/2010/wordprocessingInk" xmlns:wne="http://schemas.microsoft.com/office/word/2006/wordml" xmlns:wps="http://schemas.microsoft.com/office/word/2010/wordprocessingShape" mc:Ignorable="w14 w15 w16se w16cid wp14">
   <w:body>
     <w:p>
       <w:pPr>
@@ -10,6 +10,8 @@
           <w:szCs w:val="80"/>
         </w:rPr>
       </w:pPr>
+      <w:bookmarkStart w:id="0" w:name="_Hlk22868955"/>
+      <w:bookmarkStart w:id="1" w:name="_GoBack"/>
       <w:r>
         <w:rPr>
           <w:noProof/>
@@ -43,7 +45,7 @@
                     </pic:cNvPicPr>
                   </pic:nvPicPr>
                   <pic:blipFill>
-                    <a:blip r:embed="rId6" cstate="print">
+                    <a:blip r:embed="rId5" cstate="print">
                       <a:extLst>
                         <a:ext uri="{28A0092B-C50C-407E-A947-70E740481C1C}">
                           <a14:useLocalDpi xmlns:a14="http://schemas.microsoft.com/office/drawing/2010/main" val="0"/>
@@ -211,9 +213,9 @@
               </wp:anchor>
             </w:drawing>
           </mc:Choice>
-          <mc:Fallback xmlns:w16se="http://schemas.microsoft.com/office/word/2015/wordml/symex" xmlns:w16cid="http://schemas.microsoft.com/office/word/2016/wordml/cid" xmlns:w15="http://schemas.microsoft.com/office/word/2012/wordml" xmlns:am3d="http://schemas.microsoft.com/office/drawing/2017/model3d" xmlns:aink="http://schemas.microsoft.com/office/drawing/2016/ink" xmlns:cx8="http://schemas.microsoft.com/office/drawing/2016/5/14/chartex" xmlns:cx7="http://schemas.microsoft.com/office/drawing/2016/5/13/chartex" xmlns:cx6="http://schemas.microsoft.com/office/drawing/2016/5/12/chartex" xmlns:cx5="http://schemas.microsoft.com/office/drawing/2016/5/11/chartex" xmlns:cx4="http://schemas.microsoft.com/office/drawing/2016/5/10/chartex" xmlns:cx3="http://schemas.microsoft.com/office/drawing/2016/5/9/chartex" xmlns:cx2="http://schemas.microsoft.com/office/drawing/2015/10/21/chartex" xmlns:cx1="http://schemas.microsoft.com/office/drawing/2015/9/8/chartex" xmlns:cx="http://schemas.microsoft.com/office/drawing/2014/chartex">
+          <mc:Fallback>
             <w:pict>
-              <v:line w14:anchorId="4EBEB51C" id="Conector recto 2" o:spid="_x0000_s1026" style="position:absolute;z-index:251660288;visibility:visible;mso-wrap-style:square;mso-wrap-distance-left:9pt;mso-wrap-distance-top:0;mso-wrap-distance-right:9pt;mso-wrap-distance-bottom:0;mso-position-horizontal:right;mso-position-horizontal-relative:margin;mso-position-vertical:absolute;mso-position-vertical-relative:text" from="479.05pt,29.75pt" to="1009.3pt,29.75pt" o:gfxdata="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" strokecolor="#4472c4 [3204]" strokeweight=".5pt">
+              <v:line w14:anchorId="04976E54" id="Conector recto 2" o:spid="_x0000_s1026" style="position:absolute;z-index:251660288;visibility:visible;mso-wrap-style:square;mso-wrap-distance-left:9pt;mso-wrap-distance-top:0;mso-wrap-distance-right:9pt;mso-wrap-distance-bottom:0;mso-position-horizontal:right;mso-position-horizontal-relative:margin;mso-position-vertical:absolute;mso-position-vertical-relative:text" from="479.05pt,29.75pt" to="1009.3pt,29.75pt" o:gfxdata="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" strokecolor="#4472c4 [3204]" strokeweight=".5pt">
                 <v:stroke joinstyle="miter"/>
                 <w10:wrap anchorx="margin"/>
               </v:line>
@@ -222,6 +224,8 @@
         </mc:AlternateContent>
       </w:r>
     </w:p>
+    <w:bookmarkEnd w:id="0"/>
+    <w:bookmarkEnd w:id="1"/>
     <w:p>
       <w:pPr>
         <w:pStyle w:val="Ttulo"/>
@@ -351,15 +355,6 @@
     </w:p>
     <w:p>
       <w:pPr>
-        <w:jc w:val="both"/>
-        <w:rPr>
-          <w:sz w:val="24"/>
-          <w:szCs w:val="24"/>
-        </w:rPr>
-      </w:pPr>
-    </w:p>
-    <w:p>
-      <w:pPr>
         <w:pStyle w:val="Ttulo"/>
       </w:pPr>
       <w:r>
@@ -470,36 +465,16 @@
       <w:pPr>
         <w:jc w:val="both"/>
         <w:rPr>
-          <w:rFonts w:ascii="Times New Roman" w:hAnsi="Times New Roman" w:cs="Times New Roman"/>
-          <w:sz w:val="24"/>
-          <w:szCs w:val="24"/>
-        </w:rPr>
-      </w:pPr>
-    </w:p>
-    <w:p>
-      <w:pPr>
-        <w:jc w:val="both"/>
-        <w:rPr>
-          <w:rFonts w:ascii="Times New Roman" w:hAnsi="Times New Roman" w:cs="Times New Roman"/>
-          <w:sz w:val="24"/>
-          <w:szCs w:val="24"/>
-        </w:rPr>
-      </w:pPr>
-    </w:p>
-    <w:p>
-      <w:pPr>
-        <w:jc w:val="both"/>
-        <w:rPr>
           <w:rFonts w:asciiTheme="majorHAnsi" w:hAnsiTheme="majorHAnsi" w:cs="Times New Roman"/>
-          <w:sz w:val="56"/>
-          <w:szCs w:val="56"/>
+          <w:sz w:val="44"/>
+          <w:szCs w:val="44"/>
         </w:rPr>
       </w:pPr>
       <w:r>
         <w:rPr>
           <w:rFonts w:asciiTheme="majorHAnsi" w:hAnsiTheme="majorHAnsi" w:cs="Times New Roman"/>
-          <w:sz w:val="56"/>
-          <w:szCs w:val="56"/>
+          <w:sz w:val="44"/>
+          <w:szCs w:val="44"/>
         </w:rPr>
         <w:t>JUSTIFICACIÓN</w:t>
       </w:r>
@@ -803,99 +778,99 @@
           <w:sz w:val="24"/>
           <w:szCs w:val="24"/>
         </w:rPr>
+        <w:t xml:space="preserve">Comprometido: </w:t>
+      </w:r>
+      <w:r>
+        <w:rPr>
+          <w:rFonts w:ascii="Times New Roman" w:hAnsi="Times New Roman" w:cs="Times New Roman"/>
+          <w:sz w:val="24"/>
+          <w:szCs w:val="24"/>
+        </w:rPr>
+        <w:t>Debe re</w:t>
+      </w:r>
+      <w:r>
+        <w:rPr>
+          <w:rFonts w:ascii="Times New Roman" w:hAnsi="Times New Roman" w:cs="Times New Roman"/>
+          <w:sz w:val="24"/>
+          <w:szCs w:val="24"/>
+        </w:rPr>
+        <w:t xml:space="preserve">saltar que la empresa no existe </w:t>
+      </w:r>
+      <w:r>
+        <w:rPr>
+          <w:rFonts w:ascii="Times New Roman" w:hAnsi="Times New Roman" w:cs="Times New Roman"/>
+          <w:sz w:val="24"/>
+          <w:szCs w:val="24"/>
+        </w:rPr>
+        <w:t>por su propi</w:t>
+      </w:r>
+      <w:r>
+        <w:rPr>
+          <w:rFonts w:ascii="Times New Roman" w:hAnsi="Times New Roman" w:cs="Times New Roman"/>
+          <w:sz w:val="24"/>
+          <w:szCs w:val="24"/>
+        </w:rPr>
+        <w:t>o beneficio, se trata de un es</w:t>
+      </w:r>
+      <w:r>
+        <w:rPr>
+          <w:rFonts w:ascii="Times New Roman" w:hAnsi="Times New Roman" w:cs="Times New Roman"/>
+          <w:sz w:val="24"/>
+          <w:szCs w:val="24"/>
+        </w:rPr>
+        <w:t>fuerzo por un mundo mejor para todos.</w:t>
+      </w:r>
+      <w:r>
+        <w:rPr>
+          <w:rFonts w:ascii="Times New Roman" w:hAnsi="Times New Roman" w:cs="Times New Roman"/>
+          <w:sz w:val="24"/>
+          <w:szCs w:val="24"/>
+        </w:rPr>
+        <w:t xml:space="preserve"> Con nuestra empresa queremos lograr que la sociedad disfrute de soluciones informáticas de calidad para</w:t>
+      </w:r>
+      <w:r>
+        <w:rPr>
+          <w:rFonts w:ascii="Times New Roman" w:hAnsi="Times New Roman" w:cs="Times New Roman"/>
+          <w:sz w:val="24"/>
+          <w:szCs w:val="24"/>
+        </w:rPr>
+        <w:t xml:space="preserve"> facilitar su trabajo y que nuestros empleados se desarrollen en un ambiente de trabajo cordial.</w:t>
+      </w:r>
+    </w:p>
+    <w:p>
+      <w:pPr>
+        <w:jc w:val="both"/>
+        <w:rPr>
+          <w:rFonts w:ascii="Times New Roman" w:hAnsi="Times New Roman" w:cs="Times New Roman"/>
+          <w:sz w:val="24"/>
+          <w:szCs w:val="24"/>
+        </w:rPr>
+      </w:pPr>
+      <w:r>
+        <w:rPr>
+          <w:rFonts w:ascii="Times New Roman" w:hAnsi="Times New Roman" w:cs="Times New Roman"/>
+          <w:sz w:val="24"/>
+          <w:szCs w:val="24"/>
+        </w:rPr>
+        <w:t>Por ultimo nuestra misión tiene los 4 elementos fundamentales de una misión:</w:t>
+      </w:r>
+    </w:p>
+    <w:p>
+      <w:pPr>
+        <w:jc w:val="both"/>
+        <w:rPr>
+          <w:rFonts w:ascii="Times New Roman" w:hAnsi="Times New Roman" w:cs="Times New Roman"/>
+          <w:sz w:val="24"/>
+          <w:szCs w:val="24"/>
+        </w:rPr>
+      </w:pPr>
+      <w:r>
+        <w:rPr>
+          <w:rFonts w:ascii="Times New Roman" w:hAnsi="Times New Roman" w:cs="Times New Roman"/>
+          <w:sz w:val="24"/>
+          <w:szCs w:val="24"/>
+        </w:rPr>
         <w:lastRenderedPageBreak/>
-        <w:t xml:space="preserve">Comprometido: </w:t>
-      </w:r>
-      <w:r>
-        <w:rPr>
-          <w:rFonts w:ascii="Times New Roman" w:hAnsi="Times New Roman" w:cs="Times New Roman"/>
-          <w:sz w:val="24"/>
-          <w:szCs w:val="24"/>
-        </w:rPr>
-        <w:t>Debe re</w:t>
-      </w:r>
-      <w:r>
-        <w:rPr>
-          <w:rFonts w:ascii="Times New Roman" w:hAnsi="Times New Roman" w:cs="Times New Roman"/>
-          <w:sz w:val="24"/>
-          <w:szCs w:val="24"/>
-        </w:rPr>
-        <w:t xml:space="preserve">saltar que la empresa no existe </w:t>
-      </w:r>
-      <w:r>
-        <w:rPr>
-          <w:rFonts w:ascii="Times New Roman" w:hAnsi="Times New Roman" w:cs="Times New Roman"/>
-          <w:sz w:val="24"/>
-          <w:szCs w:val="24"/>
-        </w:rPr>
-        <w:t>por su propi</w:t>
-      </w:r>
-      <w:r>
-        <w:rPr>
-          <w:rFonts w:ascii="Times New Roman" w:hAnsi="Times New Roman" w:cs="Times New Roman"/>
-          <w:sz w:val="24"/>
-          <w:szCs w:val="24"/>
-        </w:rPr>
-        <w:t>o beneficio, se trata de un es</w:t>
-      </w:r>
-      <w:r>
-        <w:rPr>
-          <w:rFonts w:ascii="Times New Roman" w:hAnsi="Times New Roman" w:cs="Times New Roman"/>
-          <w:sz w:val="24"/>
-          <w:szCs w:val="24"/>
-        </w:rPr>
-        <w:t>fuerzo por un mundo mejor para todos.</w:t>
-      </w:r>
-      <w:r>
-        <w:rPr>
-          <w:rFonts w:ascii="Times New Roman" w:hAnsi="Times New Roman" w:cs="Times New Roman"/>
-          <w:sz w:val="24"/>
-          <w:szCs w:val="24"/>
-        </w:rPr>
-        <w:t xml:space="preserve"> Con nuestra empresa queremos lograr que la sociedad disfrute de soluciones informáticas de calidad para</w:t>
-      </w:r>
-      <w:r>
-        <w:rPr>
-          <w:rFonts w:ascii="Times New Roman" w:hAnsi="Times New Roman" w:cs="Times New Roman"/>
-          <w:sz w:val="24"/>
-          <w:szCs w:val="24"/>
-        </w:rPr>
-        <w:t xml:space="preserve"> facilitar su trabajo y que nuestros empleados se desarrollen en un ambiente de trabajo cordial.</w:t>
-      </w:r>
-    </w:p>
-    <w:p>
-      <w:pPr>
-        <w:jc w:val="both"/>
-        <w:rPr>
-          <w:rFonts w:ascii="Times New Roman" w:hAnsi="Times New Roman" w:cs="Times New Roman"/>
-          <w:sz w:val="24"/>
-          <w:szCs w:val="24"/>
-        </w:rPr>
-      </w:pPr>
-      <w:r>
-        <w:rPr>
-          <w:rFonts w:ascii="Times New Roman" w:hAnsi="Times New Roman" w:cs="Times New Roman"/>
-          <w:sz w:val="24"/>
-          <w:szCs w:val="24"/>
-        </w:rPr>
-        <w:t>Por ultimo nuestra misión tiene los 4 elementos fundamentales de una misión:</w:t>
-      </w:r>
-    </w:p>
-    <w:p>
-      <w:pPr>
-        <w:jc w:val="both"/>
-        <w:rPr>
-          <w:rFonts w:ascii="Times New Roman" w:hAnsi="Times New Roman" w:cs="Times New Roman"/>
-          <w:sz w:val="24"/>
-          <w:szCs w:val="24"/>
-        </w:rPr>
-      </w:pPr>
-      <w:r>
-        <w:rPr>
-          <w:rFonts w:ascii="Times New Roman" w:hAnsi="Times New Roman" w:cs="Times New Roman"/>
-          <w:sz w:val="24"/>
-          <w:szCs w:val="24"/>
-        </w:rPr>
         <w:t>-</w:t>
       </w:r>
       <w:r>
@@ -940,8 +915,26 @@
           <w:sz w:val="24"/>
           <w:szCs w:val="24"/>
         </w:rPr>
-        <w:t>- Para quien lo hacemos (</w:t>
-      </w:r>
+        <w:t>- Para quien lo hacemos (¿Quié</w:t>
+      </w:r>
+      <w:r>
+        <w:rPr>
+          <w:rFonts w:ascii="Times New Roman" w:hAnsi="Times New Roman" w:cs="Times New Roman"/>
+          <w:sz w:val="24"/>
+          <w:szCs w:val="24"/>
+        </w:rPr>
+        <w:t>nes son los clientes, que necesidad le</w:t>
+      </w:r>
+    </w:p>
+    <w:p>
+      <w:pPr>
+        <w:jc w:val="both"/>
+        <w:rPr>
+          <w:rFonts w:ascii="Times New Roman" w:hAnsi="Times New Roman" w:cs="Times New Roman"/>
+          <w:sz w:val="24"/>
+          <w:szCs w:val="24"/>
+        </w:rPr>
+      </w:pPr>
       <w:proofErr w:type="gramStart"/>
       <w:r>
         <w:rPr>
@@ -949,51 +942,7 @@
           <w:sz w:val="24"/>
           <w:szCs w:val="24"/>
         </w:rPr>
-        <w:t>¿</w:t>
-      </w:r>
-      <w:proofErr w:type="gramEnd"/>
-      <w:r>
-        <w:rPr>
-          <w:rFonts w:ascii="Times New Roman" w:hAnsi="Times New Roman" w:cs="Times New Roman"/>
-          <w:sz w:val="24"/>
-          <w:szCs w:val="24"/>
-        </w:rPr>
-        <w:t>Quié</w:t>
-      </w:r>
-      <w:r>
-        <w:rPr>
-          <w:rFonts w:ascii="Times New Roman" w:hAnsi="Times New Roman" w:cs="Times New Roman"/>
-          <w:sz w:val="24"/>
-          <w:szCs w:val="24"/>
-        </w:rPr>
-        <w:t>nes son los clientes, que necesidad le</w:t>
-      </w:r>
-    </w:p>
-    <w:p>
-      <w:pPr>
-        <w:jc w:val="both"/>
-        <w:rPr>
-          <w:rFonts w:ascii="Times New Roman" w:hAnsi="Times New Roman" w:cs="Times New Roman"/>
-          <w:sz w:val="24"/>
-          <w:szCs w:val="24"/>
-        </w:rPr>
-      </w:pPr>
-      <w:r>
-        <w:rPr>
-          <w:rFonts w:ascii="Times New Roman" w:hAnsi="Times New Roman" w:cs="Times New Roman"/>
-          <w:sz w:val="24"/>
-          <w:szCs w:val="24"/>
-        </w:rPr>
-        <w:t>Satisfacemos</w:t>
-      </w:r>
-      <w:proofErr w:type="gramStart"/>
-      <w:r>
-        <w:rPr>
-          <w:rFonts w:ascii="Times New Roman" w:hAnsi="Times New Roman" w:cs="Times New Roman"/>
-          <w:sz w:val="24"/>
-          <w:szCs w:val="24"/>
-        </w:rPr>
-        <w:t>?</w:t>
+        <w:t>Satisfacemos?</w:t>
       </w:r>
       <w:proofErr w:type="gramEnd"/>
       <w:r>
@@ -1048,65 +997,25 @@
           <w:sz w:val="36"/>
           <w:szCs w:val="36"/>
         </w:rPr>
-        <w:t>V</w:t>
-      </w:r>
-      <w:r>
-        <w:rPr>
-          <w:rFonts w:asciiTheme="majorHAnsi" w:hAnsiTheme="majorHAnsi" w:cs="Times New Roman"/>
-          <w:sz w:val="36"/>
-          <w:szCs w:val="36"/>
-        </w:rPr>
-        <w:t>ISIÓN</w:t>
-      </w:r>
-    </w:p>
-    <w:p>
-      <w:pPr>
-        <w:jc w:val="both"/>
-        <w:rPr>
-          <w:rFonts w:ascii="Times New Roman" w:hAnsi="Times New Roman" w:cs="Times New Roman"/>
-          <w:sz w:val="24"/>
-          <w:szCs w:val="24"/>
-        </w:rPr>
-      </w:pPr>
-      <w:r>
-        <w:rPr>
-          <w:rFonts w:ascii="Times New Roman" w:hAnsi="Times New Roman" w:cs="Times New Roman"/>
-          <w:sz w:val="24"/>
-          <w:szCs w:val="24"/>
-        </w:rPr>
-        <w:t xml:space="preserve">La </w:t>
-      </w:r>
-      <w:r>
-        <w:rPr>
-          <w:rFonts w:ascii="Times New Roman" w:hAnsi="Times New Roman" w:cs="Times New Roman"/>
-          <w:sz w:val="24"/>
-          <w:szCs w:val="24"/>
-        </w:rPr>
-        <w:t>visión</w:t>
-      </w:r>
-      <w:r>
-        <w:rPr>
-          <w:rFonts w:ascii="Times New Roman" w:hAnsi="Times New Roman" w:cs="Times New Roman"/>
-          <w:sz w:val="24"/>
-          <w:szCs w:val="24"/>
-        </w:rPr>
-        <w:t xml:space="preserve"> de nuestra empresa contiene varios de los elementos que debe incluir una buena </w:t>
-      </w:r>
-      <w:r>
-        <w:rPr>
-          <w:rFonts w:ascii="Times New Roman" w:hAnsi="Times New Roman" w:cs="Times New Roman"/>
-          <w:sz w:val="24"/>
-          <w:szCs w:val="24"/>
-        </w:rPr>
-        <w:t>visión</w:t>
-      </w:r>
-      <w:r>
-        <w:rPr>
-          <w:rFonts w:ascii="Times New Roman" w:hAnsi="Times New Roman" w:cs="Times New Roman"/>
-          <w:sz w:val="24"/>
-          <w:szCs w:val="24"/>
-        </w:rPr>
-        <w:t xml:space="preserve"> según los estándares generales. Estos son:</w:t>
+        <w:t>VISIÓN</w:t>
+      </w:r>
+    </w:p>
+    <w:p>
+      <w:pPr>
+        <w:jc w:val="both"/>
+        <w:rPr>
+          <w:rFonts w:ascii="Times New Roman" w:hAnsi="Times New Roman" w:cs="Times New Roman"/>
+          <w:sz w:val="24"/>
+          <w:szCs w:val="24"/>
+        </w:rPr>
+      </w:pPr>
+      <w:r>
+        <w:rPr>
+          <w:rFonts w:ascii="Times New Roman" w:hAnsi="Times New Roman" w:cs="Times New Roman"/>
+          <w:sz w:val="24"/>
+          <w:szCs w:val="24"/>
+        </w:rPr>
+        <w:t>La visión de nuestra empresa contiene varios de los elementos que debe incluir una buena visión según los estándares generales. Estos son:</w:t>
       </w:r>
     </w:p>
     <w:p>
@@ -1282,75 +1191,25 @@
           <w:sz w:val="24"/>
           <w:szCs w:val="24"/>
         </w:rPr>
-        <w:t xml:space="preserve">empresa, sin importar si son nuevos, </w:t>
-      </w:r>
-      <w:proofErr w:type="spellStart"/>
-      <w:r>
-        <w:rPr>
-          <w:rFonts w:ascii="Times New Roman" w:hAnsi="Times New Roman" w:cs="Times New Roman"/>
-          <w:sz w:val="24"/>
-          <w:szCs w:val="24"/>
-        </w:rPr>
-        <w:t>excolaboradores</w:t>
-      </w:r>
-      <w:proofErr w:type="spellEnd"/>
-      <w:r>
-        <w:rPr>
-          <w:rFonts w:ascii="Times New Roman" w:hAnsi="Times New Roman" w:cs="Times New Roman"/>
-          <w:sz w:val="24"/>
-          <w:szCs w:val="24"/>
-        </w:rPr>
-        <w:t xml:space="preserve"> o directivos.</w:t>
-      </w:r>
-    </w:p>
-    <w:p>
-      <w:pPr>
-        <w:jc w:val="both"/>
-        <w:rPr>
-          <w:rFonts w:ascii="Times New Roman" w:hAnsi="Times New Roman" w:cs="Times New Roman"/>
-          <w:sz w:val="24"/>
-          <w:szCs w:val="24"/>
-        </w:rPr>
-      </w:pPr>
-      <w:r>
-        <w:rPr>
-          <w:rFonts w:ascii="Times New Roman" w:hAnsi="Times New Roman" w:cs="Times New Roman"/>
-          <w:sz w:val="24"/>
-          <w:szCs w:val="24"/>
-        </w:rPr>
-        <w:t xml:space="preserve">Por ultimo nuestra </w:t>
-      </w:r>
-      <w:r>
-        <w:rPr>
-          <w:rFonts w:ascii="Times New Roman" w:hAnsi="Times New Roman" w:cs="Times New Roman"/>
-          <w:sz w:val="24"/>
-          <w:szCs w:val="24"/>
-        </w:rPr>
-        <w:t>v</w:t>
-      </w:r>
-      <w:r>
-        <w:rPr>
-          <w:rFonts w:ascii="Times New Roman" w:hAnsi="Times New Roman" w:cs="Times New Roman"/>
-          <w:sz w:val="24"/>
-          <w:szCs w:val="24"/>
-        </w:rPr>
-        <w:t xml:space="preserve">isión tiene los 4 elementos fundamentales de una </w:t>
-      </w:r>
-      <w:r>
-        <w:rPr>
-          <w:rFonts w:ascii="Times New Roman" w:hAnsi="Times New Roman" w:cs="Times New Roman"/>
-          <w:sz w:val="24"/>
-          <w:szCs w:val="24"/>
-        </w:rPr>
-        <w:t>v</w:t>
-      </w:r>
-      <w:r>
-        <w:rPr>
-          <w:rFonts w:ascii="Times New Roman" w:hAnsi="Times New Roman" w:cs="Times New Roman"/>
-          <w:sz w:val="24"/>
-          <w:szCs w:val="24"/>
-        </w:rPr>
-        <w:t>isión:</w:t>
+        <w:t>empresa, sin importar si son nuevos, excolaboradores o directivos.</w:t>
+      </w:r>
+    </w:p>
+    <w:p>
+      <w:pPr>
+        <w:jc w:val="both"/>
+        <w:rPr>
+          <w:rFonts w:ascii="Times New Roman" w:hAnsi="Times New Roman" w:cs="Times New Roman"/>
+          <w:sz w:val="24"/>
+          <w:szCs w:val="24"/>
+        </w:rPr>
+      </w:pPr>
+      <w:r>
+        <w:rPr>
+          <w:rFonts w:ascii="Times New Roman" w:hAnsi="Times New Roman" w:cs="Times New Roman"/>
+          <w:sz w:val="24"/>
+          <w:szCs w:val="24"/>
+        </w:rPr>
+        <w:t>Por ultimo nuestra visión tiene los 4 elementos fundamentales de una visión:</w:t>
       </w:r>
     </w:p>
     <w:p>
@@ -1424,8 +1283,6 @@
         </w:rPr>
         <w:t>- Los escenarios esperados.</w:t>
       </w:r>
-      <w:bookmarkStart w:id="0" w:name="_GoBack"/>
-      <w:bookmarkEnd w:id="0"/>
     </w:p>
     <w:p>
       <w:pPr>
@@ -1458,7 +1315,7 @@
 </file>
 
 <file path=word/styles.xml><?xml version="1.0" encoding="utf-8"?>
-<w:styles xmlns:mc="http://schemas.openxmlformats.org/markup-compatibility/2006" xmlns:r="http://schemas.openxmlformats.org/officeDocument/2006/relationships" xmlns:w="http://schemas.openxmlformats.org/wordprocessingml/2006/main" xmlns:w14="http://schemas.microsoft.com/office/word/2010/wordml" mc:Ignorable="w14">
+<w:styles xmlns:mc="http://schemas.openxmlformats.org/markup-compatibility/2006" xmlns:r="http://schemas.openxmlformats.org/officeDocument/2006/relationships" xmlns:w="http://schemas.openxmlformats.org/wordprocessingml/2006/main" xmlns:w14="http://schemas.microsoft.com/office/word/2010/wordml" xmlns:w15="http://schemas.microsoft.com/office/word/2012/wordml" xmlns:w16cid="http://schemas.microsoft.com/office/word/2016/wordml/cid" xmlns:w16se="http://schemas.microsoft.com/office/word/2015/wordml/symex" mc:Ignorable="w14 w15 w16se w16cid">
   <w:docDefaults>
     <w:rPrDefault>
       <w:rPr>
@@ -1474,372 +1331,384 @@
       </w:pPr>
     </w:pPrDefault>
   </w:docDefaults>
-  <w:latentStyles w:defLockedState="0" w:defUIPriority="99" w:defSemiHidden="1" w:defUnhideWhenUsed="1" w:defQFormat="0" w:count="267">
-    <w:lsdException w:name="Normal" w:semiHidden="0" w:uiPriority="0" w:unhideWhenUsed="0" w:qFormat="1"/>
-    <w:lsdException w:name="heading 1" w:semiHidden="0" w:uiPriority="9" w:unhideWhenUsed="0" w:qFormat="1"/>
-    <w:lsdException w:name="heading 2" w:uiPriority="9" w:qFormat="1"/>
-    <w:lsdException w:name="heading 3" w:uiPriority="9" w:qFormat="1"/>
-    <w:lsdException w:name="heading 4" w:uiPriority="9" w:qFormat="1"/>
-    <w:lsdException w:name="heading 5" w:uiPriority="9" w:qFormat="1"/>
-    <w:lsdException w:name="heading 6" w:uiPriority="9" w:qFormat="1"/>
-    <w:lsdException w:name="heading 7" w:uiPriority="9" w:qFormat="1"/>
-    <w:lsdException w:name="heading 8" w:uiPriority="9" w:qFormat="1"/>
-    <w:lsdException w:name="heading 9" w:uiPriority="9" w:qFormat="1"/>
-    <w:lsdException w:name="toc 1" w:uiPriority="39"/>
-    <w:lsdException w:name="toc 2" w:uiPriority="39"/>
-    <w:lsdException w:name="toc 3" w:uiPriority="39"/>
-    <w:lsdException w:name="toc 4" w:uiPriority="39"/>
-    <w:lsdException w:name="toc 5" w:uiPriority="39"/>
-    <w:lsdException w:name="toc 6" w:uiPriority="39"/>
-    <w:lsdException w:name="toc 7" w:uiPriority="39"/>
-    <w:lsdException w:name="toc 8" w:uiPriority="39"/>
-    <w:lsdException w:name="toc 9" w:uiPriority="39"/>
-    <w:lsdException w:name="caption" w:uiPriority="35" w:qFormat="1"/>
-    <w:lsdException w:name="Title" w:semiHidden="0" w:uiPriority="10" w:unhideWhenUsed="0" w:qFormat="1"/>
-    <w:lsdException w:name="Default Paragraph Font" w:uiPriority="1"/>
-    <w:lsdException w:name="Subtitle" w:semiHidden="0" w:uiPriority="11" w:unhideWhenUsed="0" w:qFormat="1"/>
-    <w:lsdException w:name="Strong" w:semiHidden="0" w:uiPriority="22" w:unhideWhenUsed="0" w:qFormat="1"/>
-    <w:lsdException w:name="Emphasis" w:semiHidden="0" w:uiPriority="20" w:unhideWhenUsed="0" w:qFormat="1"/>
-    <w:lsdException w:name="Table Grid" w:semiHidden="0" w:uiPriority="39" w:unhideWhenUsed="0"/>
-    <w:lsdException w:name="Placeholder Text" w:unhideWhenUsed="0"/>
-    <w:lsdException w:name="No Spacing" w:semiHidden="0" w:uiPriority="1" w:unhideWhenUsed="0" w:qFormat="1"/>
-    <w:lsdException w:name="Light Shading" w:semiHidden="0" w:uiPriority="60" w:unhideWhenUsed="0"/>
-    <w:lsdException w:name="Light List" w:semiHidden="0" w:uiPriority="61" w:unhideWhenUsed="0"/>
-    <w:lsdException w:name="Light Grid" w:semiHidden="0" w:uiPriority="62" w:unhideWhenUsed="0"/>
-    <w:lsdException w:name="Medium Shading 1" w:semiHidden="0" w:uiPriority="63" w:unhideWhenUsed="0"/>
-    <w:lsdException w:name="Medium Shading 2" w:semiHidden="0" w:uiPriority="64" w:unhideWhenUsed="0"/>
-    <w:lsdException w:name="Medium List 1" w:semiHidden="0" w:uiPriority="65" w:unhideWhenUsed="0"/>
-    <w:lsdException w:name="Medium List 2" w:semiHidden="0" w:uiPriority="66" w:unhideWhenUsed="0"/>
-    <w:lsdException w:name="Medium Grid 1" w:semiHidden="0" w:uiPriority="67" w:unhideWhenUsed="0"/>
-    <w:lsdException w:name="Medium Grid 2" w:semiHidden="0" w:uiPriority="68" w:unhideWhenUsed="0"/>
-    <w:lsdException w:name="Medium Grid 3" w:semiHidden="0" w:uiPriority="69" w:unhideWhenUsed="0"/>
-    <w:lsdException w:name="Dark List" w:semiHidden="0" w:uiPriority="70" w:unhideWhenUsed="0"/>
-    <w:lsdException w:name="Colorful Shading" w:semiHidden="0" w:uiPriority="71" w:unhideWhenUsed="0"/>
-    <w:lsdException w:name="Colorful List" w:semiHidden="0" w:uiPriority="72" w:unhideWhenUsed="0"/>
-    <w:lsdException w:name="Colorful Grid" w:semiHidden="0" w:uiPriority="73" w:unhideWhenUsed="0"/>
-    <w:lsdException w:name="Light Shading Accent 1" w:semiHidden="0" w:uiPriority="60" w:unhideWhenUsed="0"/>
-    <w:lsdException w:name="Light List Accent 1" w:semiHidden="0" w:uiPriority="61" w:unhideWhenUsed="0"/>
-    <w:lsdException w:name="Light Grid Accent 1" w:semiHidden="0" w:uiPriority="62" w:unhideWhenUsed="0"/>
-    <w:lsdException w:name="Medium Shading 1 Accent 1" w:semiHidden="0" w:uiPriority="63" w:unhideWhenUsed="0"/>
-    <w:lsdException w:name="Medium Shading 2 Accent 1" w:semiHidden="0" w:uiPriority="64" w:unhideWhenUsed="0"/>
-    <w:lsdException w:name="Medium List 1 Accent 1" w:semiHidden="0" w:uiPriority="65" w:unhideWhenUsed="0"/>
-    <w:lsdException w:name="Revision" w:unhideWhenUsed="0"/>
-    <w:lsdException w:name="List Paragraph" w:semiHidden="0" w:uiPriority="34" w:unhideWhenUsed="0" w:qFormat="1"/>
-    <w:lsdException w:name="Quote" w:semiHidden="0" w:uiPriority="29" w:unhideWhenUsed="0" w:qFormat="1"/>
-    <w:lsdException w:name="Intense Quote" w:semiHidden="0" w:uiPriority="30" w:unhideWhenUsed="0" w:qFormat="1"/>
-    <w:lsdException w:name="Medium List 2 Accent 1" w:semiHidden="0" w:uiPriority="66" w:unhideWhenUsed="0"/>
-    <w:lsdException w:name="Medium Grid 1 Accent 1" w:semiHidden="0" w:uiPriority="67" w:unhideWhenUsed="0"/>
-    <w:lsdException w:name="Medium Grid 2 Accent 1" w:semiHidden="0" w:uiPriority="68" w:unhideWhenUsed="0"/>
-    <w:lsdException w:name="Medium Grid 3 Accent 1" w:semiHidden="0" w:uiPriority="69" w:unhideWhenUsed="0"/>
-    <w:lsdException w:name="Dark List Accent 1" w:semiHidden="0" w:uiPriority="70" w:unhideWhenUsed="0"/>
-    <w:lsdException w:name="Colorful Shading Accent 1" w:semiHidden="0" w:uiPriority="71" w:unhideWhenUsed="0"/>
-    <w:lsdException w:name="Colorful List Accent 1" w:semiHidden="0" w:uiPriority="72" w:unhideWhenUsed="0"/>
-    <w:lsdException w:name="Colorful Grid Accent 1" w:semiHidden="0" w:uiPriority="73" w:unhideWhenUsed="0"/>
-    <w:lsdException w:name="Light Shading Accent 2" w:semiHidden="0" w:uiPriority="60" w:unhideWhenUsed="0"/>
-    <w:lsdException w:name="Light List Accent 2" w:semiHidden="0" w:uiPriority="61" w:unhideWhenUsed="0"/>
-    <w:lsdException w:name="Light Grid Accent 2" w:semiHidden="0" w:uiPriority="62" w:unhideWhenUsed="0"/>
-    <w:lsdException w:name="Medium Shading 1 Accent 2" w:semiHidden="0" w:uiPriority="63" w:unhideWhenUsed="0"/>
-    <w:lsdException w:name="Medium Shading 2 Accent 2" w:semiHidden="0" w:uiPriority="64" w:unhideWhenUsed="0"/>
-    <w:lsdException w:name="Medium List 1 Accent 2" w:semiHidden="0" w:uiPriority="65" w:unhideWhenUsed="0"/>
-    <w:lsdException w:name="Medium List 2 Accent 2" w:semiHidden="0" w:uiPriority="66" w:unhideWhenUsed="0"/>
-    <w:lsdException w:name="Medium Grid 1 Accent 2" w:semiHidden="0" w:uiPriority="67" w:unhideWhenUsed="0"/>
-    <w:lsdException w:name="Medium Grid 2 Accent 2" w:semiHidden="0" w:uiPriority="68" w:unhideWhenUsed="0"/>
-    <w:lsdException w:name="Medium Grid 3 Accent 2" w:semiHidden="0" w:uiPriority="69" w:unhideWhenUsed="0"/>
-    <w:lsdException w:name="Dark List Accent 2" w:semiHidden="0" w:uiPriority="70" w:unhideWhenUsed="0"/>
-    <w:lsdException w:name="Colorful Shading Accent 2" w:semiHidden="0" w:uiPriority="71" w:unhideWhenUsed="0"/>
-    <w:lsdException w:name="Colorful List Accent 2" w:semiHidden="0" w:uiPriority="72" w:unhideWhenUsed="0"/>
-    <w:lsdException w:name="Colorful Grid Accent 2" w:semiHidden="0" w:uiPriority="73" w:unhideWhenUsed="0"/>
-    <w:lsdException w:name="Light Shading Accent 3" w:semiHidden="0" w:uiPriority="60" w:unhideWhenUsed="0"/>
-    <w:lsdException w:name="Light List Accent 3" w:semiHidden="0" w:uiPriority="61" w:unhideWhenUsed="0"/>
-    <w:lsdException w:name="Light Grid Accent 3" w:semiHidden="0" w:uiPriority="62" w:unhideWhenUsed="0"/>
-    <w:lsdException w:name="Medium Shading 1 Accent 3" w:semiHidden="0" w:uiPriority="63" w:unhideWhenUsed="0"/>
-    <w:lsdException w:name="Medium Shading 2 Accent 3" w:semiHidden="0" w:uiPriority="64" w:unhideWhenUsed="0"/>
-    <w:lsdException w:name="Medium List 1 Accent 3" w:semiHidden="0" w:uiPriority="65" w:unhideWhenUsed="0"/>
-    <w:lsdException w:name="Medium List 2 Accent 3" w:semiHidden="0" w:uiPriority="66" w:unhideWhenUsed="0"/>
-    <w:lsdException w:name="Medium Grid 1 Accent 3" w:semiHidden="0" w:uiPriority="67" w:unhideWhenUsed="0"/>
-    <w:lsdException w:name="Medium Grid 2 Accent 3" w:semiHidden="0" w:uiPriority="68" w:unhideWhenUsed="0"/>
-    <w:lsdException w:name="Medium Grid 3 Accent 3" w:semiHidden="0" w:uiPriority="69" w:unhideWhenUsed="0"/>
-    <w:lsdException w:name="Dark List Accent 3" w:semiHidden="0" w:uiPriority="70" w:unhideWhenUsed="0"/>
-    <w:lsdException w:name="Colorful Shading Accent 3" w:semiHidden="0" w:uiPriority="71" w:unhideWhenUsed="0"/>
-    <w:lsdException w:name="Colorful List Accent 3" w:semiHidden="0" w:uiPriority="72" w:unhideWhenUsed="0"/>
-    <w:lsdException w:name="Colorful Grid Accent 3" w:semiHidden="0" w:uiPriority="73" w:unhideWhenUsed="0"/>
-    <w:lsdException w:name="Light Shading Accent 4" w:semiHidden="0" w:uiPriority="60" w:unhideWhenUsed="0"/>
-    <w:lsdException w:name="Light List Accent 4" w:semiHidden="0" w:uiPriority="61" w:unhideWhenUsed="0"/>
-    <w:lsdException w:name="Light Grid Accent 4" w:semiHidden="0" w:uiPriority="62" w:unhideWhenUsed="0"/>
-    <w:lsdException w:name="Medium Shading 1 Accent 4" w:semiHidden="0" w:uiPriority="63" w:unhideWhenUsed="0"/>
-    <w:lsdException w:name="Medium Shading 2 Accent 4" w:semiHidden="0" w:uiPriority="64" w:unhideWhenUsed="0"/>
-    <w:lsdException w:name="Medium List 1 Accent 4" w:semiHidden="0" w:uiPriority="65" w:unhideWhenUsed="0"/>
-    <w:lsdException w:name="Medium List 2 Accent 4" w:semiHidden="0" w:uiPriority="66" w:unhideWhenUsed="0"/>
-    <w:lsdException w:name="Medium Grid 1 Accent 4" w:semiHidden="0" w:uiPriority="67" w:unhideWhenUsed="0"/>
-    <w:lsdException w:name="Medium Grid 2 Accent 4" w:semiHidden="0" w:uiPriority="68" w:unhideWhenUsed="0"/>
-    <w:lsdException w:name="Medium Grid 3 Accent 4" w:semiHidden="0" w:uiPriority="69" w:unhideWhenUsed="0"/>
-    <w:lsdException w:name="Dark List Accent 4" w:semiHidden="0" w:uiPriority="70" w:unhideWhenUsed="0"/>
-    <w:lsdException w:name="Colorful Shading Accent 4" w:semiHidden="0" w:uiPriority="71" w:unhideWhenUsed="0"/>
-    <w:lsdException w:name="Colorful List Accent 4" w:semiHidden="0" w:uiPriority="72" w:unhideWhenUsed="0"/>
-    <w:lsdException w:name="Colorful Grid Accent 4" w:semiHidden="0" w:uiPriority="73" w:unhideWhenUsed="0"/>
-    <w:lsdException w:name="Light Shading Accent 5" w:semiHidden="0" w:uiPriority="60" w:unhideWhenUsed="0"/>
-    <w:lsdException w:name="Light List Accent 5" w:semiHidden="0" w:uiPriority="61" w:unhideWhenUsed="0"/>
-    <w:lsdException w:name="Light Grid Accent 5" w:semiHidden="0" w:uiPriority="62" w:unhideWhenUsed="0"/>
-    <w:lsdException w:name="Medium Shading 1 Accent 5" w:semiHidden="0" w:uiPriority="63" w:unhideWhenUsed="0"/>
-    <w:lsdException w:name="Medium Shading 2 Accent 5" w:semiHidden="0" w:uiPriority="64" w:unhideWhenUsed="0"/>
-    <w:lsdException w:name="Medium List 1 Accent 5" w:semiHidden="0" w:uiPriority="65" w:unhideWhenUsed="0"/>
-    <w:lsdException w:name="Medium List 2 Accent 5" w:semiHidden="0" w:uiPriority="66" w:unhideWhenUsed="0"/>
-    <w:lsdException w:name="Medium Grid 1 Accent 5" w:semiHidden="0" w:uiPriority="67" w:unhideWhenUsed="0"/>
-    <w:lsdException w:name="Medium Grid 2 Accent 5" w:semiHidden="0" w:uiPriority="68" w:unhideWhenUsed="0"/>
-    <w:lsdException w:name="Medium Grid 3 Accent 5" w:semiHidden="0" w:uiPriority="69" w:unhideWhenUsed="0"/>
-    <w:lsdException w:name="Dark List Accent 5" w:semiHidden="0" w:uiPriority="70" w:unhideWhenUsed="0"/>
-    <w:lsdException w:name="Colorful Shading Accent 5" w:semiHidden="0" w:uiPriority="71" w:unhideWhenUsed="0"/>
-    <w:lsdException w:name="Colorful List Accent 5" w:semiHidden="0" w:uiPriority="72" w:unhideWhenUsed="0"/>
-    <w:lsdException w:name="Colorful Grid Accent 5" w:semiHidden="0" w:uiPriority="73" w:unhideWhenUsed="0"/>
-    <w:lsdException w:name="Light Shading Accent 6" w:semiHidden="0" w:uiPriority="60" w:unhideWhenUsed="0"/>
-    <w:lsdException w:name="Light List Accent 6" w:semiHidden="0" w:uiPriority="61" w:unhideWhenUsed="0"/>
-    <w:lsdException w:name="Light Grid Accent 6" w:semiHidden="0" w:uiPriority="62" w:unhideWhenUsed="0"/>
-    <w:lsdException w:name="Medium Shading 1 Accent 6" w:semiHidden="0" w:uiPriority="63" w:unhideWhenUsed="0"/>
-    <w:lsdException w:name="Medium Shading 2 Accent 6" w:semiHidden="0" w:uiPriority="64" w:unhideWhenUsed="0"/>
-    <w:lsdException w:name="Medium List 1 Accent 6" w:semiHidden="0" w:uiPriority="65" w:unhideWhenUsed="0"/>
-    <w:lsdException w:name="Medium List 2 Accent 6" w:semiHidden="0" w:uiPriority="66" w:unhideWhenUsed="0"/>
-    <w:lsdException w:name="Medium Grid 1 Accent 6" w:semiHidden="0" w:uiPriority="67" w:unhideWhenUsed="0"/>
-    <w:lsdException w:name="Medium Grid 2 Accent 6" w:semiHidden="0" w:uiPriority="68" w:unhideWhenUsed="0"/>
-    <w:lsdException w:name="Medium Grid 3 Accent 6" w:semiHidden="0" w:uiPriority="69" w:unhideWhenUsed="0"/>
-    <w:lsdException w:name="Dark List Accent 6" w:semiHidden="0" w:uiPriority="70" w:unhideWhenUsed="0"/>
-    <w:lsdException w:name="Colorful Shading Accent 6" w:semiHidden="0" w:uiPriority="71" w:unhideWhenUsed="0"/>
-    <w:lsdException w:name="Colorful List Accent 6" w:semiHidden="0" w:uiPriority="72" w:unhideWhenUsed="0"/>
-    <w:lsdException w:name="Colorful Grid Accent 6" w:semiHidden="0" w:uiPriority="73" w:unhideWhenUsed="0"/>
-    <w:lsdException w:name="Subtle Emphasis" w:semiHidden="0" w:uiPriority="19" w:unhideWhenUsed="0" w:qFormat="1"/>
-    <w:lsdException w:name="Intense Emphasis" w:semiHidden="0" w:uiPriority="21" w:unhideWhenUsed="0" w:qFormat="1"/>
-    <w:lsdException w:name="Subtle Reference" w:semiHidden="0" w:uiPriority="31" w:unhideWhenUsed="0" w:qFormat="1"/>
-    <w:lsdException w:name="Intense Reference" w:semiHidden="0" w:uiPriority="32" w:unhideWhenUsed="0" w:qFormat="1"/>
-    <w:lsdException w:name="Book Title" w:semiHidden="0" w:uiPriority="33" w:unhideWhenUsed="0" w:qFormat="1"/>
-    <w:lsdException w:name="Bibliography" w:uiPriority="37"/>
-    <w:lsdException w:name="TOC Heading" w:uiPriority="39" w:qFormat="1"/>
-  </w:latentStyles>
-  <w:style w:type="paragraph" w:default="1" w:styleId="Normal">
-    <w:name w:val="Normal"/>
-    <w:qFormat/>
-    <w:rPr>
-      <w:lang w:val="es-ES"/>
-    </w:rPr>
-  </w:style>
-  <w:style w:type="character" w:default="1" w:styleId="Fuentedeprrafopredeter">
-    <w:name w:val="Default Paragraph Font"/>
-    <w:uiPriority w:val="1"/>
-    <w:semiHidden/>
-    <w:unhideWhenUsed/>
-  </w:style>
-  <w:style w:type="table" w:default="1" w:styleId="Tablanormal">
-    <w:name w:val="Normal Table"/>
-    <w:uiPriority w:val="99"/>
-    <w:semiHidden/>
-    <w:unhideWhenUsed/>
-    <w:tblPr>
-      <w:tblInd w:w="0" w:type="dxa"/>
-      <w:tblCellMar>
-        <w:top w:w="0" w:type="dxa"/>
-        <w:left w:w="108" w:type="dxa"/>
-        <w:bottom w:w="0" w:type="dxa"/>
-        <w:right w:w="108" w:type="dxa"/>
-      </w:tblCellMar>
-    </w:tblPr>
-  </w:style>
-  <w:style w:type="numbering" w:default="1" w:styleId="Sinlista">
-    <w:name w:val="No List"/>
-    <w:uiPriority w:val="99"/>
-    <w:semiHidden/>
-    <w:unhideWhenUsed/>
-  </w:style>
-  <w:style w:type="paragraph" w:styleId="Ttulo">
-    <w:name w:val="Title"/>
-    <w:basedOn w:val="Normal"/>
-    <w:next w:val="Normal"/>
-    <w:link w:val="TtuloCar"/>
-    <w:uiPriority w:val="10"/>
-    <w:qFormat/>
-    <w:rsid w:val="00174937"/>
-    <w:pPr>
-      <w:spacing w:after="0" w:line="240" w:lineRule="auto"/>
-      <w:contextualSpacing/>
-    </w:pPr>
-    <w:rPr>
-      <w:rFonts w:asciiTheme="majorHAnsi" w:eastAsiaTheme="majorEastAsia" w:hAnsiTheme="majorHAnsi" w:cstheme="majorBidi"/>
-      <w:spacing w:val="-10"/>
-      <w:kern w:val="28"/>
-      <w:sz w:val="56"/>
-      <w:szCs w:val="56"/>
-    </w:rPr>
-  </w:style>
-  <w:style w:type="character" w:customStyle="1" w:styleId="TtuloCar">
-    <w:name w:val="Título Car"/>
-    <w:basedOn w:val="Fuentedeprrafopredeter"/>
-    <w:link w:val="Ttulo"/>
-    <w:uiPriority w:val="10"/>
-    <w:rsid w:val="00174937"/>
-    <w:rPr>
-      <w:rFonts w:asciiTheme="majorHAnsi" w:eastAsiaTheme="majorEastAsia" w:hAnsiTheme="majorHAnsi" w:cstheme="majorBidi"/>
-      <w:spacing w:val="-10"/>
-      <w:kern w:val="28"/>
-      <w:sz w:val="56"/>
-      <w:szCs w:val="56"/>
-      <w:lang w:val="es-ES"/>
-    </w:rPr>
-  </w:style>
-</w:styles>
-</file>
-
-<file path=word/stylesWithEffects.xml><?xml version="1.0" encoding="utf-8"?>
-<w:styles xmlns:wpc="http://schemas.microsoft.com/office/word/2010/wordprocessingCanvas" xmlns:mc="http://schemas.openxmlformats.org/markup-compatibility/2006" xmlns:o="urn:schemas-microsoft-com:office:office" xmlns:r="http://schemas.openxmlformats.org/officeDocument/2006/relationships" xmlns:m="http://schemas.openxmlformats.org/officeDocument/2006/math" xmlns:v="urn:schemas-microsoft-com:vml" xmlns:wp14="http://schemas.microsoft.com/office/word/2010/wordprocessingDrawing" xmlns:wp="http://schemas.openxmlformats.org/drawingml/2006/wordprocessingDrawing" xmlns:w10="urn:schemas-microsoft-com:office:word" xmlns:w="http://schemas.openxmlformats.org/wordprocessingml/2006/main" xmlns:w14="http://schemas.microsoft.com/office/word/2010/wordml" xmlns:wpg="http://schemas.microsoft.com/office/word/2010/wordprocessingGroup" xmlns:wpi="http://schemas.microsoft.com/office/word/2010/wordprocessingInk" xmlns:wne="http://schemas.microsoft.com/office/word/2006/wordml" xmlns:wps="http://schemas.microsoft.com/office/word/2010/wordprocessingShape" mc:Ignorable="w14 wp14">
-  <w:docDefaults>
-    <w:rPrDefault>
-      <w:rPr>
-        <w:rFonts w:asciiTheme="minorHAnsi" w:eastAsiaTheme="minorHAnsi" w:hAnsiTheme="minorHAnsi" w:cstheme="minorBidi"/>
-        <w:sz w:val="22"/>
-        <w:szCs w:val="22"/>
-        <w:lang w:val="en-US" w:eastAsia="en-US" w:bidi="ar-SA"/>
-      </w:rPr>
-    </w:rPrDefault>
-    <w:pPrDefault>
-      <w:pPr>
-        <w:spacing w:after="160" w:line="259" w:lineRule="auto"/>
-      </w:pPr>
-    </w:pPrDefault>
-  </w:docDefaults>
-  <w:latentStyles w:defLockedState="0" w:defUIPriority="99" w:defSemiHidden="1" w:defUnhideWhenUsed="1" w:defQFormat="0" w:count="267">
-    <w:lsdException w:name="Normal" w:semiHidden="0" w:uiPriority="0" w:unhideWhenUsed="0" w:qFormat="1"/>
-    <w:lsdException w:name="heading 1" w:semiHidden="0" w:uiPriority="9" w:unhideWhenUsed="0" w:qFormat="1"/>
-    <w:lsdException w:name="heading 2" w:uiPriority="9" w:qFormat="1"/>
-    <w:lsdException w:name="heading 3" w:uiPriority="9" w:qFormat="1"/>
-    <w:lsdException w:name="heading 4" w:uiPriority="9" w:qFormat="1"/>
-    <w:lsdException w:name="heading 5" w:uiPriority="9" w:qFormat="1"/>
-    <w:lsdException w:name="heading 6" w:uiPriority="9" w:qFormat="1"/>
-    <w:lsdException w:name="heading 7" w:uiPriority="9" w:qFormat="1"/>
-    <w:lsdException w:name="heading 8" w:uiPriority="9" w:qFormat="1"/>
-    <w:lsdException w:name="heading 9" w:uiPriority="9" w:qFormat="1"/>
-    <w:lsdException w:name="toc 1" w:uiPriority="39"/>
-    <w:lsdException w:name="toc 2" w:uiPriority="39"/>
-    <w:lsdException w:name="toc 3" w:uiPriority="39"/>
-    <w:lsdException w:name="toc 4" w:uiPriority="39"/>
-    <w:lsdException w:name="toc 5" w:uiPriority="39"/>
-    <w:lsdException w:name="toc 6" w:uiPriority="39"/>
-    <w:lsdException w:name="toc 7" w:uiPriority="39"/>
-    <w:lsdException w:name="toc 8" w:uiPriority="39"/>
-    <w:lsdException w:name="toc 9" w:uiPriority="39"/>
-    <w:lsdException w:name="caption" w:uiPriority="35" w:qFormat="1"/>
-    <w:lsdException w:name="Title" w:semiHidden="0" w:uiPriority="10" w:unhideWhenUsed="0" w:qFormat="1"/>
-    <w:lsdException w:name="Default Paragraph Font" w:uiPriority="1"/>
-    <w:lsdException w:name="Subtitle" w:semiHidden="0" w:uiPriority="11" w:unhideWhenUsed="0" w:qFormat="1"/>
-    <w:lsdException w:name="Strong" w:semiHidden="0" w:uiPriority="22" w:unhideWhenUsed="0" w:qFormat="1"/>
-    <w:lsdException w:name="Emphasis" w:semiHidden="0" w:uiPriority="20" w:unhideWhenUsed="0" w:qFormat="1"/>
-    <w:lsdException w:name="Table Grid" w:semiHidden="0" w:uiPriority="39" w:unhideWhenUsed="0"/>
-    <w:lsdException w:name="Placeholder Text" w:unhideWhenUsed="0"/>
-    <w:lsdException w:name="No Spacing" w:semiHidden="0" w:uiPriority="1" w:unhideWhenUsed="0" w:qFormat="1"/>
-    <w:lsdException w:name="Light Shading" w:semiHidden="0" w:uiPriority="60" w:unhideWhenUsed="0"/>
-    <w:lsdException w:name="Light List" w:semiHidden="0" w:uiPriority="61" w:unhideWhenUsed="0"/>
-    <w:lsdException w:name="Light Grid" w:semiHidden="0" w:uiPriority="62" w:unhideWhenUsed="0"/>
-    <w:lsdException w:name="Medium Shading 1" w:semiHidden="0" w:uiPriority="63" w:unhideWhenUsed="0"/>
-    <w:lsdException w:name="Medium Shading 2" w:semiHidden="0" w:uiPriority="64" w:unhideWhenUsed="0"/>
-    <w:lsdException w:name="Medium List 1" w:semiHidden="0" w:uiPriority="65" w:unhideWhenUsed="0"/>
-    <w:lsdException w:name="Medium List 2" w:semiHidden="0" w:uiPriority="66" w:unhideWhenUsed="0"/>
-    <w:lsdException w:name="Medium Grid 1" w:semiHidden="0" w:uiPriority="67" w:unhideWhenUsed="0"/>
-    <w:lsdException w:name="Medium Grid 2" w:semiHidden="0" w:uiPriority="68" w:unhideWhenUsed="0"/>
-    <w:lsdException w:name="Medium Grid 3" w:semiHidden="0" w:uiPriority="69" w:unhideWhenUsed="0"/>
-    <w:lsdException w:name="Dark List" w:semiHidden="0" w:uiPriority="70" w:unhideWhenUsed="0"/>
-    <w:lsdException w:name="Colorful Shading" w:semiHidden="0" w:uiPriority="71" w:unhideWhenUsed="0"/>
-    <w:lsdException w:name="Colorful List" w:semiHidden="0" w:uiPriority="72" w:unhideWhenUsed="0"/>
-    <w:lsdException w:name="Colorful Grid" w:semiHidden="0" w:uiPriority="73" w:unhideWhenUsed="0"/>
-    <w:lsdException w:name="Light Shading Accent 1" w:semiHidden="0" w:uiPriority="60" w:unhideWhenUsed="0"/>
-    <w:lsdException w:name="Light List Accent 1" w:semiHidden="0" w:uiPriority="61" w:unhideWhenUsed="0"/>
-    <w:lsdException w:name="Light Grid Accent 1" w:semiHidden="0" w:uiPriority="62" w:unhideWhenUsed="0"/>
-    <w:lsdException w:name="Medium Shading 1 Accent 1" w:semiHidden="0" w:uiPriority="63" w:unhideWhenUsed="0"/>
-    <w:lsdException w:name="Medium Shading 2 Accent 1" w:semiHidden="0" w:uiPriority="64" w:unhideWhenUsed="0"/>
-    <w:lsdException w:name="Medium List 1 Accent 1" w:semiHidden="0" w:uiPriority="65" w:unhideWhenUsed="0"/>
-    <w:lsdException w:name="Revision" w:unhideWhenUsed="0"/>
-    <w:lsdException w:name="List Paragraph" w:semiHidden="0" w:uiPriority="34" w:unhideWhenUsed="0" w:qFormat="1"/>
-    <w:lsdException w:name="Quote" w:semiHidden="0" w:uiPriority="29" w:unhideWhenUsed="0" w:qFormat="1"/>
-    <w:lsdException w:name="Intense Quote" w:semiHidden="0" w:uiPriority="30" w:unhideWhenUsed="0" w:qFormat="1"/>
-    <w:lsdException w:name="Medium List 2 Accent 1" w:semiHidden="0" w:uiPriority="66" w:unhideWhenUsed="0"/>
-    <w:lsdException w:name="Medium Grid 1 Accent 1" w:semiHidden="0" w:uiPriority="67" w:unhideWhenUsed="0"/>
-    <w:lsdException w:name="Medium Grid 2 Accent 1" w:semiHidden="0" w:uiPriority="68" w:unhideWhenUsed="0"/>
-    <w:lsdException w:name="Medium Grid 3 Accent 1" w:semiHidden="0" w:uiPriority="69" w:unhideWhenUsed="0"/>
-    <w:lsdException w:name="Dark List Accent 1" w:semiHidden="0" w:uiPriority="70" w:unhideWhenUsed="0"/>
-    <w:lsdException w:name="Colorful Shading Accent 1" w:semiHidden="0" w:uiPriority="71" w:unhideWhenUsed="0"/>
-    <w:lsdException w:name="Colorful List Accent 1" w:semiHidden="0" w:uiPriority="72" w:unhideWhenUsed="0"/>
-    <w:lsdException w:name="Colorful Grid Accent 1" w:semiHidden="0" w:uiPriority="73" w:unhideWhenUsed="0"/>
-    <w:lsdException w:name="Light Shading Accent 2" w:semiHidden="0" w:uiPriority="60" w:unhideWhenUsed="0"/>
-    <w:lsdException w:name="Light List Accent 2" w:semiHidden="0" w:uiPriority="61" w:unhideWhenUsed="0"/>
-    <w:lsdException w:name="Light Grid Accent 2" w:semiHidden="0" w:uiPriority="62" w:unhideWhenUsed="0"/>
-    <w:lsdException w:name="Medium Shading 1 Accent 2" w:semiHidden="0" w:uiPriority="63" w:unhideWhenUsed="0"/>
-    <w:lsdException w:name="Medium Shading 2 Accent 2" w:semiHidden="0" w:uiPriority="64" w:unhideWhenUsed="0"/>
-    <w:lsdException w:name="Medium List 1 Accent 2" w:semiHidden="0" w:uiPriority="65" w:unhideWhenUsed="0"/>
-    <w:lsdException w:name="Medium List 2 Accent 2" w:semiHidden="0" w:uiPriority="66" w:unhideWhenUsed="0"/>
-    <w:lsdException w:name="Medium Grid 1 Accent 2" w:semiHidden="0" w:uiPriority="67" w:unhideWhenUsed="0"/>
-    <w:lsdException w:name="Medium Grid 2 Accent 2" w:semiHidden="0" w:uiPriority="68" w:unhideWhenUsed="0"/>
-    <w:lsdException w:name="Medium Grid 3 Accent 2" w:semiHidden="0" w:uiPriority="69" w:unhideWhenUsed="0"/>
-    <w:lsdException w:name="Dark List Accent 2" w:semiHidden="0" w:uiPriority="70" w:unhideWhenUsed="0"/>
-    <w:lsdException w:name="Colorful Shading Accent 2" w:semiHidden="0" w:uiPriority="71" w:unhideWhenUsed="0"/>
-    <w:lsdException w:name="Colorful List Accent 2" w:semiHidden="0" w:uiPriority="72" w:unhideWhenUsed="0"/>
-    <w:lsdException w:name="Colorful Grid Accent 2" w:semiHidden="0" w:uiPriority="73" w:unhideWhenUsed="0"/>
-    <w:lsdException w:name="Light Shading Accent 3" w:semiHidden="0" w:uiPriority="60" w:unhideWhenUsed="0"/>
-    <w:lsdException w:name="Light List Accent 3" w:semiHidden="0" w:uiPriority="61" w:unhideWhenUsed="0"/>
-    <w:lsdException w:name="Light Grid Accent 3" w:semiHidden="0" w:uiPriority="62" w:unhideWhenUsed="0"/>
-    <w:lsdException w:name="Medium Shading 1 Accent 3" w:semiHidden="0" w:uiPriority="63" w:unhideWhenUsed="0"/>
-    <w:lsdException w:name="Medium Shading 2 Accent 3" w:semiHidden="0" w:uiPriority="64" w:unhideWhenUsed="0"/>
-    <w:lsdException w:name="Medium List 1 Accent 3" w:semiHidden="0" w:uiPriority="65" w:unhideWhenUsed="0"/>
-    <w:lsdException w:name="Medium List 2 Accent 3" w:semiHidden="0" w:uiPriority="66" w:unhideWhenUsed="0"/>
-    <w:lsdException w:name="Medium Grid 1 Accent 3" w:semiHidden="0" w:uiPriority="67" w:unhideWhenUsed="0"/>
-    <w:lsdException w:name="Medium Grid 2 Accent 3" w:semiHidden="0" w:uiPriority="68" w:unhideWhenUsed="0"/>
-    <w:lsdException w:name="Medium Grid 3 Accent 3" w:semiHidden="0" w:uiPriority="69" w:unhideWhenUsed="0"/>
-    <w:lsdException w:name="Dark List Accent 3" w:semiHidden="0" w:uiPriority="70" w:unhideWhenUsed="0"/>
-    <w:lsdException w:name="Colorful Shading Accent 3" w:semiHidden="0" w:uiPriority="71" w:unhideWhenUsed="0"/>
-    <w:lsdException w:name="Colorful List Accent 3" w:semiHidden="0" w:uiPriority="72" w:unhideWhenUsed="0"/>
-    <w:lsdException w:name="Colorful Grid Accent 3" w:semiHidden="0" w:uiPriority="73" w:unhideWhenUsed="0"/>
-    <w:lsdException w:name="Light Shading Accent 4" w:semiHidden="0" w:uiPriority="60" w:unhideWhenUsed="0"/>
-    <w:lsdException w:name="Light List Accent 4" w:semiHidden="0" w:uiPriority="61" w:unhideWhenUsed="0"/>
-    <w:lsdException w:name="Light Grid Accent 4" w:semiHidden="0" w:uiPriority="62" w:unhideWhenUsed="0"/>
-    <w:lsdException w:name="Medium Shading 1 Accent 4" w:semiHidden="0" w:uiPriority="63" w:unhideWhenUsed="0"/>
-    <w:lsdException w:name="Medium Shading 2 Accent 4" w:semiHidden="0" w:uiPriority="64" w:unhideWhenUsed="0"/>
-    <w:lsdException w:name="Medium List 1 Accent 4" w:semiHidden="0" w:uiPriority="65" w:unhideWhenUsed="0"/>
-    <w:lsdException w:name="Medium List 2 Accent 4" w:semiHidden="0" w:uiPriority="66" w:unhideWhenUsed="0"/>
-    <w:lsdException w:name="Medium Grid 1 Accent 4" w:semiHidden="0" w:uiPriority="67" w:unhideWhenUsed="0"/>
-    <w:lsdException w:name="Medium Grid 2 Accent 4" w:semiHidden="0" w:uiPriority="68" w:unhideWhenUsed="0"/>
-    <w:lsdException w:name="Medium Grid 3 Accent 4" w:semiHidden="0" w:uiPriority="69" w:unhideWhenUsed="0"/>
-    <w:lsdException w:name="Dark List Accent 4" w:semiHidden="0" w:uiPriority="70" w:unhideWhenUsed="0"/>
-    <w:lsdException w:name="Colorful Shading Accent 4" w:semiHidden="0" w:uiPriority="71" w:unhideWhenUsed="0"/>
-    <w:lsdException w:name="Colorful List Accent 4" w:semiHidden="0" w:uiPriority="72" w:unhideWhenUsed="0"/>
-    <w:lsdException w:name="Colorful Grid Accent 4" w:semiHidden="0" w:uiPriority="73" w:unhideWhenUsed="0"/>
-    <w:lsdException w:name="Light Shading Accent 5" w:semiHidden="0" w:uiPriority="60" w:unhideWhenUsed="0"/>
-    <w:lsdException w:name="Light List Accent 5" w:semiHidden="0" w:uiPriority="61" w:unhideWhenUsed="0"/>
-    <w:lsdException w:name="Light Grid Accent 5" w:semiHidden="0" w:uiPriority="62" w:unhideWhenUsed="0"/>
-    <w:lsdException w:name="Medium Shading 1 Accent 5" w:semiHidden="0" w:uiPriority="63" w:unhideWhenUsed="0"/>
-    <w:lsdException w:name="Medium Shading 2 Accent 5" w:semiHidden="0" w:uiPriority="64" w:unhideWhenUsed="0"/>
-    <w:lsdException w:name="Medium List 1 Accent 5" w:semiHidden="0" w:uiPriority="65" w:unhideWhenUsed="0"/>
-    <w:lsdException w:name="Medium List 2 Accent 5" w:semiHidden="0" w:uiPriority="66" w:unhideWhenUsed="0"/>
-    <w:lsdException w:name="Medium Grid 1 Accent 5" w:semiHidden="0" w:uiPriority="67" w:unhideWhenUsed="0"/>
-    <w:lsdException w:name="Medium Grid 2 Accent 5" w:semiHidden="0" w:uiPriority="68" w:unhideWhenUsed="0"/>
-    <w:lsdException w:name="Medium Grid 3 Accent 5" w:semiHidden="0" w:uiPriority="69" w:unhideWhenUsed="0"/>
-    <w:lsdException w:name="Dark List Accent 5" w:semiHidden="0" w:uiPriority="70" w:unhideWhenUsed="0"/>
-    <w:lsdException w:name="Colorful Shading Accent 5" w:semiHidden="0" w:uiPriority="71" w:unhideWhenUsed="0"/>
-    <w:lsdException w:name="Colorful List Accent 5" w:semiHidden="0" w:uiPriority="72" w:unhideWhenUsed="0"/>
-    <w:lsdException w:name="Colorful Grid Accent 5" w:semiHidden="0" w:uiPriority="73" w:unhideWhenUsed="0"/>
-    <w:lsdException w:name="Light Shading Accent 6" w:semiHidden="0" w:uiPriority="60" w:unhideWhenUsed="0"/>
-    <w:lsdException w:name="Light List Accent 6" w:semiHidden="0" w:uiPriority="61" w:unhideWhenUsed="0"/>
-    <w:lsdException w:name="Light Grid Accent 6" w:semiHidden="0" w:uiPriority="62" w:unhideWhenUsed="0"/>
-    <w:lsdException w:name="Medium Shading 1 Accent 6" w:semiHidden="0" w:uiPriority="63" w:unhideWhenUsed="0"/>
-    <w:lsdException w:name="Medium Shading 2 Accent 6" w:semiHidden="0" w:uiPriority="64" w:unhideWhenUsed="0"/>
-    <w:lsdException w:name="Medium List 1 Accent 6" w:semiHidden="0" w:uiPriority="65" w:unhideWhenUsed="0"/>
-    <w:lsdException w:name="Medium List 2 Accent 6" w:semiHidden="0" w:uiPriority="66" w:unhideWhenUsed="0"/>
-    <w:lsdException w:name="Medium Grid 1 Accent 6" w:semiHidden="0" w:uiPriority="67" w:unhideWhenUsed="0"/>
-    <w:lsdException w:name="Medium Grid 2 Accent 6" w:semiHidden="0" w:uiPriority="68" w:unhideWhenUsed="0"/>
-    <w:lsdException w:name="Medium Grid 3 Accent 6" w:semiHidden="0" w:uiPriority="69" w:unhideWhenUsed="0"/>
-    <w:lsdException w:name="Dark List Accent 6" w:semiHidden="0" w:uiPriority="70" w:unhideWhenUsed="0"/>
-    <w:lsdException w:name="Colorful Shading Accent 6" w:semiHidden="0" w:uiPriority="71" w:unhideWhenUsed="0"/>
-    <w:lsdException w:name="Colorful List Accent 6" w:semiHidden="0" w:uiPriority="72" w:unhideWhenUsed="0"/>
-    <w:lsdException w:name="Colorful Grid Accent 6" w:semiHidden="0" w:uiPriority="73" w:unhideWhenUsed="0"/>
-    <w:lsdException w:name="Subtle Emphasis" w:semiHidden="0" w:uiPriority="19" w:unhideWhenUsed="0" w:qFormat="1"/>
-    <w:lsdException w:name="Intense Emphasis" w:semiHidden="0" w:uiPriority="21" w:unhideWhenUsed="0" w:qFormat="1"/>
-    <w:lsdException w:name="Subtle Reference" w:semiHidden="0" w:uiPriority="31" w:unhideWhenUsed="0" w:qFormat="1"/>
-    <w:lsdException w:name="Intense Reference" w:semiHidden="0" w:uiPriority="32" w:unhideWhenUsed="0" w:qFormat="1"/>
-    <w:lsdException w:name="Book Title" w:semiHidden="0" w:uiPriority="33" w:unhideWhenUsed="0" w:qFormat="1"/>
-    <w:lsdException w:name="Bibliography" w:uiPriority="37"/>
-    <w:lsdException w:name="TOC Heading" w:uiPriority="39" w:qFormat="1"/>
+  <w:latentStyles w:defLockedState="0" w:defUIPriority="99" w:defSemiHidden="0" w:defUnhideWhenUsed="0" w:defQFormat="0" w:count="377">
+    <w:lsdException w:name="Normal" w:uiPriority="0" w:qFormat="1"/>
+    <w:lsdException w:name="heading 1" w:uiPriority="9" w:qFormat="1"/>
+    <w:lsdException w:name="heading 2" w:semiHidden="1" w:uiPriority="9" w:unhideWhenUsed="1" w:qFormat="1"/>
+    <w:lsdException w:name="heading 3" w:semiHidden="1" w:uiPriority="9" w:unhideWhenUsed="1" w:qFormat="1"/>
+    <w:lsdException w:name="heading 4" w:semiHidden="1" w:uiPriority="9" w:unhideWhenUsed="1" w:qFormat="1"/>
+    <w:lsdException w:name="heading 5" w:semiHidden="1" w:uiPriority="9" w:unhideWhenUsed="1" w:qFormat="1"/>
+    <w:lsdException w:name="heading 6" w:semiHidden="1" w:uiPriority="9" w:unhideWhenUsed="1" w:qFormat="1"/>
+    <w:lsdException w:name="heading 7" w:semiHidden="1" w:uiPriority="9" w:unhideWhenUsed="1" w:qFormat="1"/>
+    <w:lsdException w:name="heading 8" w:semiHidden="1" w:uiPriority="9" w:unhideWhenUsed="1" w:qFormat="1"/>
+    <w:lsdException w:name="heading 9" w:semiHidden="1" w:uiPriority="9" w:unhideWhenUsed="1" w:qFormat="1"/>
+    <w:lsdException w:name="index 1" w:semiHidden="1" w:unhideWhenUsed="1"/>
+    <w:lsdException w:name="index 2" w:semiHidden="1" w:unhideWhenUsed="1"/>
+    <w:lsdException w:name="index 3" w:semiHidden="1" w:unhideWhenUsed="1"/>
+    <w:lsdException w:name="index 4" w:semiHidden="1" w:unhideWhenUsed="1"/>
+    <w:lsdException w:name="index 5" w:semiHidden="1" w:unhideWhenUsed="1"/>
+    <w:lsdException w:name="index 6" w:semiHidden="1" w:unhideWhenUsed="1"/>
+    <w:lsdException w:name="index 7" w:semiHidden="1" w:unhideWhenUsed="1"/>
+    <w:lsdException w:name="index 8" w:semiHidden="1" w:unhideWhenUsed="1"/>
+    <w:lsdException w:name="index 9" w:semiHidden="1" w:unhideWhenUsed="1"/>
+    <w:lsdException w:name="toc 1" w:semiHidden="1" w:uiPriority="39" w:unhideWhenUsed="1"/>
+    <w:lsdException w:name="toc 2" w:semiHidden="1" w:uiPriority="39" w:unhideWhenUsed="1"/>
+    <w:lsdException w:name="toc 3" w:semiHidden="1" w:uiPriority="39" w:unhideWhenUsed="1"/>
+    <w:lsdException w:name="toc 4" w:semiHidden="1" w:uiPriority="39" w:unhideWhenUsed="1"/>
+    <w:lsdException w:name="toc 5" w:semiHidden="1" w:uiPriority="39" w:unhideWhenUsed="1"/>
+    <w:lsdException w:name="toc 6" w:semiHidden="1" w:uiPriority="39" w:unhideWhenUsed="1"/>
+    <w:lsdException w:name="toc 7" w:semiHidden="1" w:uiPriority="39" w:unhideWhenUsed="1"/>
+    <w:lsdException w:name="toc 8" w:semiHidden="1" w:uiPriority="39" w:unhideWhenUsed="1"/>
+    <w:lsdException w:name="toc 9" w:semiHidden="1" w:uiPriority="39" w:unhideWhenUsed="1"/>
+    <w:lsdException w:name="Normal Indent" w:semiHidden="1" w:unhideWhenUsed="1"/>
+    <w:lsdException w:name="footnote text" w:semiHidden="1" w:unhideWhenUsed="1"/>
+    <w:lsdException w:name="annotation text" w:semiHidden="1" w:unhideWhenUsed="1"/>
+    <w:lsdException w:name="header" w:semiHidden="1" w:unhideWhenUsed="1"/>
+    <w:lsdException w:name="footer" w:semiHidden="1" w:unhideWhenUsed="1"/>
+    <w:lsdException w:name="index heading" w:semiHidden="1" w:unhideWhenUsed="1"/>
+    <w:lsdException w:name="caption" w:semiHidden="1" w:uiPriority="35" w:unhideWhenUsed="1" w:qFormat="1"/>
+    <w:lsdException w:name="table of figures" w:semiHidden="1" w:unhideWhenUsed="1"/>
+    <w:lsdException w:name="envelope address" w:semiHidden="1" w:unhideWhenUsed="1"/>
+    <w:lsdException w:name="envelope return" w:semiHidden="1" w:unhideWhenUsed="1"/>
+    <w:lsdException w:name="footnote reference" w:semiHidden="1" w:unhideWhenUsed="1"/>
+    <w:lsdException w:name="annotation reference" w:semiHidden="1" w:unhideWhenUsed="1"/>
+    <w:lsdException w:name="line number" w:semiHidden="1" w:unhideWhenUsed="1"/>
+    <w:lsdException w:name="page number" w:semiHidden="1" w:unhideWhenUsed="1"/>
+    <w:lsdException w:name="endnote reference" w:semiHidden="1" w:unhideWhenUsed="1"/>
+    <w:lsdException w:name="endnote text" w:semiHidden="1" w:unhideWhenUsed="1"/>
+    <w:lsdException w:name="table of authorities" w:semiHidden="1" w:unhideWhenUsed="1"/>
+    <w:lsdException w:name="macro" w:semiHidden="1" w:unhideWhenUsed="1"/>
+    <w:lsdException w:name="toa heading" w:semiHidden="1" w:unhideWhenUsed="1"/>
+    <w:lsdException w:name="List" w:semiHidden="1" w:unhideWhenUsed="1"/>
+    <w:lsdException w:name="List Bullet" w:semiHidden="1" w:unhideWhenUsed="1"/>
+    <w:lsdException w:name="List Number" w:semiHidden="1" w:unhideWhenUsed="1"/>
+    <w:lsdException w:name="List 2" w:semiHidden="1" w:unhideWhenUsed="1"/>
+    <w:lsdException w:name="List 3" w:semiHidden="1" w:unhideWhenUsed="1"/>
+    <w:lsdException w:name="List 4" w:semiHidden="1" w:unhideWhenUsed="1"/>
+    <w:lsdException w:name="List 5" w:semiHidden="1" w:unhideWhenUsed="1"/>
+    <w:lsdException w:name="List Bullet 2" w:semiHidden="1" w:unhideWhenUsed="1"/>
+    <w:lsdException w:name="List Bullet 3" w:semiHidden="1" w:unhideWhenUsed="1"/>
+    <w:lsdException w:name="List Bullet 4" w:semiHidden="1" w:unhideWhenUsed="1"/>
+    <w:lsdException w:name="List Bullet 5" w:semiHidden="1" w:unhideWhenUsed="1"/>
+    <w:lsdException w:name="List Number 2" w:semiHidden="1" w:unhideWhenUsed="1"/>
+    <w:lsdException w:name="List Number 3" w:semiHidden="1" w:unhideWhenUsed="1"/>
+    <w:lsdException w:name="List Number 4" w:semiHidden="1" w:unhideWhenUsed="1"/>
+    <w:lsdException w:name="List Number 5" w:semiHidden="1" w:unhideWhenUsed="1"/>
+    <w:lsdException w:name="Title" w:uiPriority="10" w:qFormat="1"/>
+    <w:lsdException w:name="Closing" w:semiHidden="1" w:unhideWhenUsed="1"/>
+    <w:lsdException w:name="Signature" w:semiHidden="1" w:unhideWhenUsed="1"/>
+    <w:lsdException w:name="Default Paragraph Font" w:semiHidden="1" w:uiPriority="1" w:unhideWhenUsed="1"/>
+    <w:lsdException w:name="Body Text" w:semiHidden="1" w:unhideWhenUsed="1"/>
+    <w:lsdException w:name="Body Text Indent" w:semiHidden="1" w:unhideWhenUsed="1"/>
+    <w:lsdException w:name="List Continue" w:semiHidden="1" w:unhideWhenUsed="1"/>
+    <w:lsdException w:name="List Continue 2" w:semiHidden="1" w:unhideWhenUsed="1"/>
+    <w:lsdException w:name="List Continue 3" w:semiHidden="1" w:unhideWhenUsed="1"/>
+    <w:lsdException w:name="List Continue 4" w:semiHidden="1" w:unhideWhenUsed="1"/>
+    <w:lsdException w:name="List Continue 5" w:semiHidden="1" w:unhideWhenUsed="1"/>
+    <w:lsdException w:name="Message Header" w:semiHidden="1" w:unhideWhenUsed="1"/>
+    <w:lsdException w:name="Subtitle" w:uiPriority="11" w:qFormat="1"/>
+    <w:lsdException w:name="Salutation" w:semiHidden="1" w:unhideWhenUsed="1"/>
+    <w:lsdException w:name="Date" w:semiHidden="1" w:unhideWhenUsed="1"/>
+    <w:lsdException w:name="Body Text First Indent" w:semiHidden="1" w:unhideWhenUsed="1"/>
+    <w:lsdException w:name="Body Text First Indent 2" w:semiHidden="1" w:unhideWhenUsed="1"/>
+    <w:lsdException w:name="Note Heading" w:semiHidden="1" w:unhideWhenUsed="1"/>
+    <w:lsdException w:name="Body Text 2" w:semiHidden="1" w:unhideWhenUsed="1"/>
+    <w:lsdException w:name="Body Text 3" w:semiHidden="1" w:unhideWhenUsed="1"/>
+    <w:lsdException w:name="Body Text Indent 2" w:semiHidden="1" w:unhideWhenUsed="1"/>
+    <w:lsdException w:name="Body Text Indent 3" w:semiHidden="1" w:unhideWhenUsed="1"/>
+    <w:lsdException w:name="Block Text" w:semiHidden="1" w:unhideWhenUsed="1"/>
+    <w:lsdException w:name="Hyperlink" w:semiHidden="1" w:unhideWhenUsed="1"/>
+    <w:lsdException w:name="FollowedHyperlink" w:semiHidden="1" w:unhideWhenUsed="1"/>
+    <w:lsdException w:name="Strong" w:uiPriority="22" w:qFormat="1"/>
+    <w:lsdException w:name="Emphasis" w:uiPriority="20" w:qFormat="1"/>
+    <w:lsdException w:name="Document Map" w:semiHidden="1" w:unhideWhenUsed="1"/>
+    <w:lsdException w:name="Plain Text" w:semiHidden="1" w:unhideWhenUsed="1"/>
+    <w:lsdException w:name="E-mail Signature" w:semiHidden="1" w:unhideWhenUsed="1"/>
+    <w:lsdException w:name="HTML Top of Form" w:semiHidden="1" w:unhideWhenUsed="1"/>
+    <w:lsdException w:name="HTML Bottom of Form" w:semiHidden="1" w:unhideWhenUsed="1"/>
+    <w:lsdException w:name="Normal (Web)" w:semiHidden="1" w:unhideWhenUsed="1"/>
+    <w:lsdException w:name="HTML Acronym" w:semiHidden="1" w:unhideWhenUsed="1"/>
+    <w:lsdException w:name="HTML Address" w:semiHidden="1" w:unhideWhenUsed="1"/>
+    <w:lsdException w:name="HTML Cite" w:semiHidden="1" w:unhideWhenUsed="1"/>
+    <w:lsdException w:name="HTML Code" w:semiHidden="1" w:unhideWhenUsed="1"/>
+    <w:lsdException w:name="HTML Definition" w:semiHidden="1" w:unhideWhenUsed="1"/>
+    <w:lsdException w:name="HTML Keyboard" w:semiHidden="1" w:unhideWhenUsed="1"/>
+    <w:lsdException w:name="HTML Preformatted" w:semiHidden="1" w:unhideWhenUsed="1"/>
+    <w:lsdException w:name="HTML Sample" w:semiHidden="1" w:unhideWhenUsed="1"/>
+    <w:lsdException w:name="HTML Typewriter" w:semiHidden="1" w:unhideWhenUsed="1"/>
+    <w:lsdException w:name="HTML Variable" w:semiHidden="1" w:unhideWhenUsed="1"/>
+    <w:lsdException w:name="Normal Table" w:semiHidden="1" w:unhideWhenUsed="1"/>
+    <w:lsdException w:name="annotation subject" w:semiHidden="1" w:unhideWhenUsed="1"/>
+    <w:lsdException w:name="No List" w:semiHidden="1" w:unhideWhenUsed="1"/>
+    <w:lsdException w:name="Outline List 1" w:semiHidden="1" w:unhideWhenUsed="1"/>
+    <w:lsdException w:name="Outline List 2" w:semiHidden="1" w:unhideWhenUsed="1"/>
+    <w:lsdException w:name="Outline List 3" w:semiHidden="1" w:unhideWhenUsed="1"/>
+    <w:lsdException w:name="Table Simple 1" w:semiHidden="1" w:unhideWhenUsed="1"/>
+    <w:lsdException w:name="Table Simple 2" w:semiHidden="1" w:unhideWhenUsed="1"/>
+    <w:lsdException w:name="Table Simple 3" w:semiHidden="1" w:unhideWhenUsed="1"/>
+    <w:lsdException w:name="Table Classic 1" w:semiHidden="1" w:unhideWhenUsed="1"/>
+    <w:lsdException w:name="Table Classic 2" w:semiHidden="1" w:unhideWhenUsed="1"/>
+    <w:lsdException w:name="Table Classic 3" w:semiHidden="1" w:unhideWhenUsed="1"/>
+    <w:lsdException w:name="Table Classic 4" w:semiHidden="1" w:unhideWhenUsed="1"/>
+    <w:lsdException w:name="Table Colorful 1" w:semiHidden="1" w:unhideWhenUsed="1"/>
+    <w:lsdException w:name="Table Colorful 2" w:semiHidden="1" w:unhideWhenUsed="1"/>
+    <w:lsdException w:name="Table Colorful 3" w:semiHidden="1" w:unhideWhenUsed="1"/>
+    <w:lsdException w:name="Table Columns 1" w:semiHidden="1" w:unhideWhenUsed="1"/>
+    <w:lsdException w:name="Table Columns 2" w:semiHidden="1" w:unhideWhenUsed="1"/>
+    <w:lsdException w:name="Table Columns 3" w:semiHidden="1" w:unhideWhenUsed="1"/>
+    <w:lsdException w:name="Table Columns 4" w:semiHidden="1" w:unhideWhenUsed="1"/>
+    <w:lsdException w:name="Table Columns 5" w:semiHidden="1" w:unhideWhenUsed="1"/>
+    <w:lsdException w:name="Table Grid 1" w:semiHidden="1" w:unhideWhenUsed="1"/>
+    <w:lsdException w:name="Table Grid 2" w:semiHidden="1" w:unhideWhenUsed="1"/>
+    <w:lsdException w:name="Table Grid 3" w:semiHidden="1" w:unhideWhenUsed="1"/>
+    <w:lsdException w:name="Table Grid 4" w:semiHidden="1" w:unhideWhenUsed="1"/>
+    <w:lsdException w:name="Table Grid 5" w:semiHidden="1" w:unhideWhenUsed="1"/>
+    <w:lsdException w:name="Table Grid 6" w:semiHidden="1" w:unhideWhenUsed="1"/>
+    <w:lsdException w:name="Table Grid 7" w:semiHidden="1" w:unhideWhenUsed="1"/>
+    <w:lsdException w:name="Table Grid 8" w:semiHidden="1" w:unhideWhenUsed="1"/>
+    <w:lsdException w:name="Table List 1" w:semiHidden="1" w:unhideWhenUsed="1"/>
+    <w:lsdException w:name="Table List 2" w:semiHidden="1" w:unhideWhenUsed="1"/>
+    <w:lsdException w:name="Table List 3" w:semiHidden="1" w:unhideWhenUsed="1"/>
+    <w:lsdException w:name="Table List 4" w:semiHidden="1" w:unhideWhenUsed="1"/>
+    <w:lsdException w:name="Table List 5" w:semiHidden="1" w:unhideWhenUsed="1"/>
+    <w:lsdException w:name="Table List 6" w:semiHidden="1" w:unhideWhenUsed="1"/>
+    <w:lsdException w:name="Table List 7" w:semiHidden="1" w:unhideWhenUsed="1"/>
+    <w:lsdException w:name="Table List 8" w:semiHidden="1" w:unhideWhenUsed="1"/>
+    <w:lsdException w:name="Table 3D effects 1" w:semiHidden="1" w:unhideWhenUsed="1"/>
+    <w:lsdException w:name="Table 3D effects 2" w:semiHidden="1" w:unhideWhenUsed="1"/>
+    <w:lsdException w:name="Table 3D effects 3" w:semiHidden="1" w:unhideWhenUsed="1"/>
+    <w:lsdException w:name="Table Contemporary" w:semiHidden="1" w:unhideWhenUsed="1"/>
+    <w:lsdException w:name="Table Elegant" w:semiHidden="1" w:unhideWhenUsed="1"/>
+    <w:lsdException w:name="Table Professional" w:semiHidden="1" w:unhideWhenUsed="1"/>
+    <w:lsdException w:name="Table Subtle 1" w:semiHidden="1" w:unhideWhenUsed="1"/>
+    <w:lsdException w:name="Table Subtle 2" w:semiHidden="1" w:unhideWhenUsed="1"/>
+    <w:lsdException w:name="Table Web 1" w:semiHidden="1" w:unhideWhenUsed="1"/>
+    <w:lsdException w:name="Table Web 2" w:semiHidden="1" w:unhideWhenUsed="1"/>
+    <w:lsdException w:name="Table Web 3" w:semiHidden="1" w:unhideWhenUsed="1"/>
+    <w:lsdException w:name="Balloon Text" w:semiHidden="1" w:unhideWhenUsed="1"/>
+    <w:lsdException w:name="Table Grid" w:semiHidden="1" w:uiPriority="39" w:unhideWhenUsed="1"/>
+    <w:lsdException w:name="Table Theme" w:semiHidden="1" w:unhideWhenUsed="1"/>
+    <w:lsdException w:name="Placeholder Text" w:semiHidden="1"/>
+    <w:lsdException w:name="No Spacing" w:uiPriority="1" w:qFormat="1"/>
+    <w:lsdException w:name="Light Shading" w:uiPriority="60"/>
+    <w:lsdException w:name="Light List" w:uiPriority="61"/>
+    <w:lsdException w:name="Light Grid" w:uiPriority="62"/>
+    <w:lsdException w:name="Medium Shading 1" w:uiPriority="63"/>
+    <w:lsdException w:name="Medium Shading 2" w:uiPriority="64"/>
+    <w:lsdException w:name="Medium List 1" w:uiPriority="65"/>
+    <w:lsdException w:name="Medium List 2" w:uiPriority="66"/>
+    <w:lsdException w:name="Medium Grid 1" w:uiPriority="67"/>
+    <w:lsdException w:name="Medium Grid 2" w:uiPriority="68"/>
+    <w:lsdException w:name="Medium Grid 3" w:uiPriority="69"/>
+    <w:lsdException w:name="Dark List" w:uiPriority="70"/>
+    <w:lsdException w:name="Colorful Shading" w:uiPriority="71"/>
+    <w:lsdException w:name="Colorful List" w:uiPriority="72"/>
+    <w:lsdException w:name="Colorful Grid" w:uiPriority="73"/>
+    <w:lsdException w:name="Light Shading Accent 1" w:uiPriority="60"/>
+    <w:lsdException w:name="Light List Accent 1" w:uiPriority="61"/>
+    <w:lsdException w:name="Light Grid Accent 1" w:uiPriority="62"/>
+    <w:lsdException w:name="Medium Shading 1 Accent 1" w:uiPriority="63"/>
+    <w:lsdException w:name="Medium Shading 2 Accent 1" w:uiPriority="64"/>
+    <w:lsdException w:name="Medium List 1 Accent 1" w:uiPriority="65"/>
+    <w:lsdException w:name="Revision" w:semiHidden="1"/>
+    <w:lsdException w:name="List Paragraph" w:uiPriority="34" w:qFormat="1"/>
+    <w:lsdException w:name="Quote" w:uiPriority="29" w:qFormat="1"/>
+    <w:lsdException w:name="Intense Quote" w:uiPriority="30" w:qFormat="1"/>
+    <w:lsdException w:name="Medium List 2 Accent 1" w:uiPriority="66"/>
+    <w:lsdException w:name="Medium Grid 1 Accent 1" w:uiPriority="67"/>
+    <w:lsdException w:name="Medium Grid 2 Accent 1" w:uiPriority="68"/>
+    <w:lsdException w:name="Medium Grid 3 Accent 1" w:uiPriority="69"/>
+    <w:lsdException w:name="Dark List Accent 1" w:uiPriority="70"/>
+    <w:lsdException w:name="Colorful Shading Accent 1" w:uiPriority="71"/>
+    <w:lsdException w:name="Colorful List Accent 1" w:uiPriority="72"/>
+    <w:lsdException w:name="Colorful Grid Accent 1" w:uiPriority="73"/>
+    <w:lsdException w:name="Light Shading Accent 2" w:uiPriority="60"/>
+    <w:lsdException w:name="Light List Accent 2" w:uiPriority="61"/>
+    <w:lsdException w:name="Light Grid Accent 2" w:uiPriority="62"/>
+    <w:lsdException w:name="Medium Shading 1 Accent 2" w:uiPriority="63"/>
+    <w:lsdException w:name="Medium Shading 2 Accent 2" w:uiPriority="64"/>
+    <w:lsdException w:name="Medium List 1 Accent 2" w:uiPriority="65"/>
+    <w:lsdException w:name="Medium List 2 Accent 2" w:uiPriority="66"/>
+    <w:lsdException w:name="Medium Grid 1 Accent 2" w:uiPriority="67"/>
+    <w:lsdException w:name="Medium Grid 2 Accent 2" w:uiPriority="68"/>
+    <w:lsdException w:name="Medium Grid 3 Accent 2" w:uiPriority="69"/>
+    <w:lsdException w:name="Dark List Accent 2" w:uiPriority="70"/>
+    <w:lsdException w:name="Colorful Shading Accent 2" w:uiPriority="71"/>
+    <w:lsdException w:name="Colorful List Accent 2" w:uiPriority="72"/>
+    <w:lsdException w:name="Colorful Grid Accent 2" w:uiPriority="73"/>
+    <w:lsdException w:name="Light Shading Accent 3" w:uiPriority="60"/>
+    <w:lsdException w:name="Light List Accent 3" w:uiPriority="61"/>
+    <w:lsdException w:name="Light Grid Accent 3" w:uiPriority="62"/>
+    <w:lsdException w:name="Medium Shading 1 Accent 3" w:uiPriority="63"/>
+    <w:lsdException w:name="Medium Shading 2 Accent 3" w:uiPriority="64"/>
+    <w:lsdException w:name="Medium List 1 Accent 3" w:uiPriority="65"/>
+    <w:lsdException w:name="Medium List 2 Accent 3" w:uiPriority="66"/>
+    <w:lsdException w:name="Medium Grid 1 Accent 3" w:uiPriority="67"/>
+    <w:lsdException w:name="Medium Grid 2 Accent 3" w:uiPriority="68"/>
+    <w:lsdException w:name="Medium Grid 3 Accent 3" w:uiPriority="69"/>
+    <w:lsdException w:name="Dark List Accent 3" w:uiPriority="70"/>
+    <w:lsdException w:name="Colorful Shading Accent 3" w:uiPriority="71"/>
+    <w:lsdException w:name="Colorful List Accent 3" w:uiPriority="72"/>
+    <w:lsdException w:name="Colorful Grid Accent 3" w:uiPriority="73"/>
+    <w:lsdException w:name="Light Shading Accent 4" w:uiPriority="60"/>
+    <w:lsdException w:name="Light List Accent 4" w:uiPriority="61"/>
+    <w:lsdException w:name="Light Grid Accent 4" w:uiPriority="62"/>
+    <w:lsdException w:name="Medium Shading 1 Accent 4" w:uiPriority="63"/>
+    <w:lsdException w:name="Medium Shading 2 Accent 4" w:uiPriority="64"/>
+    <w:lsdException w:name="Medium List 1 Accent 4" w:uiPriority="65"/>
+    <w:lsdException w:name="Medium List 2 Accent 4" w:uiPriority="66"/>
+    <w:lsdException w:name="Medium Grid 1 Accent 4" w:uiPriority="67"/>
+    <w:lsdException w:name="Medium Grid 2 Accent 4" w:uiPriority="68"/>
+    <w:lsdException w:name="Medium Grid 3 Accent 4" w:uiPriority="69"/>
+    <w:lsdException w:name="Dark List Accent 4" w:uiPriority="70"/>
+    <w:lsdException w:name="Colorful Shading Accent 4" w:uiPriority="71"/>
+    <w:lsdException w:name="Colorful List Accent 4" w:uiPriority="72"/>
+    <w:lsdException w:name="Colorful Grid Accent 4" w:uiPriority="73"/>
+    <w:lsdException w:name="Light Shading Accent 5" w:uiPriority="60"/>
+    <w:lsdException w:name="Light List Accent 5" w:uiPriority="61"/>
+    <w:lsdException w:name="Light Grid Accent 5" w:uiPriority="62"/>
+    <w:lsdException w:name="Medium Shading 1 Accent 5" w:uiPriority="63"/>
+    <w:lsdException w:name="Medium Shading 2 Accent 5" w:uiPriority="64"/>
+    <w:lsdException w:name="Medium List 1 Accent 5" w:uiPriority="65"/>
+    <w:lsdException w:name="Medium List 2 Accent 5" w:uiPriority="66"/>
+    <w:lsdException w:name="Medium Grid 1 Accent 5" w:uiPriority="67"/>
+    <w:lsdException w:name="Medium Grid 2 Accent 5" w:uiPriority="68"/>
+    <w:lsdException w:name="Medium Grid 3 Accent 5" w:uiPriority="69"/>
+    <w:lsdException w:name="Dark List Accent 5" w:uiPriority="70"/>
+    <w:lsdException w:name="Colorful Shading Accent 5" w:uiPriority="71"/>
+    <w:lsdException w:name="Colorful List Accent 5" w:uiPriority="72"/>
+    <w:lsdException w:name="Colorful Grid Accent 5" w:uiPriority="73"/>
+    <w:lsdException w:name="Light Shading Accent 6" w:uiPriority="60"/>
+    <w:lsdException w:name="Light List Accent 6" w:uiPriority="61"/>
+    <w:lsdException w:name="Light Grid Accent 6" w:uiPriority="62"/>
+    <w:lsdException w:name="Medium Shading 1 Accent 6" w:uiPriority="63"/>
+    <w:lsdException w:name="Medium Shading 2 Accent 6" w:uiPriority="64"/>
+    <w:lsdException w:name="Medium List 1 Accent 6" w:uiPriority="65"/>
+    <w:lsdException w:name="Medium List 2 Accent 6" w:uiPriority="66"/>
+    <w:lsdException w:name="Medium Grid 1 Accent 6" w:uiPriority="67"/>
+    <w:lsdException w:name="Medium Grid 2 Accent 6" w:uiPriority="68"/>
+    <w:lsdException w:name="Medium Grid 3 Accent 6" w:uiPriority="69"/>
+    <w:lsdException w:name="Dark List Accent 6" w:uiPriority="70"/>
+    <w:lsdException w:name="Colorful Shading Accent 6" w:uiPriority="71"/>
+    <w:lsdException w:name="Colorful List Accent 6" w:uiPriority="72"/>
+    <w:lsdException w:name="Colorful Grid Accent 6" w:uiPriority="73"/>
+    <w:lsdException w:name="Subtle Emphasis" w:uiPriority="19" w:qFormat="1"/>
+    <w:lsdException w:name="Intense Emphasis" w:uiPriority="21" w:qFormat="1"/>
+    <w:lsdException w:name="Subtle Reference" w:uiPriority="31" w:qFormat="1"/>
+    <w:lsdException w:name="Intense Reference" w:uiPriority="32" w:qFormat="1"/>
+    <w:lsdException w:name="Book Title" w:uiPriority="33" w:qFormat="1"/>
+    <w:lsdException w:name="Bibliography" w:semiHidden="1" w:uiPriority="37" w:unhideWhenUsed="1"/>
+    <w:lsdException w:name="TOC Heading" w:semiHidden="1" w:uiPriority="39" w:unhideWhenUsed="1" w:qFormat="1"/>
+    <w:lsdException w:name="Plain Table 1" w:uiPriority="41"/>
+    <w:lsdException w:name="Plain Table 2" w:uiPriority="42"/>
+    <w:lsdException w:name="Plain Table 3" w:uiPriority="43"/>
+    <w:lsdException w:name="Plain Table 4" w:uiPriority="44"/>
+    <w:lsdException w:name="Plain Table 5" w:uiPriority="45"/>
+    <w:lsdException w:name="Grid Table Light" w:uiPriority="40"/>
+    <w:lsdException w:name="Grid Table 1 Light" w:uiPriority="46"/>
+    <w:lsdException w:name="Grid Table 2" w:uiPriority="47"/>
+    <w:lsdException w:name="Grid Table 3" w:uiPriority="48"/>
+    <w:lsdException w:name="Grid Table 4" w:uiPriority="49"/>
+    <w:lsdException w:name="Grid Table 5 Dark" w:uiPriority="50"/>
+    <w:lsdException w:name="Grid Table 6 Colorful" w:uiPriority="51"/>
+    <w:lsdException w:name="Grid Table 7 Colorful" w:uiPriority="52"/>
+    <w:lsdException w:name="Grid Table 1 Light Accent 1" w:uiPriority="46"/>
+    <w:lsdException w:name="Grid Table 2 Accent 1" w:uiPriority="47"/>
+    <w:lsdException w:name="Grid Table 3 Accent 1" w:uiPriority="48"/>
+    <w:lsdException w:name="Grid Table 4 Accent 1" w:uiPriority="49"/>
+    <w:lsdException w:name="Grid Table 5 Dark Accent 1" w:uiPriority="50"/>
+    <w:lsdException w:name="Grid Table 6 Colorful Accent 1" w:uiPriority="51"/>
+    <w:lsdException w:name="Grid Table 7 Colorful Accent 1" w:uiPriority="52"/>
+    <w:lsdException w:name="Grid Table 1 Light Accent 2" w:uiPriority="46"/>
+    <w:lsdException w:name="Grid Table 2 Accent 2" w:uiPriority="47"/>
+    <w:lsdException w:name="Grid Table 3 Accent 2" w:uiPriority="48"/>
+    <w:lsdException w:name="Grid Table 4 Accent 2" w:uiPriority="49"/>
+    <w:lsdException w:name="Grid Table 5 Dark Accent 2" w:uiPriority="50"/>
+    <w:lsdException w:name="Grid Table 6 Colorful Accent 2" w:uiPriority="51"/>
+    <w:lsdException w:name="Grid Table 7 Colorful Accent 2" w:uiPriority="52"/>
+    <w:lsdException w:name="Grid Table 1 Light Accent 3" w:uiPriority="46"/>
+    <w:lsdException w:name="Grid Table 2 Accent 3" w:uiPriority="47"/>
+    <w:lsdException w:name="Grid Table 3 Accent 3" w:uiPriority="48"/>
+    <w:lsdException w:name="Grid Table 4 Accent 3" w:uiPriority="49"/>
+    <w:lsdException w:name="Grid Table 5 Dark Accent 3" w:uiPriority="50"/>
+    <w:lsdException w:name="Grid Table 6 Colorful Accent 3" w:uiPriority="51"/>
+    <w:lsdException w:name="Grid Table 7 Colorful Accent 3" w:uiPriority="52"/>
+    <w:lsdException w:name="Grid Table 1 Light Accent 4" w:uiPriority="46"/>
+    <w:lsdException w:name="Grid Table 2 Accent 4" w:uiPriority="47"/>
+    <w:lsdException w:name="Grid Table 3 Accent 4" w:uiPriority="48"/>
+    <w:lsdException w:name="Grid Table 4 Accent 4" w:uiPriority="49"/>
+    <w:lsdException w:name="Grid Table 5 Dark Accent 4" w:uiPriority="50"/>
+    <w:lsdException w:name="Grid Table 6 Colorful Accent 4" w:uiPriority="51"/>
+    <w:lsdException w:name="Grid Table 7 Colorful Accent 4" w:uiPriority="52"/>
+    <w:lsdException w:name="Grid Table 1 Light Accent 5" w:uiPriority="46"/>
+    <w:lsdException w:name="Grid Table 2 Accent 5" w:uiPriority="47"/>
+    <w:lsdException w:name="Grid Table 3 Accent 5" w:uiPriority="48"/>
+    <w:lsdException w:name="Grid Table 4 Accent 5" w:uiPriority="49"/>
+    <w:lsdException w:name="Grid Table 5 Dark Accent 5" w:uiPriority="50"/>
+    <w:lsdException w:name="Grid Table 6 Colorful Accent 5" w:uiPriority="51"/>
+    <w:lsdException w:name="Grid Table 7 Colorful Accent 5" w:uiPriority="52"/>
+    <w:lsdException w:name="Grid Table 1 Light Accent 6" w:uiPriority="46"/>
+    <w:lsdException w:name="Grid Table 2 Accent 6" w:uiPriority="47"/>
+    <w:lsdException w:name="Grid Table 3 Accent 6" w:uiPriority="48"/>
+    <w:lsdException w:name="Grid Table 4 Accent 6" w:uiPriority="49"/>
+    <w:lsdException w:name="Grid Table 5 Dark Accent 6" w:uiPriority="50"/>
+    <w:lsdException w:name="Grid Table 6 Colorful Accent 6" w:uiPriority="51"/>
+    <w:lsdException w:name="Grid Table 7 Colorful Accent 6" w:uiPriority="52"/>
+    <w:lsdException w:name="List Table 1 Light" w:uiPriority="46"/>
+    <w:lsdException w:name="List Table 2" w:uiPriority="47"/>
+    <w:lsdException w:name="List Table 3" w:uiPriority="48"/>
+    <w:lsdException w:name="List Table 4" w:uiPriority="49"/>
+    <w:lsdException w:name="List Table 5 Dark" w:uiPriority="50"/>
+    <w:lsdException w:name="List Table 6 Colorful" w:uiPriority="51"/>
+    <w:lsdException w:name="List Table 7 Colorful" w:uiPriority="52"/>
+    <w:lsdException w:name="List Table 1 Light Accent 1" w:uiPriority="46"/>
+    <w:lsdException w:name="List Table 2 Accent 1" w:uiPriority="47"/>
+    <w:lsdException w:name="List Table 3 Accent 1" w:uiPriority="48"/>
+    <w:lsdException w:name="List Table 4 Accent 1" w:uiPriority="49"/>
+    <w:lsdException w:name="List Table 5 Dark Accent 1" w:uiPriority="50"/>
+    <w:lsdException w:name="List Table 6 Colorful Accent 1" w:uiPriority="51"/>
+    <w:lsdException w:name="List Table 7 Colorful Accent 1" w:uiPriority="52"/>
+    <w:lsdException w:name="List Table 1 Light Accent 2" w:uiPriority="46"/>
+    <w:lsdException w:name="List Table 2 Accent 2" w:uiPriority="47"/>
+    <w:lsdException w:name="List Table 3 Accent 2" w:uiPriority="48"/>
+    <w:lsdException w:name="List Table 4 Accent 2" w:uiPriority="49"/>
+    <w:lsdException w:name="List Table 5 Dark Accent 2" w:uiPriority="50"/>
+    <w:lsdException w:name="List Table 6 Colorful Accent 2" w:uiPriority="51"/>
+    <w:lsdException w:name="List Table 7 Colorful Accent 2" w:uiPriority="52"/>
+    <w:lsdException w:name="List Table 1 Light Accent 3" w:uiPriority="46"/>
+    <w:lsdException w:name="List Table 2 Accent 3" w:uiPriority="47"/>
+    <w:lsdException w:name="List Table 3 Accent 3" w:uiPriority="48"/>
+    <w:lsdException w:name="List Table 4 Accent 3" w:uiPriority="49"/>
+    <w:lsdException w:name="List Table 5 Dark Accent 3" w:uiPriority="50"/>
+    <w:lsdException w:name="List Table 6 Colorful Accent 3" w:uiPriority="51"/>
+    <w:lsdException w:name="List Table 7 Colorful Accent 3" w:uiPriority="52"/>
+    <w:lsdException w:name="List Table 1 Light Accent 4" w:uiPriority="46"/>
+    <w:lsdException w:name="List Table 2 Accent 4" w:uiPriority="47"/>
+    <w:lsdException w:name="List Table 3 Accent 4" w:uiPriority="48"/>
+    <w:lsdException w:name="List Table 4 Accent 4" w:uiPriority="49"/>
+    <w:lsdException w:name="List Table 5 Dark Accent 4" w:uiPriority="50"/>
+    <w:lsdException w:name="List Table 6 Colorful Accent 4" w:uiPriority="51"/>
+    <w:lsdException w:name="List Table 7 Colorful Accent 4" w:uiPriority="52"/>
+    <w:lsdException w:name="List Table 1 Light Accent 5" w:uiPriority="46"/>
+    <w:lsdException w:name="List Table 2 Accent 5" w:uiPriority="47"/>
+    <w:lsdException w:name="List Table 3 Accent 5" w:uiPriority="48"/>
+    <w:lsdException w:name="List Table 4 Accent 5" w:uiPriority="49"/>
+    <w:lsdException w:name="List Table 5 Dark Accent 5" w:uiPriority="50"/>
+    <w:lsdException w:name="List Table 6 Colorful Accent 5" w:uiPriority="51"/>
+    <w:lsdException w:name="List Table 7 Colorful Accent 5" w:uiPriority="52"/>
+    <w:lsdException w:name="List Table 1 Light Accent 6" w:uiPriority="46"/>
+    <w:lsdException w:name="List Table 2 Accent 6" w:uiPriority="47"/>
+    <w:lsdException w:name="List Table 3 Accent 6" w:uiPriority="48"/>
+    <w:lsdException w:name="List Table 4 Accent 6" w:uiPriority="49"/>
+    <w:lsdException w:name="List Table 5 Dark Accent 6" w:uiPriority="50"/>
+    <w:lsdException w:name="List Table 6 Colorful Accent 6" w:uiPriority="51"/>
+    <w:lsdException w:name="List Table 7 Colorful Accent 6" w:uiPriority="52"/>
+    <w:lsdException w:name="Mention" w:semiHidden="1" w:unhideWhenUsed="1"/>
+    <w:lsdException w:name="Smart Hyperlink" w:semiHidden="1" w:unhideWhenUsed="1"/>
+    <w:lsdException w:name="Hashtag" w:semiHidden="1" w:unhideWhenUsed="1"/>
+    <w:lsdException w:name="Unresolved Mention" w:semiHidden="1" w:unhideWhenUsed="1"/>
+    <w:lsdException w:name="Smart Link" w:semiHidden="1" w:unhideWhenUsed="1"/>
+    <w:lsdException w:name="Smart Link Error" w:semiHidden="1" w:unhideWhenUsed="1"/>
   </w:latentStyles>
   <w:style w:type="paragraph" w:default="1" w:styleId="Normal">
     <w:name w:val="Normal"/>
@@ -2202,7 +2071,7 @@
   <a:extraClrSchemeLst/>
   <a:extLst>
     <a:ext uri="{05A4C25C-085E-4340-85A3-A5531E510DB2}">
-      <thm15:themeFamily xmlns:thm15="http://schemas.microsoft.com/office/thememl/2012/main" xmlns="" name="Office Theme" id="{62F939B6-93AF-4DB8-9C6B-D6C7DFDC589F}" vid="{4A3C46E8-61CC-4603-A589-7422A47A8E4A}"/>
+      <thm15:themeFamily xmlns:thm15="http://schemas.microsoft.com/office/thememl/2012/main" name="Office Theme" id="{62F939B6-93AF-4DB8-9C6B-D6C7DFDC589F}" vid="{4A3C46E8-61CC-4603-A589-7422A47A8E4A}"/>
     </a:ext>
   </a:extLst>
 </a:theme>
@@ -2213,7 +2082,7 @@
 </file>
 
 <file path=customXml/itemProps1.xml><?xml version="1.0" encoding="utf-8"?>
-<ds:datastoreItem xmlns:ds="http://schemas.openxmlformats.org/officeDocument/2006/customXml" ds:itemID="{6C20A496-3F7D-4675-9D7C-039B0011EF1E}">
+<ds:datastoreItem xmlns:ds="http://schemas.openxmlformats.org/officeDocument/2006/customXml" ds:itemID="{DC22CEC2-A9E8-42DA-91AC-19084777C673}">
   <ds:schemaRefs>
     <ds:schemaRef ds:uri="http://schemas.openxmlformats.org/officeDocument/2006/bibliography"/>
   </ds:schemaRefs>

--- a/Actividades/Femp01004/Misión y visión bit.docx
+++ b/Actividades/Femp01004/Misión y visión bit.docx
@@ -11,7 +11,6 @@
         </w:rPr>
       </w:pPr>
       <w:bookmarkStart w:id="0" w:name="_Hlk22868955"/>
-      <w:bookmarkStart w:id="1" w:name="_GoBack"/>
       <w:r>
         <w:rPr>
           <w:noProof/>
@@ -116,23 +115,7 @@
           <w:sz w:val="24"/>
           <w:szCs w:val="24"/>
         </w:rPr>
-        <w:t xml:space="preserve">Ruta en </w:t>
-      </w:r>
-      <w:proofErr w:type="spellStart"/>
-      <w:r>
-        <w:rPr>
-          <w:sz w:val="24"/>
-          <w:szCs w:val="24"/>
-        </w:rPr>
-        <w:t>GitLab</w:t>
-      </w:r>
-      <w:proofErr w:type="spellEnd"/>
-      <w:r>
-        <w:rPr>
-          <w:sz w:val="24"/>
-          <w:szCs w:val="24"/>
-        </w:rPr>
-        <w:t>: /Actividades/</w:t>
+        <w:t>Ruta en GitLab: /Actividades/</w:t>
       </w:r>
       <w:r>
         <w:rPr>
@@ -215,7 +198,7 @@
           </mc:Choice>
           <mc:Fallback>
             <w:pict>
-              <v:line w14:anchorId="04976E54" id="Conector recto 2" o:spid="_x0000_s1026" style="position:absolute;z-index:251660288;visibility:visible;mso-wrap-style:square;mso-wrap-distance-left:9pt;mso-wrap-distance-top:0;mso-wrap-distance-right:9pt;mso-wrap-distance-bottom:0;mso-position-horizontal:right;mso-position-horizontal-relative:margin;mso-position-vertical:absolute;mso-position-vertical-relative:text" from="479.05pt,29.75pt" to="1009.3pt,29.75pt" o:gfxdata="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" strokecolor="#4472c4 [3204]" strokeweight=".5pt">
+              <v:line w14:anchorId="1873106E" id="Conector recto 2" o:spid="_x0000_s1026" style="position:absolute;z-index:251660288;visibility:visible;mso-wrap-style:square;mso-wrap-distance-left:9pt;mso-wrap-distance-top:0;mso-wrap-distance-right:9pt;mso-wrap-distance-bottom:0;mso-position-horizontal:right;mso-position-horizontal-relative:margin;mso-position-vertical:absolute;mso-position-vertical-relative:text" from="479.05pt,29.75pt" to="1009.3pt,29.75pt" o:gfxdata="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" strokecolor="#4472c4 [3204]" strokeweight=".5pt">
                 <v:stroke joinstyle="miter"/>
                 <w10:wrap anchorx="margin"/>
               </v:line>
@@ -225,7 +208,6 @@
       </w:r>
     </w:p>
     <w:bookmarkEnd w:id="0"/>
-    <w:bookmarkEnd w:id="1"/>
     <w:p>
       <w:pPr>
         <w:pStyle w:val="Ttulo"/>
@@ -935,16 +917,16 @@
           <w:szCs w:val="24"/>
         </w:rPr>
       </w:pPr>
-      <w:proofErr w:type="gramStart"/>
-      <w:r>
-        <w:rPr>
-          <w:rFonts w:ascii="Times New Roman" w:hAnsi="Times New Roman" w:cs="Times New Roman"/>
-          <w:sz w:val="24"/>
-          <w:szCs w:val="24"/>
-        </w:rPr>
-        <w:t>Satisfacemos?</w:t>
-      </w:r>
-      <w:proofErr w:type="gramEnd"/>
+      <w:bookmarkStart w:id="1" w:name="_GoBack"/>
+      <w:bookmarkEnd w:id="1"/>
+      <w:r>
+        <w:rPr>
+          <w:rFonts w:ascii="Times New Roman" w:hAnsi="Times New Roman" w:cs="Times New Roman"/>
+          <w:sz w:val="24"/>
+          <w:szCs w:val="24"/>
+        </w:rPr>
+        <w:t>¿Satisfacemos?</w:t>
+      </w:r>
       <w:r>
         <w:rPr>
           <w:rFonts w:ascii="Times New Roman" w:hAnsi="Times New Roman" w:cs="Times New Roman"/>
@@ -1486,7 +1468,7 @@
     <w:lsdException w:name="Table Web 2" w:semiHidden="1" w:unhideWhenUsed="1"/>
     <w:lsdException w:name="Table Web 3" w:semiHidden="1" w:unhideWhenUsed="1"/>
     <w:lsdException w:name="Balloon Text" w:semiHidden="1" w:unhideWhenUsed="1"/>
-    <w:lsdException w:name="Table Grid" w:semiHidden="1" w:uiPriority="39" w:unhideWhenUsed="1"/>
+    <w:lsdException w:name="Table Grid" w:uiPriority="39"/>
     <w:lsdException w:name="Table Theme" w:semiHidden="1" w:unhideWhenUsed="1"/>
     <w:lsdException w:name="Placeholder Text" w:semiHidden="1"/>
     <w:lsdException w:name="No Spacing" w:uiPriority="1" w:qFormat="1"/>
@@ -2082,7 +2064,7 @@
 </file>
 
 <file path=customXml/itemProps1.xml><?xml version="1.0" encoding="utf-8"?>
-<ds:datastoreItem xmlns:ds="http://schemas.openxmlformats.org/officeDocument/2006/customXml" ds:itemID="{DC22CEC2-A9E8-42DA-91AC-19084777C673}">
+<ds:datastoreItem xmlns:ds="http://schemas.openxmlformats.org/officeDocument/2006/customXml" ds:itemID="{BC280C9C-1F80-4599-BD48-247950FCF47E}">
   <ds:schemaRefs>
     <ds:schemaRef ds:uri="http://schemas.openxmlformats.org/officeDocument/2006/bibliography"/>
   </ds:schemaRefs>
